--- a/infomation/chip.docx
+++ b/infomation/chip.docx
@@ -56,7 +56,71 @@
             <w:sz w:val="32"/>
             <w:szCs w:val="32"/>
           </w:rPr>
-          <w:t>ESP32-S3-LCD-1.47_schematic_diagram.pdf</w:t>
+          <w:t>ES</w:t>
+        </w:r>
+        <w:r>
+          <w:rPr>
+            <w:rStyle w:val="Hyperlink"/>
+            <w:sz w:val="32"/>
+            <w:szCs w:val="32"/>
+          </w:rPr>
+          <w:t>P</w:t>
+        </w:r>
+        <w:r>
+          <w:rPr>
+            <w:rStyle w:val="Hyperlink"/>
+            <w:sz w:val="32"/>
+            <w:szCs w:val="32"/>
+          </w:rPr>
+          <w:t>32-S3-</w:t>
+        </w:r>
+        <w:r>
+          <w:rPr>
+            <w:rStyle w:val="Hyperlink"/>
+            <w:sz w:val="32"/>
+            <w:szCs w:val="32"/>
+          </w:rPr>
+          <w:t>L</w:t>
+        </w:r>
+        <w:r>
+          <w:rPr>
+            <w:rStyle w:val="Hyperlink"/>
+            <w:sz w:val="32"/>
+            <w:szCs w:val="32"/>
+          </w:rPr>
+          <w:t>CD-1.47</w:t>
+        </w:r>
+        <w:r>
+          <w:rPr>
+            <w:rStyle w:val="Hyperlink"/>
+            <w:sz w:val="32"/>
+            <w:szCs w:val="32"/>
+          </w:rPr>
+          <w:t>_</w:t>
+        </w:r>
+        <w:r>
+          <w:rPr>
+            <w:rStyle w:val="Hyperlink"/>
+            <w:sz w:val="32"/>
+            <w:szCs w:val="32"/>
+          </w:rPr>
+          <w:t>schematic_d</w:t>
+        </w:r>
+        <w:r>
+          <w:rPr>
+            <w:rStyle w:val="Hyperlink"/>
+            <w:sz w:val="32"/>
+            <w:szCs w:val="32"/>
+          </w:rPr>
+          <w:t>i</w:t>
+        </w:r>
+        <w:r>
+          <w:rPr>
+            <w:rStyle w:val="Hyperlink"/>
+            <w:sz w:val="32"/>
+            <w:szCs w:val="32"/>
+          </w:rPr>
+          <w:t>agram.pdf</w:t>
         </w:r>
       </w:hyperlink>
     </w:p>
@@ -318,7 +382,7 @@
           <w:sz w:val="32"/>
           <w:szCs w:val="32"/>
         </w:rPr>
-        <w:t>═══════════════════════════════════════════════════════════════════</w:t>
+        <w:t>═════════════════════════════════════════</w:t>
       </w:r>
     </w:p>
     <w:p>
@@ -899,7 +963,7 @@
                 <w:sz w:val="32"/>
                 <w:szCs w:val="32"/>
               </w:rPr>
-              <w:t>11</w:t>
+              <w:t>45</w:t>
             </w:r>
           </w:p>
         </w:tc>
@@ -970,7 +1034,7 @@
                 <w:sz w:val="32"/>
                 <w:szCs w:val="32"/>
               </w:rPr>
-              <w:t>12</w:t>
+              <w:t>40</w:t>
             </w:r>
           </w:p>
         </w:tc>
@@ -1044,7 +1108,7 @@
                 <w:sz w:val="32"/>
                 <w:szCs w:val="32"/>
               </w:rPr>
-              <w:t>10</w:t>
+              <w:t>42</w:t>
             </w:r>
           </w:p>
         </w:tc>
@@ -1115,7 +1179,7 @@
                 <w:sz w:val="32"/>
                 <w:szCs w:val="32"/>
               </w:rPr>
-              <w:t>14</w:t>
+              <w:t>41</w:t>
             </w:r>
           </w:p>
         </w:tc>
@@ -1189,7 +1253,7 @@
                 <w:sz w:val="32"/>
                 <w:szCs w:val="32"/>
               </w:rPr>
-              <w:t>13</w:t>
+              <w:t>39</w:t>
             </w:r>
           </w:p>
         </w:tc>
@@ -1260,7 +1324,7 @@
                 <w:sz w:val="32"/>
                 <w:szCs w:val="32"/>
               </w:rPr>
-              <w:t>9</w:t>
+              <w:t>46</w:t>
             </w:r>
           </w:p>
         </w:tc>
@@ -2172,7 +2236,7 @@
               <w:cnfStyle w:val="000000100000" w:firstRow="0" w:lastRow="0" w:firstColumn="0" w:lastColumn="0" w:oddVBand="0" w:evenVBand="0" w:oddHBand="1" w:evenHBand="0" w:firstRowFirstColumn="0" w:firstRowLastColumn="0" w:lastRowFirstColumn="0" w:lastRowLastColumn="0"/>
             </w:pPr>
             <w:r>
-              <w:t>48</w:t>
+              <w:t>38</w:t>
             </w:r>
           </w:p>
         </w:tc>
@@ -2277,272 +2341,48 @@
     </w:p>
     <w:p>
       <w:pPr>
-        <w:rPr>
-          <w:sz w:val="32"/>
-          <w:szCs w:val="32"/>
-        </w:rPr>
-      </w:pPr>
-    </w:p>
-    <w:tbl>
-      <w:tblPr>
-        <w:tblStyle w:val="PlainTable1"/>
-        <w:tblW w:w="0" w:type="auto"/>
-        <w:tblLook w:val="04A0" w:firstRow="1" w:lastRow="0" w:firstColumn="1" w:lastColumn="0" w:noHBand="0" w:noVBand="1"/>
-      </w:tblPr>
-      <w:tblGrid>
-        <w:gridCol w:w="1589"/>
-        <w:gridCol w:w="876"/>
-        <w:gridCol w:w="4669"/>
-      </w:tblGrid>
-      <w:tr>
-        <w:trPr>
-          <w:cnfStyle w:val="100000000000" w:firstRow="1" w:lastRow="0" w:firstColumn="0" w:lastColumn="0" w:oddVBand="0" w:evenVBand="0" w:oddHBand="0" w:evenHBand="0" w:firstRowFirstColumn="0" w:firstRowLastColumn="0" w:lastRowFirstColumn="0" w:lastRowLastColumn="0"/>
-        </w:trPr>
-        <w:tc>
-          <w:tcPr>
-            <w:cnfStyle w:val="001000000000" w:firstRow="0" w:lastRow="0" w:firstColumn="1" w:lastColumn="0" w:oddVBand="0" w:evenVBand="0" w:oddHBand="0" w:evenHBand="0" w:firstRowFirstColumn="0" w:firstRowLastColumn="0" w:lastRowFirstColumn="0" w:lastRowLastColumn="0"/>
-            <w:tcW w:w="0" w:type="auto"/>
-            <w:hideMark/>
-          </w:tcPr>
-          <w:p>
-            <w:pPr>
-              <w:pStyle w:val="NoSpacing"/>
-            </w:pPr>
-            <w:r>
-              <w:t>Chức năng</w:t>
-            </w:r>
-          </w:p>
-        </w:tc>
-        <w:tc>
-          <w:tcPr>
-            <w:tcW w:w="0" w:type="auto"/>
-            <w:hideMark/>
-          </w:tcPr>
-          <w:p>
-            <w:pPr>
-              <w:pStyle w:val="NoSpacing"/>
-              <w:cnfStyle w:val="100000000000" w:firstRow="1" w:lastRow="0" w:firstColumn="0" w:lastColumn="0" w:oddVBand="0" w:evenVBand="0" w:oddHBand="0" w:evenHBand="0" w:firstRowFirstColumn="0" w:firstRowLastColumn="0" w:lastRowFirstColumn="0" w:lastRowLastColumn="0"/>
-            </w:pPr>
-            <w:r>
-              <w:t>GPIO</w:t>
-            </w:r>
-          </w:p>
-        </w:tc>
-        <w:tc>
-          <w:tcPr>
-            <w:tcW w:w="0" w:type="auto"/>
-            <w:hideMark/>
-          </w:tcPr>
-          <w:p>
-            <w:pPr>
-              <w:pStyle w:val="NoSpacing"/>
-              <w:cnfStyle w:val="100000000000" w:firstRow="1" w:lastRow="0" w:firstColumn="0" w:lastColumn="0" w:oddVBand="0" w:evenVBand="0" w:oddHBand="0" w:evenHBand="0" w:firstRowFirstColumn="0" w:firstRowLastColumn="0" w:lastRowFirstColumn="0" w:lastRowLastColumn="0"/>
-            </w:pPr>
-            <w:r>
-              <w:t>Mô tả</w:t>
-            </w:r>
-          </w:p>
-        </w:tc>
-      </w:tr>
-      <w:tr>
-        <w:trPr>
-          <w:cnfStyle w:val="000000100000" w:firstRow="0" w:lastRow="0" w:firstColumn="0" w:lastColumn="0" w:oddVBand="0" w:evenVBand="0" w:oddHBand="1" w:evenHBand="0" w:firstRowFirstColumn="0" w:firstRowLastColumn="0" w:lastRowFirstColumn="0" w:lastRowLastColumn="0"/>
-        </w:trPr>
-        <w:tc>
-          <w:tcPr>
-            <w:cnfStyle w:val="001000000000" w:firstRow="0" w:lastRow="0" w:firstColumn="1" w:lastColumn="0" w:oddVBand="0" w:evenVBand="0" w:oddHBand="0" w:evenHBand="0" w:firstRowFirstColumn="0" w:firstRowLastColumn="0" w:lastRowFirstColumn="0" w:lastRowLastColumn="0"/>
-            <w:tcW w:w="0" w:type="auto"/>
-            <w:hideMark/>
-          </w:tcPr>
-          <w:p>
-            <w:pPr>
-              <w:pStyle w:val="NoSpacing"/>
-            </w:pPr>
-            <w:r>
-              <w:t>SD_MISO</w:t>
-            </w:r>
-          </w:p>
-        </w:tc>
-        <w:tc>
-          <w:tcPr>
-            <w:tcW w:w="0" w:type="auto"/>
-            <w:hideMark/>
-          </w:tcPr>
-          <w:p>
-            <w:pPr>
-              <w:pStyle w:val="NoSpacing"/>
-              <w:cnfStyle w:val="000000100000" w:firstRow="0" w:lastRow="0" w:firstColumn="0" w:lastColumn="0" w:oddVBand="0" w:evenVBand="0" w:oddHBand="1" w:evenHBand="0" w:firstRowFirstColumn="0" w:firstRowLastColumn="0" w:lastRowFirstColumn="0" w:lastRowLastColumn="0"/>
-            </w:pPr>
-            <w:r>
-              <w:t>39</w:t>
-            </w:r>
-          </w:p>
-        </w:tc>
-        <w:tc>
-          <w:tcPr>
-            <w:tcW w:w="0" w:type="auto"/>
-            <w:hideMark/>
-          </w:tcPr>
-          <w:p>
-            <w:pPr>
-              <w:pStyle w:val="NoSpacing"/>
-              <w:cnfStyle w:val="000000100000" w:firstRow="0" w:lastRow="0" w:firstColumn="0" w:lastColumn="0" w:oddVBand="0" w:evenVBand="0" w:oddHBand="1" w:evenHBand="0" w:firstRowFirstColumn="0" w:firstRowLastColumn="0" w:lastRowFirstColumn="0" w:lastRowLastColumn="0"/>
-            </w:pPr>
-            <w:r>
-              <w:t>Nhận dữ liệu từ thẻ SD</w:t>
-            </w:r>
-          </w:p>
-        </w:tc>
-      </w:tr>
-      <w:tr>
-        <w:tc>
-          <w:tcPr>
-            <w:cnfStyle w:val="001000000000" w:firstRow="0" w:lastRow="0" w:firstColumn="1" w:lastColumn="0" w:oddVBand="0" w:evenVBand="0" w:oddHBand="0" w:evenHBand="0" w:firstRowFirstColumn="0" w:firstRowLastColumn="0" w:lastRowFirstColumn="0" w:lastRowLastColumn="0"/>
-            <w:tcW w:w="0" w:type="auto"/>
-            <w:hideMark/>
-          </w:tcPr>
-          <w:p>
-            <w:pPr>
-              <w:pStyle w:val="NoSpacing"/>
-            </w:pPr>
-            <w:r>
-              <w:t>SD_MOSI</w:t>
-            </w:r>
-          </w:p>
-        </w:tc>
-        <w:tc>
-          <w:tcPr>
-            <w:tcW w:w="0" w:type="auto"/>
-            <w:hideMark/>
-          </w:tcPr>
-          <w:p>
-            <w:pPr>
-              <w:pStyle w:val="NoSpacing"/>
-              <w:cnfStyle w:val="000000000000" w:firstRow="0" w:lastRow="0" w:firstColumn="0" w:lastColumn="0" w:oddVBand="0" w:evenVBand="0" w:oddHBand="0" w:evenHBand="0" w:firstRowFirstColumn="0" w:firstRowLastColumn="0" w:lastRowFirstColumn="0" w:lastRowLastColumn="0"/>
-            </w:pPr>
-            <w:r>
-              <w:t>40</w:t>
-            </w:r>
-          </w:p>
-        </w:tc>
-        <w:tc>
-          <w:tcPr>
-            <w:tcW w:w="0" w:type="auto"/>
-            <w:hideMark/>
-          </w:tcPr>
-          <w:p>
-            <w:pPr>
-              <w:pStyle w:val="NoSpacing"/>
-              <w:cnfStyle w:val="000000000000" w:firstRow="0" w:lastRow="0" w:firstColumn="0" w:lastColumn="0" w:oddVBand="0" w:evenVBand="0" w:oddHBand="0" w:evenHBand="0" w:firstRowFirstColumn="0" w:firstRowLastColumn="0" w:lastRowFirstColumn="0" w:lastRowLastColumn="0"/>
-            </w:pPr>
-            <w:r>
-              <w:t>Gửi dữ liệu đến thẻ SD</w:t>
-            </w:r>
-          </w:p>
-        </w:tc>
-      </w:tr>
-      <w:tr>
-        <w:trPr>
-          <w:cnfStyle w:val="000000100000" w:firstRow="0" w:lastRow="0" w:firstColumn="0" w:lastColumn="0" w:oddVBand="0" w:evenVBand="0" w:oddHBand="1" w:evenHBand="0" w:firstRowFirstColumn="0" w:firstRowLastColumn="0" w:lastRowFirstColumn="0" w:lastRowLastColumn="0"/>
-        </w:trPr>
-        <w:tc>
-          <w:tcPr>
-            <w:cnfStyle w:val="001000000000" w:firstRow="0" w:lastRow="0" w:firstColumn="1" w:lastColumn="0" w:oddVBand="0" w:evenVBand="0" w:oddHBand="0" w:evenHBand="0" w:firstRowFirstColumn="0" w:firstRowLastColumn="0" w:lastRowFirstColumn="0" w:lastRowLastColumn="0"/>
-            <w:tcW w:w="0" w:type="auto"/>
-            <w:hideMark/>
-          </w:tcPr>
-          <w:p>
-            <w:pPr>
-              <w:pStyle w:val="NoSpacing"/>
-            </w:pPr>
-            <w:r>
-              <w:t>SD_SCK</w:t>
-            </w:r>
-          </w:p>
-        </w:tc>
-        <w:tc>
-          <w:tcPr>
-            <w:tcW w:w="0" w:type="auto"/>
-            <w:hideMark/>
-          </w:tcPr>
-          <w:p>
-            <w:pPr>
-              <w:pStyle w:val="NoSpacing"/>
-              <w:cnfStyle w:val="000000100000" w:firstRow="0" w:lastRow="0" w:firstColumn="0" w:lastColumn="0" w:oddVBand="0" w:evenVBand="0" w:oddHBand="1" w:evenHBand="0" w:firstRowFirstColumn="0" w:firstRowLastColumn="0" w:lastRowFirstColumn="0" w:lastRowLastColumn="0"/>
-            </w:pPr>
-            <w:r>
-              <w:t>41</w:t>
-            </w:r>
-          </w:p>
-        </w:tc>
-        <w:tc>
-          <w:tcPr>
-            <w:tcW w:w="0" w:type="auto"/>
-            <w:hideMark/>
-          </w:tcPr>
-          <w:p>
-            <w:pPr>
-              <w:pStyle w:val="NoSpacing"/>
-              <w:cnfStyle w:val="000000100000" w:firstRow="0" w:lastRow="0" w:firstColumn="0" w:lastColumn="0" w:oddVBand="0" w:evenVBand="0" w:oddHBand="1" w:evenHBand="0" w:firstRowFirstColumn="0" w:firstRowLastColumn="0" w:lastRowFirstColumn="0" w:lastRowLastColumn="0"/>
-            </w:pPr>
-            <w:r>
-              <w:t>Xung đồng hồ SPI</w:t>
-            </w:r>
-          </w:p>
-        </w:tc>
-      </w:tr>
-      <w:tr>
-        <w:tc>
-          <w:tcPr>
-            <w:cnfStyle w:val="001000000000" w:firstRow="0" w:lastRow="0" w:firstColumn="1" w:lastColumn="0" w:oddVBand="0" w:evenVBand="0" w:oddHBand="0" w:evenHBand="0" w:firstRowFirstColumn="0" w:firstRowLastColumn="0" w:lastRowFirstColumn="0" w:lastRowLastColumn="0"/>
-            <w:tcW w:w="0" w:type="auto"/>
-            <w:hideMark/>
-          </w:tcPr>
-          <w:p>
-            <w:pPr>
-              <w:pStyle w:val="NoSpacing"/>
-            </w:pPr>
-            <w:r>
-              <w:t>SD_CS</w:t>
-            </w:r>
-          </w:p>
-        </w:tc>
-        <w:tc>
-          <w:tcPr>
-            <w:tcW w:w="0" w:type="auto"/>
-            <w:hideMark/>
-          </w:tcPr>
-          <w:p>
-            <w:pPr>
-              <w:pStyle w:val="NoSpacing"/>
-              <w:cnfStyle w:val="000000000000" w:firstRow="0" w:lastRow="0" w:firstColumn="0" w:lastColumn="0" w:oddVBand="0" w:evenVBand="0" w:oddHBand="0" w:evenHBand="0" w:firstRowFirstColumn="0" w:firstRowLastColumn="0" w:lastRowFirstColumn="0" w:lastRowLastColumn="0"/>
-            </w:pPr>
-            <w:r>
-              <w:t>42</w:t>
-            </w:r>
-          </w:p>
-        </w:tc>
-        <w:tc>
-          <w:tcPr>
-            <w:tcW w:w="0" w:type="auto"/>
-            <w:hideMark/>
-          </w:tcPr>
-          <w:p>
-            <w:pPr>
-              <w:pStyle w:val="NoSpacing"/>
-              <w:cnfStyle w:val="000000000000" w:firstRow="0" w:lastRow="0" w:firstColumn="0" w:lastColumn="0" w:oddVBand="0" w:evenVBand="0" w:oddHBand="0" w:evenHBand="0" w:firstRowFirstColumn="0" w:firstRowLastColumn="0" w:lastRowFirstColumn="0" w:lastRowLastColumn="0"/>
-            </w:pPr>
-            <w:r>
-              <w:t>Chân chọn thẻ SD (LOW = hoạt động)</w:t>
-            </w:r>
-          </w:p>
-        </w:tc>
-      </w:tr>
-    </w:tbl>
-    <w:p>
-      <w:pPr>
         <w:pStyle w:val="NoSpacing"/>
       </w:pPr>
+      <w:r>
+        <w:rPr>
+          <w:noProof/>
+        </w:rPr>
+        <w:drawing>
+          <wp:inline distT="0" distB="0" distL="0" distR="0" wp14:anchorId="3321E247" wp14:editId="171DACEB">
+            <wp:extent cx="5943600" cy="1482090"/>
+            <wp:effectExtent l="0" t="0" r="0" b="3810"/>
+            <wp:docPr id="688802437" name="Picture 1"/>
+            <wp:cNvGraphicFramePr>
+              <a:graphicFrameLocks xmlns:a="http://schemas.openxmlformats.org/drawingml/2006/main" noChangeAspect="1"/>
+            </wp:cNvGraphicFramePr>
+            <a:graphic xmlns:a="http://schemas.openxmlformats.org/drawingml/2006/main">
+              <a:graphicData uri="http://schemas.openxmlformats.org/drawingml/2006/picture">
+                <pic:pic xmlns:pic="http://schemas.openxmlformats.org/drawingml/2006/picture">
+                  <pic:nvPicPr>
+                    <pic:cNvPr id="688802437" name=""/>
+                    <pic:cNvPicPr/>
+                  </pic:nvPicPr>
+                  <pic:blipFill>
+                    <a:blip r:embed="rId10"/>
+                    <a:stretch>
+                      <a:fillRect/>
+                    </a:stretch>
+                  </pic:blipFill>
+                  <pic:spPr>
+                    <a:xfrm>
+                      <a:off x="0" y="0"/>
+                      <a:ext cx="5943600" cy="1482090"/>
+                    </a:xfrm>
+                    <a:prstGeom prst="rect">
+                      <a:avLst/>
+                    </a:prstGeom>
+                  </pic:spPr>
+                </pic:pic>
+              </a:graphicData>
+            </a:graphic>
+          </wp:inline>
+        </w:drawing>
+      </w:r>
     </w:p>
     <w:p>
       <w:pPr>
@@ -2952,15 +2792,15 @@
         <w:pStyle w:val="NoSpacing"/>
       </w:pPr>
       <w:r>
+        <w:t>• 6 trục: 3 trục gia tốc kế + 3 trục con quay hồi chuyển</w:t>
+      </w:r>
+    </w:p>
+    <w:p>
+      <w:pPr>
+        <w:pStyle w:val="NoSpacing"/>
+      </w:pPr>
+      <w:r>
         <w:lastRenderedPageBreak/>
-        <w:t>• 6 trục: 3 trục gia tốc kế + 3 trục con quay hồi chuyển</w:t>
-      </w:r>
-    </w:p>
-    <w:p>
-      <w:pPr>
-        <w:pStyle w:val="NoSpacing"/>
-      </w:pPr>
-      <w:r>
         <w:t>• Dải gia tốc: ±2g, ±4g, ±8g, ±16g</w:t>
       </w:r>
     </w:p>
@@ -3874,6 +3714,7 @@
         <w:rPr>
           <w:rFonts w:ascii="Segoe UI Emoji" w:hAnsi="Segoe UI Emoji" w:cs="Segoe UI Emoji"/>
         </w:rPr>
+        <w:lastRenderedPageBreak/>
         <w:t>🔧</w:t>
       </w:r>
       <w:r>
@@ -4731,7 +4572,6 @@
                 <w:sz w:val="32"/>
                 <w:szCs w:val="32"/>
               </w:rPr>
-              <w:lastRenderedPageBreak/>
               <w:t>Dung lượng bộ nhớ</w:t>
             </w:r>
           </w:p>
@@ -4826,6 +4666,7 @@
                 <w:sz w:val="32"/>
                 <w:szCs w:val="32"/>
               </w:rPr>
+              <w:lastRenderedPageBreak/>
               <w:t>Tính năng</w:t>
             </w:r>
           </w:p>
@@ -5448,7 +5289,6 @@
         <w:rPr>
           <w:rFonts w:ascii="Segoe UI Emoji" w:hAnsi="Segoe UI Emoji" w:cs="Segoe UI Emoji"/>
         </w:rPr>
-        <w:lastRenderedPageBreak/>
         <w:t>🛡️</w:t>
       </w:r>
       <w:r>
@@ -5496,6 +5336,7 @@
                 <w:sz w:val="32"/>
                 <w:szCs w:val="32"/>
               </w:rPr>
+              <w:lastRenderedPageBreak/>
               <w:t>Kỹ thuật</w:t>
             </w:r>
           </w:p>
@@ -6203,7 +6044,6 @@
         <w:rPr>
           <w:rFonts w:ascii="Segoe UI Emoji" w:hAnsi="Segoe UI Emoji" w:cs="Segoe UI Emoji"/>
         </w:rPr>
-        <w:lastRenderedPageBreak/>
         <w:t>📋</w:t>
       </w:r>
       <w:r>
@@ -6251,6 +6091,7 @@
                 <w:sz w:val="32"/>
                 <w:szCs w:val="32"/>
               </w:rPr>
+              <w:lastRenderedPageBreak/>
               <w:t>Bước</w:t>
             </w:r>
           </w:p>
@@ -6673,37 +6514,37 @@
           <w:sz w:val="32"/>
           <w:szCs w:val="32"/>
         </w:rPr>
+        <w:t>• Kiểm tra yêu cầu dòng điện cho tất cả thiết bị ngoại vi</w:t>
+      </w:r>
+    </w:p>
+    <w:p>
+      <w:pPr>
+        <w:rPr>
+          <w:sz w:val="32"/>
+          <w:szCs w:val="32"/>
+        </w:rPr>
+      </w:pPr>
+      <w:r>
+        <w:rPr>
+          <w:sz w:val="32"/>
+          <w:szCs w:val="32"/>
+        </w:rPr>
+        <w:t>• Xác thực chân pin với board cụ thể của bạn</w:t>
+      </w:r>
+    </w:p>
+    <w:p>
+      <w:pPr>
+        <w:rPr>
+          <w:sz w:val="32"/>
+          <w:szCs w:val="32"/>
+        </w:rPr>
+      </w:pPr>
+      <w:r>
+        <w:rPr>
+          <w:sz w:val="32"/>
+          <w:szCs w:val="32"/>
+        </w:rPr>
         <w:lastRenderedPageBreak/>
-        <w:t>• Kiểm tra yêu cầu dòng điện cho tất cả thiết bị ngoại vi</w:t>
-      </w:r>
-    </w:p>
-    <w:p>
-      <w:pPr>
-        <w:rPr>
-          <w:sz w:val="32"/>
-          <w:szCs w:val="32"/>
-        </w:rPr>
-      </w:pPr>
-      <w:r>
-        <w:rPr>
-          <w:sz w:val="32"/>
-          <w:szCs w:val="32"/>
-        </w:rPr>
-        <w:t>• Xác thực chân pin với board cụ thể của bạn</w:t>
-      </w:r>
-    </w:p>
-    <w:p>
-      <w:pPr>
-        <w:rPr>
-          <w:sz w:val="32"/>
-          <w:szCs w:val="32"/>
-        </w:rPr>
-      </w:pPr>
-      <w:r>
-        <w:rPr>
-          <w:sz w:val="32"/>
-          <w:szCs w:val="32"/>
-        </w:rPr>
         <w:t>• Kiểm thử kỹ lưỡng trước khi triển khai sản xuất</w:t>
       </w:r>
     </w:p>
@@ -6913,17 +6754,228 @@
     <w:p>
       <w:pPr>
         <w:rPr>
-          <w:sz w:val="32"/>
-          <w:szCs w:val="32"/>
-        </w:rPr>
-      </w:pPr>
-      <w:r>
-        <w:rPr>
           <w:rFonts w:ascii="Arial" w:hAnsi="Arial" w:cs="Arial"/>
           <w:sz w:val="32"/>
           <w:szCs w:val="32"/>
         </w:rPr>
+      </w:pPr>
+      <w:r>
+        <w:rPr>
+          <w:rFonts w:ascii="Arial" w:hAnsi="Arial" w:cs="Arial"/>
+          <w:sz w:val="32"/>
+          <w:szCs w:val="32"/>
+        </w:rPr>
         <w:t>═════════════════════════════════════════</w:t>
+      </w:r>
+    </w:p>
+    <w:p>
+      <w:pPr>
+        <w:rPr>
+          <w:rFonts w:ascii="Arial" w:hAnsi="Arial" w:cs="Arial"/>
+          <w:sz w:val="32"/>
+          <w:szCs w:val="32"/>
+        </w:rPr>
+      </w:pPr>
+    </w:p>
+    <w:p>
+      <w:pPr>
+        <w:rPr>
+          <w:rFonts w:ascii="Arial" w:hAnsi="Arial" w:cs="Arial"/>
+          <w:sz w:val="32"/>
+          <w:szCs w:val="32"/>
+        </w:rPr>
+      </w:pPr>
+    </w:p>
+    <w:p>
+      <w:pPr>
+        <w:rPr>
+          <w:rFonts w:ascii="Arial" w:hAnsi="Arial" w:cs="Arial"/>
+          <w:sz w:val="32"/>
+          <w:szCs w:val="32"/>
+        </w:rPr>
+      </w:pPr>
+    </w:p>
+    <w:p>
+      <w:pPr>
+        <w:rPr>
+          <w:rFonts w:ascii="Arial" w:hAnsi="Arial" w:cs="Arial"/>
+          <w:sz w:val="32"/>
+          <w:szCs w:val="32"/>
+        </w:rPr>
+      </w:pPr>
+    </w:p>
+    <w:p>
+      <w:pPr>
+        <w:pStyle w:val="Heading2"/>
+      </w:pPr>
+      <w:r>
+        <w:lastRenderedPageBreak/>
+        <w:t>Cấu trúc cải 1 file UI</w:t>
+      </w:r>
+    </w:p>
+    <w:p>
+      <w:pPr>
+        <w:rPr>
+          <w:rFonts w:ascii="Arial" w:hAnsi="Arial" w:cs="Arial"/>
+          <w:sz w:val="32"/>
+          <w:szCs w:val="32"/>
+        </w:rPr>
+      </w:pPr>
+      <w:r>
+        <w:rPr>
+          <w:rFonts w:ascii="Arial" w:hAnsi="Arial" w:cs="Arial"/>
+          <w:sz w:val="32"/>
+          <w:szCs w:val="32"/>
+        </w:rPr>
+        <w:drawing>
+          <wp:inline distT="0" distB="0" distL="0" distR="0" wp14:anchorId="577B398F" wp14:editId="2104DF77">
+            <wp:extent cx="5943600" cy="2381885"/>
+            <wp:effectExtent l="0" t="0" r="0" b="0"/>
+            <wp:docPr id="1629939487" name="Picture 1"/>
+            <wp:cNvGraphicFramePr>
+              <a:graphicFrameLocks xmlns:a="http://schemas.openxmlformats.org/drawingml/2006/main" noChangeAspect="1"/>
+            </wp:cNvGraphicFramePr>
+            <a:graphic xmlns:a="http://schemas.openxmlformats.org/drawingml/2006/main">
+              <a:graphicData uri="http://schemas.openxmlformats.org/drawingml/2006/picture">
+                <pic:pic xmlns:pic="http://schemas.openxmlformats.org/drawingml/2006/picture">
+                  <pic:nvPicPr>
+                    <pic:cNvPr id="1629939487" name=""/>
+                    <pic:cNvPicPr/>
+                  </pic:nvPicPr>
+                  <pic:blipFill>
+                    <a:blip r:embed="rId11"/>
+                    <a:stretch>
+                      <a:fillRect/>
+                    </a:stretch>
+                  </pic:blipFill>
+                  <pic:spPr>
+                    <a:xfrm>
+                      <a:off x="0" y="0"/>
+                      <a:ext cx="5943600" cy="2381885"/>
+                    </a:xfrm>
+                    <a:prstGeom prst="rect">
+                      <a:avLst/>
+                    </a:prstGeom>
+                  </pic:spPr>
+                </pic:pic>
+              </a:graphicData>
+            </a:graphic>
+          </wp:inline>
+        </w:drawing>
+      </w:r>
+    </w:p>
+    <w:p>
+      <w:pPr>
+        <w:pStyle w:val="Heading2"/>
+      </w:pPr>
+      <w:r>
+        <w:t>Sơ đồ nối chân cho motor rung</w:t>
+      </w:r>
+    </w:p>
+    <w:p>
+      <w:pPr>
+        <w:rPr>
+          <w:rFonts w:ascii="Arial" w:hAnsi="Arial" w:cs="Arial"/>
+          <w:sz w:val="32"/>
+          <w:szCs w:val="32"/>
+        </w:rPr>
+      </w:pPr>
+      <w:r>
+        <w:rPr>
+          <w:rFonts w:ascii="Arial" w:hAnsi="Arial" w:cs="Arial"/>
+          <w:sz w:val="32"/>
+          <w:szCs w:val="32"/>
+        </w:rPr>
+        <w:drawing>
+          <wp:inline distT="0" distB="0" distL="0" distR="0" wp14:anchorId="6909F92A" wp14:editId="74C22AD1">
+            <wp:extent cx="5943600" cy="4260850"/>
+            <wp:effectExtent l="0" t="0" r="0" b="6350"/>
+            <wp:docPr id="247144983" name="Picture 1"/>
+            <wp:cNvGraphicFramePr>
+              <a:graphicFrameLocks xmlns:a="http://schemas.openxmlformats.org/drawingml/2006/main" noChangeAspect="1"/>
+            </wp:cNvGraphicFramePr>
+            <a:graphic xmlns:a="http://schemas.openxmlformats.org/drawingml/2006/main">
+              <a:graphicData uri="http://schemas.openxmlformats.org/drawingml/2006/picture">
+                <pic:pic xmlns:pic="http://schemas.openxmlformats.org/drawingml/2006/picture">
+                  <pic:nvPicPr>
+                    <pic:cNvPr id="247144983" name=""/>
+                    <pic:cNvPicPr/>
+                  </pic:nvPicPr>
+                  <pic:blipFill>
+                    <a:blip r:embed="rId12"/>
+                    <a:stretch>
+                      <a:fillRect/>
+                    </a:stretch>
+                  </pic:blipFill>
+                  <pic:spPr>
+                    <a:xfrm>
+                      <a:off x="0" y="0"/>
+                      <a:ext cx="5943600" cy="4260850"/>
+                    </a:xfrm>
+                    <a:prstGeom prst="rect">
+                      <a:avLst/>
+                    </a:prstGeom>
+                  </pic:spPr>
+                </pic:pic>
+              </a:graphicData>
+            </a:graphic>
+          </wp:inline>
+        </w:drawing>
+      </w:r>
+    </w:p>
+    <w:p>
+      <w:pPr>
+        <w:rPr>
+          <w:rFonts w:ascii="Arial" w:hAnsi="Arial" w:cs="Arial"/>
+          <w:sz w:val="32"/>
+          <w:szCs w:val="32"/>
+        </w:rPr>
+      </w:pPr>
+      <w:r>
+        <w:rPr>
+          <w:rStyle w:val="Heading2Char"/>
+        </w:rPr>
+        <w:t>Fix lỗi pwm trên esp32</w:t>
+      </w:r>
+      <w:r>
+        <w:rPr>
+          <w:rFonts w:ascii="Arial" w:hAnsi="Arial" w:cs="Arial"/>
+          <w:sz w:val="32"/>
+          <w:szCs w:val="32"/>
+        </w:rPr>
+        <w:br/>
+      </w:r>
+      <w:r>
+        <w:rPr>
+          <w:rFonts w:ascii="Arial" w:hAnsi="Arial" w:cs="Arial"/>
+          <w:sz w:val="32"/>
+          <w:szCs w:val="32"/>
+        </w:rPr>
+        <w:t>https://youtu.be/FDRiwAaMyNE?si=RrAChvgZ9FT9h8yC</w:t>
+      </w:r>
+    </w:p>
+    <w:p>
+      <w:pPr>
+        <w:pStyle w:val="Heading2"/>
+      </w:pPr>
+      <w:r>
+        <w:lastRenderedPageBreak/>
+        <w:t>Form dev</w:t>
+      </w:r>
+    </w:p>
+    <w:p>
+      <w:pPr>
+        <w:rPr>
+          <w:sz w:val="32"/>
+          <w:szCs w:val="32"/>
+        </w:rPr>
+      </w:pPr>
+      <w:r>
+        <w:rPr>
+          <w:sz w:val="32"/>
+          <w:szCs w:val="32"/>
+        </w:rPr>
+        <w:t>oke chúng ta sẽ bỏ qua lỗi vì chúng ta sẽ lập trình trên đây sau đó tôi sẽ copy mã qua .ino bên arduino để chạy</w:t>
       </w:r>
     </w:p>
     <w:sectPr>
@@ -7537,6 +7589,7 @@
   <w:style w:type="character" w:default="1" w:styleId="DefaultParagraphFont">
     <w:name w:val="Default Paragraph Font"/>
     <w:uiPriority w:val="1"/>
+    <w:semiHidden/>
     <w:unhideWhenUsed/>
   </w:style>
   <w:style w:type="table" w:default="1" w:styleId="TableNormal">

--- a/infomation/chip.docx
+++ b/infomation/chip.docx
@@ -24,7 +24,7 @@
         </w:rPr>
         <w:t>link thông tin:</w:t>
       </w:r>
-      <w:hyperlink r:id="rId5" w:history="1">
+      <w:hyperlink r:id="rId6" w:history="1">
         <w:r>
           <w:rPr>
             <w:rStyle w:val="Hyperlink"/>
@@ -49,78 +49,14 @@
         </w:rPr>
         <w:t>sơ đồ mạch pdf:</w:t>
       </w:r>
-      <w:hyperlink r:id="rId6" w:history="1">
+      <w:hyperlink r:id="rId7" w:history="1">
         <w:r>
           <w:rPr>
             <w:rStyle w:val="Hyperlink"/>
             <w:sz w:val="32"/>
             <w:szCs w:val="32"/>
           </w:rPr>
-          <w:t>ES</w:t>
-        </w:r>
-        <w:r>
-          <w:rPr>
-            <w:rStyle w:val="Hyperlink"/>
-            <w:sz w:val="32"/>
-            <w:szCs w:val="32"/>
-          </w:rPr>
-          <w:t>P</w:t>
-        </w:r>
-        <w:r>
-          <w:rPr>
-            <w:rStyle w:val="Hyperlink"/>
-            <w:sz w:val="32"/>
-            <w:szCs w:val="32"/>
-          </w:rPr>
-          <w:t>32-S3-</w:t>
-        </w:r>
-        <w:r>
-          <w:rPr>
-            <w:rStyle w:val="Hyperlink"/>
-            <w:sz w:val="32"/>
-            <w:szCs w:val="32"/>
-          </w:rPr>
-          <w:t>L</w:t>
-        </w:r>
-        <w:r>
-          <w:rPr>
-            <w:rStyle w:val="Hyperlink"/>
-            <w:sz w:val="32"/>
-            <w:szCs w:val="32"/>
-          </w:rPr>
-          <w:t>CD-1.47</w:t>
-        </w:r>
-        <w:r>
-          <w:rPr>
-            <w:rStyle w:val="Hyperlink"/>
-            <w:sz w:val="32"/>
-            <w:szCs w:val="32"/>
-          </w:rPr>
-          <w:t>_</w:t>
-        </w:r>
-        <w:r>
-          <w:rPr>
-            <w:rStyle w:val="Hyperlink"/>
-            <w:sz w:val="32"/>
-            <w:szCs w:val="32"/>
-          </w:rPr>
-          <w:t>schematic_d</w:t>
-        </w:r>
-        <w:r>
-          <w:rPr>
-            <w:rStyle w:val="Hyperlink"/>
-            <w:sz w:val="32"/>
-            <w:szCs w:val="32"/>
-          </w:rPr>
-          <w:t>i</w:t>
-        </w:r>
-        <w:r>
-          <w:rPr>
-            <w:rStyle w:val="Hyperlink"/>
-            <w:sz w:val="32"/>
-            <w:szCs w:val="32"/>
-          </w:rPr>
-          <w:t>agram.pdf</w:t>
+          <w:t>ESP32-S3-LCD-1.47_schematic_diagram.pdf</w:t>
         </w:r>
       </w:hyperlink>
     </w:p>
@@ -169,7 +105,7 @@
                     <pic:cNvPicPr/>
                   </pic:nvPicPr>
                   <pic:blipFill>
-                    <a:blip r:embed="rId7">
+                    <a:blip r:embed="rId8">
                       <a:extLst>
                         <a:ext uri="{28A0092B-C50C-407E-A947-70E740481C1C}">
                           <a14:useLocalDpi xmlns:a14="http://schemas.microsoft.com/office/drawing/2010/main" val="0"/>
@@ -245,7 +181,7 @@
                     <pic:cNvPicPr/>
                   </pic:nvPicPr>
                   <pic:blipFill>
-                    <a:blip r:embed="rId8"/>
+                    <a:blip r:embed="rId9"/>
                     <a:stretch>
                       <a:fillRect/>
                     </a:stretch>
@@ -308,7 +244,7 @@
                     <pic:cNvPicPr/>
                   </pic:nvPicPr>
                   <pic:blipFill>
-                    <a:blip r:embed="rId9"/>
+                    <a:blip r:embed="rId10"/>
                     <a:stretch>
                       <a:fillRect/>
                     </a:stretch>
@@ -2363,7 +2299,7 @@
                     <pic:cNvPicPr/>
                   </pic:nvPicPr>
                   <pic:blipFill>
-                    <a:blip r:embed="rId10"/>
+                    <a:blip r:embed="rId11"/>
                     <a:stretch>
                       <a:fillRect/>
                     </a:stretch>
@@ -6824,6 +6760,7 @@
       <w:r>
         <w:rPr>
           <w:rFonts w:ascii="Arial" w:hAnsi="Arial" w:cs="Arial"/>
+          <w:noProof/>
           <w:sz w:val="32"/>
           <w:szCs w:val="32"/>
         </w:rPr>
@@ -6843,7 +6780,7 @@
                     <pic:cNvPicPr/>
                   </pic:nvPicPr>
                   <pic:blipFill>
-                    <a:blip r:embed="rId11"/>
+                    <a:blip r:embed="rId12"/>
                     <a:stretch>
                       <a:fillRect/>
                     </a:stretch>
@@ -6883,6 +6820,7 @@
       <w:r>
         <w:rPr>
           <w:rFonts w:ascii="Arial" w:hAnsi="Arial" w:cs="Arial"/>
+          <w:noProof/>
           <w:sz w:val="32"/>
           <w:szCs w:val="32"/>
         </w:rPr>
@@ -6902,7 +6840,7 @@
                     <pic:cNvPicPr/>
                   </pic:nvPicPr>
                   <pic:blipFill>
-                    <a:blip r:embed="rId12"/>
+                    <a:blip r:embed="rId13"/>
                     <a:stretch>
                       <a:fillRect/>
                     </a:stretch>
@@ -6978,6 +6916,258 @@
         <w:t>oke chúng ta sẽ bỏ qua lỗi vì chúng ta sẽ lập trình trên đây sau đó tôi sẽ copy mã qua .ino bên arduino để chạy</w:t>
       </w:r>
     </w:p>
+    <w:p>
+      <w:pPr>
+        <w:pStyle w:val="Heading2"/>
+      </w:pPr>
+      <w:r>
+        <w:t>tự học thời gian thực</w:t>
+      </w:r>
+    </w:p>
+    <w:p>
+      <w:r>
+        <w:rPr>
+          <w:rFonts w:ascii="Segoe UI Emoji" w:hAnsi="Segoe UI Emoji" w:cs="Segoe UI Emoji"/>
+        </w:rPr>
+        <w:t>🎯</w:t>
+      </w:r>
+      <w:r>
+        <w:t> TÓM LẠI - IMPLEMENTATION STRATEGY:</w:t>
+      </w:r>
+    </w:p>
+    <w:p>
+      <w:r>
+        <w:rPr>
+          <w:rFonts w:ascii="Segoe UI Emoji" w:hAnsi="Segoe UI Emoji" w:cs="Segoe UI Emoji"/>
+        </w:rPr>
+        <w:t>🔧</w:t>
+      </w:r>
+      <w:r>
+        <w:t xml:space="preserve"> Step 1: Basic Online Learning (Arduino IDE)</w:t>
+      </w:r>
+    </w:p>
+    <w:p>
+      <w:pPr>
+        <w:numPr>
+          <w:ilvl w:val="0"/>
+          <w:numId w:val="2"/>
+        </w:numPr>
+      </w:pPr>
+      <w:r>
+        <w:t>Copy code ESP32-S3 adaptive ở trên</w:t>
+      </w:r>
+    </w:p>
+    <w:p>
+      <w:pPr>
+        <w:numPr>
+          <w:ilvl w:val="0"/>
+          <w:numId w:val="2"/>
+        </w:numPr>
+      </w:pPr>
+      <w:r>
+        <w:t>Upload lên ESP32-S3</w:t>
+      </w:r>
+    </w:p>
+    <w:p>
+      <w:pPr>
+        <w:numPr>
+          <w:ilvl w:val="0"/>
+          <w:numId w:val="2"/>
+        </w:numPr>
+      </w:pPr>
+      <w:r>
+        <w:t>Device sẽ tự học local patterns</w:t>
+      </w:r>
+    </w:p>
+    <w:p>
+      <w:r>
+        <w:rPr>
+          <w:rFonts w:ascii="Segoe UI Emoji" w:hAnsi="Segoe UI Emoji" w:cs="Segoe UI Emoji"/>
+        </w:rPr>
+        <w:t>📊</w:t>
+      </w:r>
+      <w:r>
+        <w:t xml:space="preserve"> Step 2: Data Collection</w:t>
+      </w:r>
+    </w:p>
+    <w:p>
+      <w:pPr>
+        <w:numPr>
+          <w:ilvl w:val="0"/>
+          <w:numId w:val="3"/>
+        </w:numPr>
+      </w:pPr>
+      <w:r>
+        <w:t>ESP32-S3 tự động lưu predictions vs actual</w:t>
+      </w:r>
+    </w:p>
+    <w:p>
+      <w:pPr>
+        <w:numPr>
+          <w:ilvl w:val="0"/>
+          <w:numId w:val="3"/>
+        </w:numPr>
+      </w:pPr>
+      <w:r>
+        <w:t>Learning data stored trong Flash memory</w:t>
+      </w:r>
+    </w:p>
+    <w:p>
+      <w:pPr>
+        <w:numPr>
+          <w:ilvl w:val="0"/>
+          <w:numId w:val="3"/>
+        </w:numPr>
+      </w:pPr>
+      <w:r>
+        <w:t>Display learning statistics trên LCD</w:t>
+      </w:r>
+    </w:p>
+    <w:p>
+      <w:r>
+        <w:rPr>
+          <w:rFonts w:ascii="Segoe UI Emoji" w:hAnsi="Segoe UI Emoji" w:cs="Segoe UI Emoji"/>
+        </w:rPr>
+        <w:t>🌐</w:t>
+      </w:r>
+      <w:r>
+        <w:t xml:space="preserve"> Step 3: Cloud Integration (Optional)</w:t>
+      </w:r>
+    </w:p>
+    <w:p>
+      <w:pPr>
+        <w:numPr>
+          <w:ilvl w:val="0"/>
+          <w:numId w:val="4"/>
+        </w:numPr>
+      </w:pPr>
+      <w:r>
+        <w:t>ESP32-S3 sync data lên server mỗi tuần</w:t>
+      </w:r>
+    </w:p>
+    <w:p>
+      <w:pPr>
+        <w:numPr>
+          <w:ilvl w:val="0"/>
+          <w:numId w:val="4"/>
+        </w:numPr>
+      </w:pPr>
+      <w:r>
+        <w:t>Server aggregate learning từ nhiều devices</w:t>
+      </w:r>
+    </w:p>
+    <w:p>
+      <w:pPr>
+        <w:numPr>
+          <w:ilvl w:val="0"/>
+          <w:numId w:val="4"/>
+        </w:numPr>
+      </w:pPr>
+      <w:r>
+        <w:t>Download improved corrections về ESP32-S3</w:t>
+      </w:r>
+    </w:p>
+    <w:p>
+      <w:r>
+        <w:rPr>
+          <w:rFonts w:ascii="Segoe UI Emoji" w:hAnsi="Segoe UI Emoji" w:cs="Segoe UI Emoji"/>
+        </w:rPr>
+        <w:t>📈</w:t>
+      </w:r>
+      <w:r>
+        <w:t xml:space="preserve"> Step 4: Continuous Improvement</w:t>
+      </w:r>
+    </w:p>
+    <w:p>
+      <w:pPr>
+        <w:numPr>
+          <w:ilvl w:val="0"/>
+          <w:numId w:val="5"/>
+        </w:numPr>
+      </w:pPr>
+      <w:r>
+        <w:t>Model base không đổi (trained trên Kaggle)</w:t>
+      </w:r>
+    </w:p>
+    <w:p>
+      <w:pPr>
+        <w:numPr>
+          <w:ilvl w:val="0"/>
+          <w:numId w:val="5"/>
+        </w:numPr>
+      </w:pPr>
+      <w:r>
+        <w:t>Chỉ adaptation layer thay đổi</w:t>
+      </w:r>
+    </w:p>
+    <w:p>
+      <w:pPr>
+        <w:numPr>
+          <w:ilvl w:val="0"/>
+          <w:numId w:val="5"/>
+        </w:numPr>
+      </w:pPr>
+      <w:r>
+        <w:t>Performance tăng dần theo thời gian</w:t>
+      </w:r>
+    </w:p>
+    <w:p>
+      <w:r>
+        <w:rPr>
+          <w:rFonts w:ascii="Segoe UI Emoji" w:hAnsi="Segoe UI Emoji" w:cs="Segoe UI Emoji"/>
+        </w:rPr>
+        <w:t>🚀</w:t>
+      </w:r>
+      <w:r>
+        <w:t> KẾT QUẢ MONG ĐỢI:</w:t>
+      </w:r>
+    </w:p>
+    <w:p>
+      <w:pPr>
+        <w:numPr>
+          <w:ilvl w:val="0"/>
+          <w:numId w:val="6"/>
+        </w:numPr>
+      </w:pPr>
+      <w:r>
+        <w:t>Week 1: MAE = 0.5 (baseline)</w:t>
+      </w:r>
+    </w:p>
+    <w:p>
+      <w:pPr>
+        <w:numPr>
+          <w:ilvl w:val="0"/>
+          <w:numId w:val="6"/>
+        </w:numPr>
+      </w:pPr>
+      <w:r>
+        <w:t>Month 1: MAE = 0.3 (learned local patterns)</w:t>
+      </w:r>
+    </w:p>
+    <w:p>
+      <w:pPr>
+        <w:numPr>
+          <w:ilvl w:val="0"/>
+          <w:numId w:val="6"/>
+        </w:numPr>
+      </w:pPr>
+      <w:r>
+        <w:t>Month 6: MAE = 0.2 (optimized for location)</w:t>
+      </w:r>
+    </w:p>
+    <w:p>
+      <w:pPr>
+        <w:numPr>
+          <w:ilvl w:val="0"/>
+          <w:numId w:val="6"/>
+        </w:numPr>
+      </w:pPr>
+      <w:r>
+        <w:lastRenderedPageBreak/>
+        <w:t>Year 1: MAE = 0.15 (fully adapted)</w:t>
+      </w:r>
+    </w:p>
+    <w:p/>
     <w:sectPr>
       <w:pgSz w:w="12240" w:h="15840"/>
       <w:pgMar w:top="1440" w:right="1440" w:bottom="1440" w:left="1440" w:header="720" w:footer="720" w:gutter="0"/>
@@ -6986,6 +7176,887 @@
     </w:sectPr>
   </w:body>
 </w:document>
+</file>
+
+<file path=word/numbering.xml><?xml version="1.0" encoding="utf-8"?>
+<w:numbering xmlns:wpc="http://schemas.microsoft.com/office/word/2010/wordprocessingCanvas" xmlns:cx="http://schemas.microsoft.com/office/drawing/2014/chartex" xmlns:cx1="http://schemas.microsoft.com/office/drawing/2015/9/8/chartex" xmlns:cx2="http://schemas.microsoft.com/office/drawing/2015/10/21/chartex" xmlns:cx3="http://schemas.microsoft.com/office/drawing/2016/5/9/chartex" xmlns:cx4="http://schemas.microsoft.com/office/drawing/2016/5/10/chartex" xmlns:cx5="http://schemas.microsoft.com/office/drawing/2016/5/11/chartex" xmlns:cx6="http://schemas.microsoft.com/office/drawing/2016/5/12/chartex" xmlns:cx7="http://schemas.microsoft.com/office/drawing/2016/5/13/chartex" xmlns:cx8="http://schemas.microsoft.com/office/drawing/2016/5/14/chartex" xmlns:mc="http://schemas.openxmlformats.org/markup-compatibility/2006" xmlns:aink="http://schemas.microsoft.com/office/drawing/2016/ink" xmlns:am3d="http://schemas.microsoft.com/office/drawing/2017/model3d" xmlns:o="urn:schemas-microsoft-com:office:office" xmlns:oel="http://schemas.microsoft.com/office/2019/extlst" xmlns:r="http://schemas.openxmlformats.org/officeDocument/2006/relationships" xmlns:m="http://schemas.openxmlformats.org/officeDocument/2006/math" xmlns:v="urn:schemas-microsoft-com:vml" xmlns:wp14="http://schemas.microsoft.com/office/word/2010/wordprocessingDrawing" xmlns:wp="http://schemas.openxmlformats.org/drawingml/2006/wordprocessingDrawing" xmlns:w10="urn:schemas-microsoft-com:office:word" xmlns:w="http://schemas.openxmlformats.org/wordprocessingml/2006/main" xmlns:w14="http://schemas.microsoft.com/office/word/2010/wordml" xmlns:w15="http://schemas.microsoft.com/office/word/2012/wordml" xmlns:w16cex="http://schemas.microsoft.com/office/word/2018/wordml/cex" xmlns:w16cid="http://schemas.microsoft.com/office/word/2016/wordml/cid" xmlns:w16="http://schemas.microsoft.com/office/word/2018/wordml" xmlns:w16du="http://schemas.microsoft.com/office/word/2023/wordml/word16du" xmlns:w16sdtdh="http://schemas.microsoft.com/office/word/2020/wordml/sdtdatahash" xmlns:w16sdtfl="http://schemas.microsoft.com/office/word/2024/wordml/sdtformatlock" xmlns:w16se="http://schemas.microsoft.com/office/word/2015/wordml/symex" xmlns:wpg="http://schemas.microsoft.com/office/word/2010/wordprocessingGroup" xmlns:wpi="http://schemas.microsoft.com/office/word/2010/wordprocessingInk" xmlns:wne="http://schemas.microsoft.com/office/word/2006/wordml" xmlns:wps="http://schemas.microsoft.com/office/word/2010/wordprocessingShape" mc:Ignorable="w14 w15 w16se w16cid w16 w16cex w16sdtdh w16sdtfl w16du wp14">
+  <w:abstractNum w:abstractNumId="0" w15:restartNumberingAfterBreak="0">
+    <w:nsid w:val="031A3A73"/>
+    <w:multiLevelType w:val="multilevel"/>
+    <w:tmpl w:val="05AE3FA2"/>
+    <w:lvl w:ilvl="0">
+      <w:start w:val="1"/>
+      <w:numFmt w:val="decimal"/>
+      <w:lvlText w:val="%1."/>
+      <w:lvlJc w:val="left"/>
+      <w:pPr>
+        <w:tabs>
+          <w:tab w:val="num" w:pos="720"/>
+        </w:tabs>
+        <w:ind w:left="720" w:hanging="360"/>
+      </w:pPr>
+    </w:lvl>
+    <w:lvl w:ilvl="1" w:tentative="1">
+      <w:start w:val="1"/>
+      <w:numFmt w:val="decimal"/>
+      <w:lvlText w:val="%2."/>
+      <w:lvlJc w:val="left"/>
+      <w:pPr>
+        <w:tabs>
+          <w:tab w:val="num" w:pos="1440"/>
+        </w:tabs>
+        <w:ind w:left="1440" w:hanging="360"/>
+      </w:pPr>
+    </w:lvl>
+    <w:lvl w:ilvl="2" w:tentative="1">
+      <w:start w:val="1"/>
+      <w:numFmt w:val="decimal"/>
+      <w:lvlText w:val="%3."/>
+      <w:lvlJc w:val="left"/>
+      <w:pPr>
+        <w:tabs>
+          <w:tab w:val="num" w:pos="2160"/>
+        </w:tabs>
+        <w:ind w:left="2160" w:hanging="360"/>
+      </w:pPr>
+    </w:lvl>
+    <w:lvl w:ilvl="3" w:tentative="1">
+      <w:start w:val="1"/>
+      <w:numFmt w:val="decimal"/>
+      <w:lvlText w:val="%4."/>
+      <w:lvlJc w:val="left"/>
+      <w:pPr>
+        <w:tabs>
+          <w:tab w:val="num" w:pos="2880"/>
+        </w:tabs>
+        <w:ind w:left="2880" w:hanging="360"/>
+      </w:pPr>
+    </w:lvl>
+    <w:lvl w:ilvl="4" w:tentative="1">
+      <w:start w:val="1"/>
+      <w:numFmt w:val="decimal"/>
+      <w:lvlText w:val="%5."/>
+      <w:lvlJc w:val="left"/>
+      <w:pPr>
+        <w:tabs>
+          <w:tab w:val="num" w:pos="3600"/>
+        </w:tabs>
+        <w:ind w:left="3600" w:hanging="360"/>
+      </w:pPr>
+    </w:lvl>
+    <w:lvl w:ilvl="5" w:tentative="1">
+      <w:start w:val="1"/>
+      <w:numFmt w:val="decimal"/>
+      <w:lvlText w:val="%6."/>
+      <w:lvlJc w:val="left"/>
+      <w:pPr>
+        <w:tabs>
+          <w:tab w:val="num" w:pos="4320"/>
+        </w:tabs>
+        <w:ind w:left="4320" w:hanging="360"/>
+      </w:pPr>
+    </w:lvl>
+    <w:lvl w:ilvl="6" w:tentative="1">
+      <w:start w:val="1"/>
+      <w:numFmt w:val="decimal"/>
+      <w:lvlText w:val="%7."/>
+      <w:lvlJc w:val="left"/>
+      <w:pPr>
+        <w:tabs>
+          <w:tab w:val="num" w:pos="5040"/>
+        </w:tabs>
+        <w:ind w:left="5040" w:hanging="360"/>
+      </w:pPr>
+    </w:lvl>
+    <w:lvl w:ilvl="7" w:tentative="1">
+      <w:start w:val="1"/>
+      <w:numFmt w:val="decimal"/>
+      <w:lvlText w:val="%8."/>
+      <w:lvlJc w:val="left"/>
+      <w:pPr>
+        <w:tabs>
+          <w:tab w:val="num" w:pos="5760"/>
+        </w:tabs>
+        <w:ind w:left="5760" w:hanging="360"/>
+      </w:pPr>
+    </w:lvl>
+    <w:lvl w:ilvl="8" w:tentative="1">
+      <w:start w:val="1"/>
+      <w:numFmt w:val="decimal"/>
+      <w:lvlText w:val="%9."/>
+      <w:lvlJc w:val="left"/>
+      <w:pPr>
+        <w:tabs>
+          <w:tab w:val="num" w:pos="6480"/>
+        </w:tabs>
+        <w:ind w:left="6480" w:hanging="360"/>
+      </w:pPr>
+    </w:lvl>
+  </w:abstractNum>
+  <w:abstractNum w:abstractNumId="1" w15:restartNumberingAfterBreak="0">
+    <w:nsid w:val="03737EAE"/>
+    <w:multiLevelType w:val="multilevel"/>
+    <w:tmpl w:val="77C405C2"/>
+    <w:lvl w:ilvl="0">
+      <w:start w:val="1"/>
+      <w:numFmt w:val="bullet"/>
+      <w:lvlText w:val=""/>
+      <w:lvlJc w:val="left"/>
+      <w:pPr>
+        <w:tabs>
+          <w:tab w:val="num" w:pos="720"/>
+        </w:tabs>
+        <w:ind w:left="720" w:hanging="360"/>
+      </w:pPr>
+      <w:rPr>
+        <w:rFonts w:ascii="Symbol" w:hAnsi="Symbol" w:hint="default"/>
+        <w:sz w:val="20"/>
+      </w:rPr>
+    </w:lvl>
+    <w:lvl w:ilvl="1" w:tentative="1">
+      <w:start w:val="1"/>
+      <w:numFmt w:val="bullet"/>
+      <w:lvlText w:val="o"/>
+      <w:lvlJc w:val="left"/>
+      <w:pPr>
+        <w:tabs>
+          <w:tab w:val="num" w:pos="1440"/>
+        </w:tabs>
+        <w:ind w:left="1440" w:hanging="360"/>
+      </w:pPr>
+      <w:rPr>
+        <w:rFonts w:ascii="Courier New" w:hAnsi="Courier New" w:hint="default"/>
+        <w:sz w:val="20"/>
+      </w:rPr>
+    </w:lvl>
+    <w:lvl w:ilvl="2" w:tentative="1">
+      <w:start w:val="1"/>
+      <w:numFmt w:val="bullet"/>
+      <w:lvlText w:val=""/>
+      <w:lvlJc w:val="left"/>
+      <w:pPr>
+        <w:tabs>
+          <w:tab w:val="num" w:pos="2160"/>
+        </w:tabs>
+        <w:ind w:left="2160" w:hanging="360"/>
+      </w:pPr>
+      <w:rPr>
+        <w:rFonts w:ascii="Wingdings" w:hAnsi="Wingdings" w:hint="default"/>
+        <w:sz w:val="20"/>
+      </w:rPr>
+    </w:lvl>
+    <w:lvl w:ilvl="3" w:tentative="1">
+      <w:start w:val="1"/>
+      <w:numFmt w:val="bullet"/>
+      <w:lvlText w:val=""/>
+      <w:lvlJc w:val="left"/>
+      <w:pPr>
+        <w:tabs>
+          <w:tab w:val="num" w:pos="2880"/>
+        </w:tabs>
+        <w:ind w:left="2880" w:hanging="360"/>
+      </w:pPr>
+      <w:rPr>
+        <w:rFonts w:ascii="Wingdings" w:hAnsi="Wingdings" w:hint="default"/>
+        <w:sz w:val="20"/>
+      </w:rPr>
+    </w:lvl>
+    <w:lvl w:ilvl="4" w:tentative="1">
+      <w:start w:val="1"/>
+      <w:numFmt w:val="bullet"/>
+      <w:lvlText w:val=""/>
+      <w:lvlJc w:val="left"/>
+      <w:pPr>
+        <w:tabs>
+          <w:tab w:val="num" w:pos="3600"/>
+        </w:tabs>
+        <w:ind w:left="3600" w:hanging="360"/>
+      </w:pPr>
+      <w:rPr>
+        <w:rFonts w:ascii="Wingdings" w:hAnsi="Wingdings" w:hint="default"/>
+        <w:sz w:val="20"/>
+      </w:rPr>
+    </w:lvl>
+    <w:lvl w:ilvl="5" w:tentative="1">
+      <w:start w:val="1"/>
+      <w:numFmt w:val="bullet"/>
+      <w:lvlText w:val=""/>
+      <w:lvlJc w:val="left"/>
+      <w:pPr>
+        <w:tabs>
+          <w:tab w:val="num" w:pos="4320"/>
+        </w:tabs>
+        <w:ind w:left="4320" w:hanging="360"/>
+      </w:pPr>
+      <w:rPr>
+        <w:rFonts w:ascii="Wingdings" w:hAnsi="Wingdings" w:hint="default"/>
+        <w:sz w:val="20"/>
+      </w:rPr>
+    </w:lvl>
+    <w:lvl w:ilvl="6" w:tentative="1">
+      <w:start w:val="1"/>
+      <w:numFmt w:val="bullet"/>
+      <w:lvlText w:val=""/>
+      <w:lvlJc w:val="left"/>
+      <w:pPr>
+        <w:tabs>
+          <w:tab w:val="num" w:pos="5040"/>
+        </w:tabs>
+        <w:ind w:left="5040" w:hanging="360"/>
+      </w:pPr>
+      <w:rPr>
+        <w:rFonts w:ascii="Wingdings" w:hAnsi="Wingdings" w:hint="default"/>
+        <w:sz w:val="20"/>
+      </w:rPr>
+    </w:lvl>
+    <w:lvl w:ilvl="7" w:tentative="1">
+      <w:start w:val="1"/>
+      <w:numFmt w:val="bullet"/>
+      <w:lvlText w:val=""/>
+      <w:lvlJc w:val="left"/>
+      <w:pPr>
+        <w:tabs>
+          <w:tab w:val="num" w:pos="5760"/>
+        </w:tabs>
+        <w:ind w:left="5760" w:hanging="360"/>
+      </w:pPr>
+      <w:rPr>
+        <w:rFonts w:ascii="Wingdings" w:hAnsi="Wingdings" w:hint="default"/>
+        <w:sz w:val="20"/>
+      </w:rPr>
+    </w:lvl>
+    <w:lvl w:ilvl="8" w:tentative="1">
+      <w:start w:val="1"/>
+      <w:numFmt w:val="bullet"/>
+      <w:lvlText w:val=""/>
+      <w:lvlJc w:val="left"/>
+      <w:pPr>
+        <w:tabs>
+          <w:tab w:val="num" w:pos="6480"/>
+        </w:tabs>
+        <w:ind w:left="6480" w:hanging="360"/>
+      </w:pPr>
+      <w:rPr>
+        <w:rFonts w:ascii="Wingdings" w:hAnsi="Wingdings" w:hint="default"/>
+        <w:sz w:val="20"/>
+      </w:rPr>
+    </w:lvl>
+  </w:abstractNum>
+  <w:abstractNum w:abstractNumId="2" w15:restartNumberingAfterBreak="0">
+    <w:nsid w:val="0EC256EE"/>
+    <w:multiLevelType w:val="multilevel"/>
+    <w:tmpl w:val="5E7C0E0A"/>
+    <w:lvl w:ilvl="0">
+      <w:start w:val="1"/>
+      <w:numFmt w:val="bullet"/>
+      <w:lvlText w:val=""/>
+      <w:lvlJc w:val="left"/>
+      <w:pPr>
+        <w:tabs>
+          <w:tab w:val="num" w:pos="720"/>
+        </w:tabs>
+        <w:ind w:left="720" w:hanging="360"/>
+      </w:pPr>
+      <w:rPr>
+        <w:rFonts w:ascii="Symbol" w:hAnsi="Symbol" w:hint="default"/>
+        <w:sz w:val="20"/>
+      </w:rPr>
+    </w:lvl>
+    <w:lvl w:ilvl="1" w:tentative="1">
+      <w:start w:val="1"/>
+      <w:numFmt w:val="bullet"/>
+      <w:lvlText w:val="o"/>
+      <w:lvlJc w:val="left"/>
+      <w:pPr>
+        <w:tabs>
+          <w:tab w:val="num" w:pos="1440"/>
+        </w:tabs>
+        <w:ind w:left="1440" w:hanging="360"/>
+      </w:pPr>
+      <w:rPr>
+        <w:rFonts w:ascii="Courier New" w:hAnsi="Courier New" w:hint="default"/>
+        <w:sz w:val="20"/>
+      </w:rPr>
+    </w:lvl>
+    <w:lvl w:ilvl="2" w:tentative="1">
+      <w:start w:val="1"/>
+      <w:numFmt w:val="bullet"/>
+      <w:lvlText w:val=""/>
+      <w:lvlJc w:val="left"/>
+      <w:pPr>
+        <w:tabs>
+          <w:tab w:val="num" w:pos="2160"/>
+        </w:tabs>
+        <w:ind w:left="2160" w:hanging="360"/>
+      </w:pPr>
+      <w:rPr>
+        <w:rFonts w:ascii="Wingdings" w:hAnsi="Wingdings" w:hint="default"/>
+        <w:sz w:val="20"/>
+      </w:rPr>
+    </w:lvl>
+    <w:lvl w:ilvl="3" w:tentative="1">
+      <w:start w:val="1"/>
+      <w:numFmt w:val="bullet"/>
+      <w:lvlText w:val=""/>
+      <w:lvlJc w:val="left"/>
+      <w:pPr>
+        <w:tabs>
+          <w:tab w:val="num" w:pos="2880"/>
+        </w:tabs>
+        <w:ind w:left="2880" w:hanging="360"/>
+      </w:pPr>
+      <w:rPr>
+        <w:rFonts w:ascii="Wingdings" w:hAnsi="Wingdings" w:hint="default"/>
+        <w:sz w:val="20"/>
+      </w:rPr>
+    </w:lvl>
+    <w:lvl w:ilvl="4" w:tentative="1">
+      <w:start w:val="1"/>
+      <w:numFmt w:val="bullet"/>
+      <w:lvlText w:val=""/>
+      <w:lvlJc w:val="left"/>
+      <w:pPr>
+        <w:tabs>
+          <w:tab w:val="num" w:pos="3600"/>
+        </w:tabs>
+        <w:ind w:left="3600" w:hanging="360"/>
+      </w:pPr>
+      <w:rPr>
+        <w:rFonts w:ascii="Wingdings" w:hAnsi="Wingdings" w:hint="default"/>
+        <w:sz w:val="20"/>
+      </w:rPr>
+    </w:lvl>
+    <w:lvl w:ilvl="5" w:tentative="1">
+      <w:start w:val="1"/>
+      <w:numFmt w:val="bullet"/>
+      <w:lvlText w:val=""/>
+      <w:lvlJc w:val="left"/>
+      <w:pPr>
+        <w:tabs>
+          <w:tab w:val="num" w:pos="4320"/>
+        </w:tabs>
+        <w:ind w:left="4320" w:hanging="360"/>
+      </w:pPr>
+      <w:rPr>
+        <w:rFonts w:ascii="Wingdings" w:hAnsi="Wingdings" w:hint="default"/>
+        <w:sz w:val="20"/>
+      </w:rPr>
+    </w:lvl>
+    <w:lvl w:ilvl="6" w:tentative="1">
+      <w:start w:val="1"/>
+      <w:numFmt w:val="bullet"/>
+      <w:lvlText w:val=""/>
+      <w:lvlJc w:val="left"/>
+      <w:pPr>
+        <w:tabs>
+          <w:tab w:val="num" w:pos="5040"/>
+        </w:tabs>
+        <w:ind w:left="5040" w:hanging="360"/>
+      </w:pPr>
+      <w:rPr>
+        <w:rFonts w:ascii="Wingdings" w:hAnsi="Wingdings" w:hint="default"/>
+        <w:sz w:val="20"/>
+      </w:rPr>
+    </w:lvl>
+    <w:lvl w:ilvl="7" w:tentative="1">
+      <w:start w:val="1"/>
+      <w:numFmt w:val="bullet"/>
+      <w:lvlText w:val=""/>
+      <w:lvlJc w:val="left"/>
+      <w:pPr>
+        <w:tabs>
+          <w:tab w:val="num" w:pos="5760"/>
+        </w:tabs>
+        <w:ind w:left="5760" w:hanging="360"/>
+      </w:pPr>
+      <w:rPr>
+        <w:rFonts w:ascii="Wingdings" w:hAnsi="Wingdings" w:hint="default"/>
+        <w:sz w:val="20"/>
+      </w:rPr>
+    </w:lvl>
+    <w:lvl w:ilvl="8" w:tentative="1">
+      <w:start w:val="1"/>
+      <w:numFmt w:val="bullet"/>
+      <w:lvlText w:val=""/>
+      <w:lvlJc w:val="left"/>
+      <w:pPr>
+        <w:tabs>
+          <w:tab w:val="num" w:pos="6480"/>
+        </w:tabs>
+        <w:ind w:left="6480" w:hanging="360"/>
+      </w:pPr>
+      <w:rPr>
+        <w:rFonts w:ascii="Wingdings" w:hAnsi="Wingdings" w:hint="default"/>
+        <w:sz w:val="20"/>
+      </w:rPr>
+    </w:lvl>
+  </w:abstractNum>
+  <w:abstractNum w:abstractNumId="3" w15:restartNumberingAfterBreak="0">
+    <w:nsid w:val="286D082E"/>
+    <w:multiLevelType w:val="multilevel"/>
+    <w:tmpl w:val="11507922"/>
+    <w:lvl w:ilvl="0">
+      <w:start w:val="1"/>
+      <w:numFmt w:val="bullet"/>
+      <w:lvlText w:val=""/>
+      <w:lvlJc w:val="left"/>
+      <w:pPr>
+        <w:tabs>
+          <w:tab w:val="num" w:pos="720"/>
+        </w:tabs>
+        <w:ind w:left="720" w:hanging="360"/>
+      </w:pPr>
+      <w:rPr>
+        <w:rFonts w:ascii="Symbol" w:hAnsi="Symbol" w:hint="default"/>
+        <w:sz w:val="20"/>
+      </w:rPr>
+    </w:lvl>
+    <w:lvl w:ilvl="1" w:tentative="1">
+      <w:start w:val="1"/>
+      <w:numFmt w:val="bullet"/>
+      <w:lvlText w:val="o"/>
+      <w:lvlJc w:val="left"/>
+      <w:pPr>
+        <w:tabs>
+          <w:tab w:val="num" w:pos="1440"/>
+        </w:tabs>
+        <w:ind w:left="1440" w:hanging="360"/>
+      </w:pPr>
+      <w:rPr>
+        <w:rFonts w:ascii="Courier New" w:hAnsi="Courier New" w:hint="default"/>
+        <w:sz w:val="20"/>
+      </w:rPr>
+    </w:lvl>
+    <w:lvl w:ilvl="2" w:tentative="1">
+      <w:start w:val="1"/>
+      <w:numFmt w:val="bullet"/>
+      <w:lvlText w:val=""/>
+      <w:lvlJc w:val="left"/>
+      <w:pPr>
+        <w:tabs>
+          <w:tab w:val="num" w:pos="2160"/>
+        </w:tabs>
+        <w:ind w:left="2160" w:hanging="360"/>
+      </w:pPr>
+      <w:rPr>
+        <w:rFonts w:ascii="Wingdings" w:hAnsi="Wingdings" w:hint="default"/>
+        <w:sz w:val="20"/>
+      </w:rPr>
+    </w:lvl>
+    <w:lvl w:ilvl="3" w:tentative="1">
+      <w:start w:val="1"/>
+      <w:numFmt w:val="bullet"/>
+      <w:lvlText w:val=""/>
+      <w:lvlJc w:val="left"/>
+      <w:pPr>
+        <w:tabs>
+          <w:tab w:val="num" w:pos="2880"/>
+        </w:tabs>
+        <w:ind w:left="2880" w:hanging="360"/>
+      </w:pPr>
+      <w:rPr>
+        <w:rFonts w:ascii="Wingdings" w:hAnsi="Wingdings" w:hint="default"/>
+        <w:sz w:val="20"/>
+      </w:rPr>
+    </w:lvl>
+    <w:lvl w:ilvl="4" w:tentative="1">
+      <w:start w:val="1"/>
+      <w:numFmt w:val="bullet"/>
+      <w:lvlText w:val=""/>
+      <w:lvlJc w:val="left"/>
+      <w:pPr>
+        <w:tabs>
+          <w:tab w:val="num" w:pos="3600"/>
+        </w:tabs>
+        <w:ind w:left="3600" w:hanging="360"/>
+      </w:pPr>
+      <w:rPr>
+        <w:rFonts w:ascii="Wingdings" w:hAnsi="Wingdings" w:hint="default"/>
+        <w:sz w:val="20"/>
+      </w:rPr>
+    </w:lvl>
+    <w:lvl w:ilvl="5" w:tentative="1">
+      <w:start w:val="1"/>
+      <w:numFmt w:val="bullet"/>
+      <w:lvlText w:val=""/>
+      <w:lvlJc w:val="left"/>
+      <w:pPr>
+        <w:tabs>
+          <w:tab w:val="num" w:pos="4320"/>
+        </w:tabs>
+        <w:ind w:left="4320" w:hanging="360"/>
+      </w:pPr>
+      <w:rPr>
+        <w:rFonts w:ascii="Wingdings" w:hAnsi="Wingdings" w:hint="default"/>
+        <w:sz w:val="20"/>
+      </w:rPr>
+    </w:lvl>
+    <w:lvl w:ilvl="6" w:tentative="1">
+      <w:start w:val="1"/>
+      <w:numFmt w:val="bullet"/>
+      <w:lvlText w:val=""/>
+      <w:lvlJc w:val="left"/>
+      <w:pPr>
+        <w:tabs>
+          <w:tab w:val="num" w:pos="5040"/>
+        </w:tabs>
+        <w:ind w:left="5040" w:hanging="360"/>
+      </w:pPr>
+      <w:rPr>
+        <w:rFonts w:ascii="Wingdings" w:hAnsi="Wingdings" w:hint="default"/>
+        <w:sz w:val="20"/>
+      </w:rPr>
+    </w:lvl>
+    <w:lvl w:ilvl="7" w:tentative="1">
+      <w:start w:val="1"/>
+      <w:numFmt w:val="bullet"/>
+      <w:lvlText w:val=""/>
+      <w:lvlJc w:val="left"/>
+      <w:pPr>
+        <w:tabs>
+          <w:tab w:val="num" w:pos="5760"/>
+        </w:tabs>
+        <w:ind w:left="5760" w:hanging="360"/>
+      </w:pPr>
+      <w:rPr>
+        <w:rFonts w:ascii="Wingdings" w:hAnsi="Wingdings" w:hint="default"/>
+        <w:sz w:val="20"/>
+      </w:rPr>
+    </w:lvl>
+    <w:lvl w:ilvl="8" w:tentative="1">
+      <w:start w:val="1"/>
+      <w:numFmt w:val="bullet"/>
+      <w:lvlText w:val=""/>
+      <w:lvlJc w:val="left"/>
+      <w:pPr>
+        <w:tabs>
+          <w:tab w:val="num" w:pos="6480"/>
+        </w:tabs>
+        <w:ind w:left="6480" w:hanging="360"/>
+      </w:pPr>
+      <w:rPr>
+        <w:rFonts w:ascii="Wingdings" w:hAnsi="Wingdings" w:hint="default"/>
+        <w:sz w:val="20"/>
+      </w:rPr>
+    </w:lvl>
+  </w:abstractNum>
+  <w:abstractNum w:abstractNumId="4" w15:restartNumberingAfterBreak="0">
+    <w:nsid w:val="31CD530E"/>
+    <w:multiLevelType w:val="multilevel"/>
+    <w:tmpl w:val="FE280C08"/>
+    <w:lvl w:ilvl="0">
+      <w:start w:val="1"/>
+      <w:numFmt w:val="bullet"/>
+      <w:lvlText w:val=""/>
+      <w:lvlJc w:val="left"/>
+      <w:pPr>
+        <w:tabs>
+          <w:tab w:val="num" w:pos="720"/>
+        </w:tabs>
+        <w:ind w:left="720" w:hanging="360"/>
+      </w:pPr>
+      <w:rPr>
+        <w:rFonts w:ascii="Symbol" w:hAnsi="Symbol" w:hint="default"/>
+        <w:sz w:val="20"/>
+      </w:rPr>
+    </w:lvl>
+    <w:lvl w:ilvl="1" w:tentative="1">
+      <w:start w:val="1"/>
+      <w:numFmt w:val="bullet"/>
+      <w:lvlText w:val="o"/>
+      <w:lvlJc w:val="left"/>
+      <w:pPr>
+        <w:tabs>
+          <w:tab w:val="num" w:pos="1440"/>
+        </w:tabs>
+        <w:ind w:left="1440" w:hanging="360"/>
+      </w:pPr>
+      <w:rPr>
+        <w:rFonts w:ascii="Courier New" w:hAnsi="Courier New" w:hint="default"/>
+        <w:sz w:val="20"/>
+      </w:rPr>
+    </w:lvl>
+    <w:lvl w:ilvl="2" w:tentative="1">
+      <w:start w:val="1"/>
+      <w:numFmt w:val="bullet"/>
+      <w:lvlText w:val=""/>
+      <w:lvlJc w:val="left"/>
+      <w:pPr>
+        <w:tabs>
+          <w:tab w:val="num" w:pos="2160"/>
+        </w:tabs>
+        <w:ind w:left="2160" w:hanging="360"/>
+      </w:pPr>
+      <w:rPr>
+        <w:rFonts w:ascii="Wingdings" w:hAnsi="Wingdings" w:hint="default"/>
+        <w:sz w:val="20"/>
+      </w:rPr>
+    </w:lvl>
+    <w:lvl w:ilvl="3" w:tentative="1">
+      <w:start w:val="1"/>
+      <w:numFmt w:val="bullet"/>
+      <w:lvlText w:val=""/>
+      <w:lvlJc w:val="left"/>
+      <w:pPr>
+        <w:tabs>
+          <w:tab w:val="num" w:pos="2880"/>
+        </w:tabs>
+        <w:ind w:left="2880" w:hanging="360"/>
+      </w:pPr>
+      <w:rPr>
+        <w:rFonts w:ascii="Wingdings" w:hAnsi="Wingdings" w:hint="default"/>
+        <w:sz w:val="20"/>
+      </w:rPr>
+    </w:lvl>
+    <w:lvl w:ilvl="4" w:tentative="1">
+      <w:start w:val="1"/>
+      <w:numFmt w:val="bullet"/>
+      <w:lvlText w:val=""/>
+      <w:lvlJc w:val="left"/>
+      <w:pPr>
+        <w:tabs>
+          <w:tab w:val="num" w:pos="3600"/>
+        </w:tabs>
+        <w:ind w:left="3600" w:hanging="360"/>
+      </w:pPr>
+      <w:rPr>
+        <w:rFonts w:ascii="Wingdings" w:hAnsi="Wingdings" w:hint="default"/>
+        <w:sz w:val="20"/>
+      </w:rPr>
+    </w:lvl>
+    <w:lvl w:ilvl="5" w:tentative="1">
+      <w:start w:val="1"/>
+      <w:numFmt w:val="bullet"/>
+      <w:lvlText w:val=""/>
+      <w:lvlJc w:val="left"/>
+      <w:pPr>
+        <w:tabs>
+          <w:tab w:val="num" w:pos="4320"/>
+        </w:tabs>
+        <w:ind w:left="4320" w:hanging="360"/>
+      </w:pPr>
+      <w:rPr>
+        <w:rFonts w:ascii="Wingdings" w:hAnsi="Wingdings" w:hint="default"/>
+        <w:sz w:val="20"/>
+      </w:rPr>
+    </w:lvl>
+    <w:lvl w:ilvl="6" w:tentative="1">
+      <w:start w:val="1"/>
+      <w:numFmt w:val="bullet"/>
+      <w:lvlText w:val=""/>
+      <w:lvlJc w:val="left"/>
+      <w:pPr>
+        <w:tabs>
+          <w:tab w:val="num" w:pos="5040"/>
+        </w:tabs>
+        <w:ind w:left="5040" w:hanging="360"/>
+      </w:pPr>
+      <w:rPr>
+        <w:rFonts w:ascii="Wingdings" w:hAnsi="Wingdings" w:hint="default"/>
+        <w:sz w:val="20"/>
+      </w:rPr>
+    </w:lvl>
+    <w:lvl w:ilvl="7" w:tentative="1">
+      <w:start w:val="1"/>
+      <w:numFmt w:val="bullet"/>
+      <w:lvlText w:val=""/>
+      <w:lvlJc w:val="left"/>
+      <w:pPr>
+        <w:tabs>
+          <w:tab w:val="num" w:pos="5760"/>
+        </w:tabs>
+        <w:ind w:left="5760" w:hanging="360"/>
+      </w:pPr>
+      <w:rPr>
+        <w:rFonts w:ascii="Wingdings" w:hAnsi="Wingdings" w:hint="default"/>
+        <w:sz w:val="20"/>
+      </w:rPr>
+    </w:lvl>
+    <w:lvl w:ilvl="8" w:tentative="1">
+      <w:start w:val="1"/>
+      <w:numFmt w:val="bullet"/>
+      <w:lvlText w:val=""/>
+      <w:lvlJc w:val="left"/>
+      <w:pPr>
+        <w:tabs>
+          <w:tab w:val="num" w:pos="6480"/>
+        </w:tabs>
+        <w:ind w:left="6480" w:hanging="360"/>
+      </w:pPr>
+      <w:rPr>
+        <w:rFonts w:ascii="Wingdings" w:hAnsi="Wingdings" w:hint="default"/>
+        <w:sz w:val="20"/>
+      </w:rPr>
+    </w:lvl>
+  </w:abstractNum>
+  <w:abstractNum w:abstractNumId="5" w15:restartNumberingAfterBreak="0">
+    <w:nsid w:val="53C87A05"/>
+    <w:multiLevelType w:val="multilevel"/>
+    <w:tmpl w:val="DB70150A"/>
+    <w:lvl w:ilvl="0">
+      <w:start w:val="1"/>
+      <w:numFmt w:val="bullet"/>
+      <w:lvlText w:val=""/>
+      <w:lvlJc w:val="left"/>
+      <w:pPr>
+        <w:tabs>
+          <w:tab w:val="num" w:pos="720"/>
+        </w:tabs>
+        <w:ind w:left="720" w:hanging="360"/>
+      </w:pPr>
+      <w:rPr>
+        <w:rFonts w:ascii="Symbol" w:hAnsi="Symbol" w:hint="default"/>
+        <w:sz w:val="20"/>
+      </w:rPr>
+    </w:lvl>
+    <w:lvl w:ilvl="1" w:tentative="1">
+      <w:start w:val="1"/>
+      <w:numFmt w:val="bullet"/>
+      <w:lvlText w:val="o"/>
+      <w:lvlJc w:val="left"/>
+      <w:pPr>
+        <w:tabs>
+          <w:tab w:val="num" w:pos="1440"/>
+        </w:tabs>
+        <w:ind w:left="1440" w:hanging="360"/>
+      </w:pPr>
+      <w:rPr>
+        <w:rFonts w:ascii="Courier New" w:hAnsi="Courier New" w:hint="default"/>
+        <w:sz w:val="20"/>
+      </w:rPr>
+    </w:lvl>
+    <w:lvl w:ilvl="2" w:tentative="1">
+      <w:start w:val="1"/>
+      <w:numFmt w:val="bullet"/>
+      <w:lvlText w:val=""/>
+      <w:lvlJc w:val="left"/>
+      <w:pPr>
+        <w:tabs>
+          <w:tab w:val="num" w:pos="2160"/>
+        </w:tabs>
+        <w:ind w:left="2160" w:hanging="360"/>
+      </w:pPr>
+      <w:rPr>
+        <w:rFonts w:ascii="Wingdings" w:hAnsi="Wingdings" w:hint="default"/>
+        <w:sz w:val="20"/>
+      </w:rPr>
+    </w:lvl>
+    <w:lvl w:ilvl="3" w:tentative="1">
+      <w:start w:val="1"/>
+      <w:numFmt w:val="bullet"/>
+      <w:lvlText w:val=""/>
+      <w:lvlJc w:val="left"/>
+      <w:pPr>
+        <w:tabs>
+          <w:tab w:val="num" w:pos="2880"/>
+        </w:tabs>
+        <w:ind w:left="2880" w:hanging="360"/>
+      </w:pPr>
+      <w:rPr>
+        <w:rFonts w:ascii="Wingdings" w:hAnsi="Wingdings" w:hint="default"/>
+        <w:sz w:val="20"/>
+      </w:rPr>
+    </w:lvl>
+    <w:lvl w:ilvl="4" w:tentative="1">
+      <w:start w:val="1"/>
+      <w:numFmt w:val="bullet"/>
+      <w:lvlText w:val=""/>
+      <w:lvlJc w:val="left"/>
+      <w:pPr>
+        <w:tabs>
+          <w:tab w:val="num" w:pos="3600"/>
+        </w:tabs>
+        <w:ind w:left="3600" w:hanging="360"/>
+      </w:pPr>
+      <w:rPr>
+        <w:rFonts w:ascii="Wingdings" w:hAnsi="Wingdings" w:hint="default"/>
+        <w:sz w:val="20"/>
+      </w:rPr>
+    </w:lvl>
+    <w:lvl w:ilvl="5" w:tentative="1">
+      <w:start w:val="1"/>
+      <w:numFmt w:val="bullet"/>
+      <w:lvlText w:val=""/>
+      <w:lvlJc w:val="left"/>
+      <w:pPr>
+        <w:tabs>
+          <w:tab w:val="num" w:pos="4320"/>
+        </w:tabs>
+        <w:ind w:left="4320" w:hanging="360"/>
+      </w:pPr>
+      <w:rPr>
+        <w:rFonts w:ascii="Wingdings" w:hAnsi="Wingdings" w:hint="default"/>
+        <w:sz w:val="20"/>
+      </w:rPr>
+    </w:lvl>
+    <w:lvl w:ilvl="6" w:tentative="1">
+      <w:start w:val="1"/>
+      <w:numFmt w:val="bullet"/>
+      <w:lvlText w:val=""/>
+      <w:lvlJc w:val="left"/>
+      <w:pPr>
+        <w:tabs>
+          <w:tab w:val="num" w:pos="5040"/>
+        </w:tabs>
+        <w:ind w:left="5040" w:hanging="360"/>
+      </w:pPr>
+      <w:rPr>
+        <w:rFonts w:ascii="Wingdings" w:hAnsi="Wingdings" w:hint="default"/>
+        <w:sz w:val="20"/>
+      </w:rPr>
+    </w:lvl>
+    <w:lvl w:ilvl="7" w:tentative="1">
+      <w:start w:val="1"/>
+      <w:numFmt w:val="bullet"/>
+      <w:lvlText w:val=""/>
+      <w:lvlJc w:val="left"/>
+      <w:pPr>
+        <w:tabs>
+          <w:tab w:val="num" w:pos="5760"/>
+        </w:tabs>
+        <w:ind w:left="5760" w:hanging="360"/>
+      </w:pPr>
+      <w:rPr>
+        <w:rFonts w:ascii="Wingdings" w:hAnsi="Wingdings" w:hint="default"/>
+        <w:sz w:val="20"/>
+      </w:rPr>
+    </w:lvl>
+    <w:lvl w:ilvl="8" w:tentative="1">
+      <w:start w:val="1"/>
+      <w:numFmt w:val="bullet"/>
+      <w:lvlText w:val=""/>
+      <w:lvlJc w:val="left"/>
+      <w:pPr>
+        <w:tabs>
+          <w:tab w:val="num" w:pos="6480"/>
+        </w:tabs>
+        <w:ind w:left="6480" w:hanging="360"/>
+      </w:pPr>
+      <w:rPr>
+        <w:rFonts w:ascii="Wingdings" w:hAnsi="Wingdings" w:hint="default"/>
+        <w:sz w:val="20"/>
+      </w:rPr>
+    </w:lvl>
+  </w:abstractNum>
+  <w:num w:numId="1" w16cid:durableId="89476608">
+    <w:abstractNumId w:val="2"/>
+  </w:num>
+  <w:num w:numId="2" w16cid:durableId="1020736866">
+    <w:abstractNumId w:val="0"/>
+  </w:num>
+  <w:num w:numId="3" w16cid:durableId="1093210962">
+    <w:abstractNumId w:val="3"/>
+  </w:num>
+  <w:num w:numId="4" w16cid:durableId="870193294">
+    <w:abstractNumId w:val="5"/>
+  </w:num>
+  <w:num w:numId="5" w16cid:durableId="122386870">
+    <w:abstractNumId w:val="4"/>
+  </w:num>
+  <w:num w:numId="6" w16cid:durableId="318316218">
+    <w:abstractNumId w:val="1"/>
+  </w:num>
+</w:numbering>
 </file>
 
 <file path=word/styles.xml><?xml version="1.0" encoding="utf-8"?>
@@ -7589,7 +8660,6 @@
   <w:style w:type="character" w:default="1" w:styleId="DefaultParagraphFont">
     <w:name w:val="Default Paragraph Font"/>
     <w:uiPriority w:val="1"/>
-    <w:semiHidden/>
     <w:unhideWhenUsed/>
   </w:style>
   <w:style w:type="table" w:default="1" w:styleId="TableNormal">

--- a/infomation/chip.docx
+++ b/infomation/chip.docx
@@ -6,9 +6,11 @@
       <w:pPr>
         <w:pStyle w:val="Heading1"/>
       </w:pPr>
+      <w:bookmarkStart w:id="0" w:name="_Toc203035558"/>
       <w:r>
         <w:t>Tư liệu về esp32s</w:t>
       </w:r>
+      <w:bookmarkEnd w:id="0"/>
     </w:p>
     <w:p>
       <w:pPr>
@@ -64,9 +66,11 @@
       <w:pPr>
         <w:pStyle w:val="Heading2"/>
       </w:pPr>
+      <w:bookmarkStart w:id="1" w:name="_Toc203035559"/>
       <w:r>
         <w:t>sơ đồ chân:</w:t>
       </w:r>
+      <w:bookmarkEnd w:id="1"/>
     </w:p>
     <w:p>
       <w:pPr>
@@ -145,6 +149,7 @@
           <w:szCs w:val="32"/>
         </w:rPr>
       </w:pPr>
+      <w:bookmarkStart w:id="2" w:name="_Toc203035560"/>
       <w:r>
         <w:rPr>
           <w:rStyle w:val="Heading2Char"/>
@@ -152,6 +157,7 @@
         <w:lastRenderedPageBreak/>
         <w:t>set up arduino IDE:</w:t>
       </w:r>
+      <w:bookmarkEnd w:id="2"/>
       <w:r>
         <w:rPr>
           <w:sz w:val="32"/>
@@ -209,12 +215,14 @@
           <w:szCs w:val="32"/>
         </w:rPr>
       </w:pPr>
+      <w:bookmarkStart w:id="3" w:name="_Toc203035561"/>
       <w:r>
         <w:rPr>
           <w:rStyle w:val="Heading2Char"/>
         </w:rPr>
         <w:t>code hareware tái sử dụng:</w:t>
       </w:r>
+      <w:bookmarkEnd w:id="3"/>
       <w:r>
         <w:rPr>
           <w:sz w:val="32"/>
@@ -280,21 +288,2943 @@
         <w:br w:type="page"/>
       </w:r>
     </w:p>
+    <w:sdt>
+      <w:sdtPr>
+        <w:id w:val="439410333"/>
+        <w:docPartObj>
+          <w:docPartGallery w:val="Table of Contents"/>
+          <w:docPartUnique/>
+        </w:docPartObj>
+      </w:sdtPr>
+      <w:sdtEndPr>
+        <w:rPr>
+          <w:rFonts w:asciiTheme="minorHAnsi" w:eastAsiaTheme="minorHAnsi" w:hAnsiTheme="minorHAnsi" w:cstheme="minorBidi"/>
+          <w:b/>
+          <w:bCs/>
+          <w:noProof/>
+          <w:color w:val="auto"/>
+          <w:kern w:val="2"/>
+          <w:sz w:val="24"/>
+          <w:szCs w:val="24"/>
+          <w14:ligatures w14:val="standardContextual"/>
+        </w:rPr>
+      </w:sdtEndPr>
+      <w:sdtContent>
+        <w:p>
+          <w:pPr>
+            <w:pStyle w:val="TOCHeading"/>
+            <w:jc w:val="center"/>
+          </w:pPr>
+          <w:r>
+            <w:t>Muc luc</w:t>
+          </w:r>
+        </w:p>
+        <w:p>
+          <w:pPr>
+            <w:pStyle w:val="TOC1"/>
+            <w:tabs>
+              <w:tab w:val="right" w:leader="dot" w:pos="9350"/>
+            </w:tabs>
+            <w:rPr>
+              <w:noProof/>
+            </w:rPr>
+          </w:pPr>
+          <w:r>
+            <w:fldChar w:fldCharType="begin"/>
+          </w:r>
+          <w:r>
+            <w:instrText xml:space="preserve"> TOC \o "1-3" \h \z \u </w:instrText>
+          </w:r>
+          <w:r>
+            <w:fldChar w:fldCharType="separate"/>
+          </w:r>
+          <w:hyperlink w:anchor="_Toc203035558" w:history="1">
+            <w:r>
+              <w:rPr>
+                <w:rStyle w:val="Hyperlink"/>
+                <w:noProof/>
+              </w:rPr>
+              <w:t>Tư liệu về esp32s</w:t>
+            </w:r>
+            <w:r>
+              <w:rPr>
+                <w:noProof/>
+                <w:webHidden/>
+              </w:rPr>
+              <w:tab/>
+            </w:r>
+            <w:r>
+              <w:rPr>
+                <w:noProof/>
+                <w:webHidden/>
+              </w:rPr>
+              <w:fldChar w:fldCharType="begin"/>
+            </w:r>
+            <w:r>
+              <w:rPr>
+                <w:noProof/>
+                <w:webHidden/>
+              </w:rPr>
+              <w:instrText xml:space="preserve"> PAGEREF _Toc203035558 \h </w:instrText>
+            </w:r>
+            <w:r>
+              <w:rPr>
+                <w:noProof/>
+                <w:webHidden/>
+              </w:rPr>
+            </w:r>
+            <w:r>
+              <w:rPr>
+                <w:noProof/>
+                <w:webHidden/>
+              </w:rPr>
+              <w:fldChar w:fldCharType="separate"/>
+            </w:r>
+            <w:r>
+              <w:rPr>
+                <w:noProof/>
+                <w:webHidden/>
+              </w:rPr>
+              <w:t>1</w:t>
+            </w:r>
+            <w:r>
+              <w:rPr>
+                <w:noProof/>
+                <w:webHidden/>
+              </w:rPr>
+              <w:fldChar w:fldCharType="end"/>
+            </w:r>
+          </w:hyperlink>
+        </w:p>
+        <w:p>
+          <w:pPr>
+            <w:pStyle w:val="TOC2"/>
+            <w:tabs>
+              <w:tab w:val="right" w:leader="dot" w:pos="9350"/>
+            </w:tabs>
+            <w:rPr>
+              <w:noProof/>
+            </w:rPr>
+          </w:pPr>
+          <w:hyperlink w:anchor="_Toc203035559" w:history="1">
+            <w:r>
+              <w:rPr>
+                <w:rStyle w:val="Hyperlink"/>
+                <w:noProof/>
+              </w:rPr>
+              <w:t>sơ đồ chân:</w:t>
+            </w:r>
+            <w:r>
+              <w:rPr>
+                <w:noProof/>
+                <w:webHidden/>
+              </w:rPr>
+              <w:tab/>
+            </w:r>
+            <w:r>
+              <w:rPr>
+                <w:noProof/>
+                <w:webHidden/>
+              </w:rPr>
+              <w:fldChar w:fldCharType="begin"/>
+            </w:r>
+            <w:r>
+              <w:rPr>
+                <w:noProof/>
+                <w:webHidden/>
+              </w:rPr>
+              <w:instrText xml:space="preserve"> PAGEREF _Toc203035559 \h </w:instrText>
+            </w:r>
+            <w:r>
+              <w:rPr>
+                <w:noProof/>
+                <w:webHidden/>
+              </w:rPr>
+            </w:r>
+            <w:r>
+              <w:rPr>
+                <w:noProof/>
+                <w:webHidden/>
+              </w:rPr>
+              <w:fldChar w:fldCharType="separate"/>
+            </w:r>
+            <w:r>
+              <w:rPr>
+                <w:noProof/>
+                <w:webHidden/>
+              </w:rPr>
+              <w:t>1</w:t>
+            </w:r>
+            <w:r>
+              <w:rPr>
+                <w:noProof/>
+                <w:webHidden/>
+              </w:rPr>
+              <w:fldChar w:fldCharType="end"/>
+            </w:r>
+          </w:hyperlink>
+        </w:p>
+        <w:p>
+          <w:pPr>
+            <w:pStyle w:val="TOC2"/>
+            <w:tabs>
+              <w:tab w:val="right" w:leader="dot" w:pos="9350"/>
+            </w:tabs>
+            <w:rPr>
+              <w:noProof/>
+            </w:rPr>
+          </w:pPr>
+          <w:hyperlink w:anchor="_Toc203035560" w:history="1">
+            <w:r>
+              <w:rPr>
+                <w:rStyle w:val="Hyperlink"/>
+                <w:noProof/>
+              </w:rPr>
+              <w:t>set up arduino IDE:</w:t>
+            </w:r>
+            <w:r>
+              <w:rPr>
+                <w:noProof/>
+                <w:webHidden/>
+              </w:rPr>
+              <w:tab/>
+            </w:r>
+            <w:r>
+              <w:rPr>
+                <w:noProof/>
+                <w:webHidden/>
+              </w:rPr>
+              <w:fldChar w:fldCharType="begin"/>
+            </w:r>
+            <w:r>
+              <w:rPr>
+                <w:noProof/>
+                <w:webHidden/>
+              </w:rPr>
+              <w:instrText xml:space="preserve"> PAGEREF _Toc203035560 \h </w:instrText>
+            </w:r>
+            <w:r>
+              <w:rPr>
+                <w:noProof/>
+                <w:webHidden/>
+              </w:rPr>
+            </w:r>
+            <w:r>
+              <w:rPr>
+                <w:noProof/>
+                <w:webHidden/>
+              </w:rPr>
+              <w:fldChar w:fldCharType="separate"/>
+            </w:r>
+            <w:r>
+              <w:rPr>
+                <w:noProof/>
+                <w:webHidden/>
+              </w:rPr>
+              <w:t>2</w:t>
+            </w:r>
+            <w:r>
+              <w:rPr>
+                <w:noProof/>
+                <w:webHidden/>
+              </w:rPr>
+              <w:fldChar w:fldCharType="end"/>
+            </w:r>
+          </w:hyperlink>
+        </w:p>
+        <w:p>
+          <w:pPr>
+            <w:pStyle w:val="TOC2"/>
+            <w:tabs>
+              <w:tab w:val="right" w:leader="dot" w:pos="9350"/>
+            </w:tabs>
+            <w:rPr>
+              <w:noProof/>
+            </w:rPr>
+          </w:pPr>
+          <w:hyperlink w:anchor="_Toc203035561" w:history="1">
+            <w:r>
+              <w:rPr>
+                <w:rStyle w:val="Hyperlink"/>
+                <w:noProof/>
+              </w:rPr>
+              <w:t>code hareware tái sử dụng:</w:t>
+            </w:r>
+            <w:r>
+              <w:rPr>
+                <w:noProof/>
+                <w:webHidden/>
+              </w:rPr>
+              <w:tab/>
+            </w:r>
+            <w:r>
+              <w:rPr>
+                <w:noProof/>
+                <w:webHidden/>
+              </w:rPr>
+              <w:fldChar w:fldCharType="begin"/>
+            </w:r>
+            <w:r>
+              <w:rPr>
+                <w:noProof/>
+                <w:webHidden/>
+              </w:rPr>
+              <w:instrText xml:space="preserve"> PAGEREF _Toc203035561 \h </w:instrText>
+            </w:r>
+            <w:r>
+              <w:rPr>
+                <w:noProof/>
+                <w:webHidden/>
+              </w:rPr>
+            </w:r>
+            <w:r>
+              <w:rPr>
+                <w:noProof/>
+                <w:webHidden/>
+              </w:rPr>
+              <w:fldChar w:fldCharType="separate"/>
+            </w:r>
+            <w:r>
+              <w:rPr>
+                <w:noProof/>
+                <w:webHidden/>
+              </w:rPr>
+              <w:t>2</w:t>
+            </w:r>
+            <w:r>
+              <w:rPr>
+                <w:noProof/>
+                <w:webHidden/>
+              </w:rPr>
+              <w:fldChar w:fldCharType="end"/>
+            </w:r>
+          </w:hyperlink>
+        </w:p>
+        <w:p>
+          <w:pPr>
+            <w:pStyle w:val="TOC1"/>
+            <w:tabs>
+              <w:tab w:val="right" w:leader="dot" w:pos="9350"/>
+            </w:tabs>
+            <w:rPr>
+              <w:noProof/>
+            </w:rPr>
+          </w:pPr>
+          <w:hyperlink w:anchor="_Toc203035562" w:history="1">
+            <w:r>
+              <w:rPr>
+                <w:rStyle w:val="Hyperlink"/>
+                <w:noProof/>
+              </w:rPr>
+              <w:t>HƯỚNG DẪN CHÂN PIN &amp; PHẦN CỨNG ESP32-S3 WAVESHARE</w:t>
+            </w:r>
+            <w:r>
+              <w:rPr>
+                <w:noProof/>
+                <w:webHidden/>
+              </w:rPr>
+              <w:tab/>
+            </w:r>
+            <w:r>
+              <w:rPr>
+                <w:noProof/>
+                <w:webHidden/>
+              </w:rPr>
+              <w:fldChar w:fldCharType="begin"/>
+            </w:r>
+            <w:r>
+              <w:rPr>
+                <w:noProof/>
+                <w:webHidden/>
+              </w:rPr>
+              <w:instrText xml:space="preserve"> PAGEREF _Toc203035562 \h </w:instrText>
+            </w:r>
+            <w:r>
+              <w:rPr>
+                <w:noProof/>
+                <w:webHidden/>
+              </w:rPr>
+            </w:r>
+            <w:r>
+              <w:rPr>
+                <w:noProof/>
+                <w:webHidden/>
+              </w:rPr>
+              <w:fldChar w:fldCharType="separate"/>
+            </w:r>
+            <w:r>
+              <w:rPr>
+                <w:noProof/>
+                <w:webHidden/>
+              </w:rPr>
+              <w:t>4</w:t>
+            </w:r>
+            <w:r>
+              <w:rPr>
+                <w:noProof/>
+                <w:webHidden/>
+              </w:rPr>
+              <w:fldChar w:fldCharType="end"/>
+            </w:r>
+          </w:hyperlink>
+        </w:p>
+        <w:p>
+          <w:pPr>
+            <w:pStyle w:val="TOC2"/>
+            <w:tabs>
+              <w:tab w:val="right" w:leader="dot" w:pos="9350"/>
+            </w:tabs>
+            <w:rPr>
+              <w:noProof/>
+            </w:rPr>
+          </w:pPr>
+          <w:hyperlink w:anchor="_Toc203035563" w:history="1">
+            <w:r>
+              <w:rPr>
+                <w:rStyle w:val="Hyperlink"/>
+                <w:noProof/>
+              </w:rPr>
+              <w:t>1. TỔNG QUAN DỰ ÁN &amp; CẤU HÌNH CHUNG</w:t>
+            </w:r>
+            <w:r>
+              <w:rPr>
+                <w:noProof/>
+                <w:webHidden/>
+              </w:rPr>
+              <w:tab/>
+            </w:r>
+            <w:r>
+              <w:rPr>
+                <w:noProof/>
+                <w:webHidden/>
+              </w:rPr>
+              <w:fldChar w:fldCharType="begin"/>
+            </w:r>
+            <w:r>
+              <w:rPr>
+                <w:noProof/>
+                <w:webHidden/>
+              </w:rPr>
+              <w:instrText xml:space="preserve"> PAGEREF _Toc203035563 \h </w:instrText>
+            </w:r>
+            <w:r>
+              <w:rPr>
+                <w:noProof/>
+                <w:webHidden/>
+              </w:rPr>
+            </w:r>
+            <w:r>
+              <w:rPr>
+                <w:noProof/>
+                <w:webHidden/>
+              </w:rPr>
+              <w:fldChar w:fldCharType="separate"/>
+            </w:r>
+            <w:r>
+              <w:rPr>
+                <w:noProof/>
+                <w:webHidden/>
+              </w:rPr>
+              <w:t>4</w:t>
+            </w:r>
+            <w:r>
+              <w:rPr>
+                <w:noProof/>
+                <w:webHidden/>
+              </w:rPr>
+              <w:fldChar w:fldCharType="end"/>
+            </w:r>
+          </w:hyperlink>
+        </w:p>
+        <w:p>
+          <w:pPr>
+            <w:pStyle w:val="TOC3"/>
+            <w:tabs>
+              <w:tab w:val="right" w:leader="dot" w:pos="9350"/>
+            </w:tabs>
+            <w:rPr>
+              <w:noProof/>
+            </w:rPr>
+          </w:pPr>
+          <w:hyperlink w:anchor="_Toc203035564" w:history="1">
+            <w:r>
+              <w:rPr>
+                <w:rStyle w:val="Hyperlink"/>
+                <w:noProof/>
+              </w:rPr>
+              <w:t>CÁC MODULE ĐÃ PHÂN TÍCH:</w:t>
+            </w:r>
+            <w:r>
+              <w:rPr>
+                <w:noProof/>
+                <w:webHidden/>
+              </w:rPr>
+              <w:tab/>
+            </w:r>
+            <w:r>
+              <w:rPr>
+                <w:noProof/>
+                <w:webHidden/>
+              </w:rPr>
+              <w:fldChar w:fldCharType="begin"/>
+            </w:r>
+            <w:r>
+              <w:rPr>
+                <w:noProof/>
+                <w:webHidden/>
+              </w:rPr>
+              <w:instrText xml:space="preserve"> PAGEREF _Toc203035564 \h </w:instrText>
+            </w:r>
+            <w:r>
+              <w:rPr>
+                <w:noProof/>
+                <w:webHidden/>
+              </w:rPr>
+            </w:r>
+            <w:r>
+              <w:rPr>
+                <w:noProof/>
+                <w:webHidden/>
+              </w:rPr>
+              <w:fldChar w:fldCharType="separate"/>
+            </w:r>
+            <w:r>
+              <w:rPr>
+                <w:noProof/>
+                <w:webHidden/>
+              </w:rPr>
+              <w:t>4</w:t>
+            </w:r>
+            <w:r>
+              <w:rPr>
+                <w:noProof/>
+                <w:webHidden/>
+              </w:rPr>
+              <w:fldChar w:fldCharType="end"/>
+            </w:r>
+          </w:hyperlink>
+        </w:p>
+        <w:p>
+          <w:pPr>
+            <w:pStyle w:val="TOC2"/>
+            <w:tabs>
+              <w:tab w:val="right" w:leader="dot" w:pos="9350"/>
+            </w:tabs>
+            <w:rPr>
+              <w:noProof/>
+            </w:rPr>
+          </w:pPr>
+          <w:hyperlink w:anchor="_Toc203035565" w:history="1">
+            <w:r>
+              <w:rPr>
+                <w:rStyle w:val="Hyperlink"/>
+                <w:noProof/>
+              </w:rPr>
+              <w:t>2. SƠ ĐỒ CHÂN PIN CHI TIẾT THEO MODULE</w:t>
+            </w:r>
+            <w:r>
+              <w:rPr>
+                <w:noProof/>
+                <w:webHidden/>
+              </w:rPr>
+              <w:tab/>
+            </w:r>
+            <w:r>
+              <w:rPr>
+                <w:noProof/>
+                <w:webHidden/>
+              </w:rPr>
+              <w:fldChar w:fldCharType="begin"/>
+            </w:r>
+            <w:r>
+              <w:rPr>
+                <w:noProof/>
+                <w:webHidden/>
+              </w:rPr>
+              <w:instrText xml:space="preserve"> PAGEREF _Toc203035565 \h </w:instrText>
+            </w:r>
+            <w:r>
+              <w:rPr>
+                <w:noProof/>
+                <w:webHidden/>
+              </w:rPr>
+            </w:r>
+            <w:r>
+              <w:rPr>
+                <w:noProof/>
+                <w:webHidden/>
+              </w:rPr>
+              <w:fldChar w:fldCharType="separate"/>
+            </w:r>
+            <w:r>
+              <w:rPr>
+                <w:noProof/>
+                <w:webHidden/>
+              </w:rPr>
+              <w:t>5</w:t>
+            </w:r>
+            <w:r>
+              <w:rPr>
+                <w:noProof/>
+                <w:webHidden/>
+              </w:rPr>
+              <w:fldChar w:fldCharType="end"/>
+            </w:r>
+          </w:hyperlink>
+        </w:p>
+        <w:p>
+          <w:pPr>
+            <w:pStyle w:val="TOC3"/>
+            <w:tabs>
+              <w:tab w:val="right" w:leader="dot" w:pos="9350"/>
+            </w:tabs>
+            <w:rPr>
+              <w:noProof/>
+            </w:rPr>
+          </w:pPr>
+          <w:hyperlink w:anchor="_Toc203035566" w:history="1">
+            <w:r>
+              <w:rPr>
+                <w:rStyle w:val="Hyperlink"/>
+                <w:rFonts w:ascii="Segoe UI Emoji" w:hAnsi="Segoe UI Emoji" w:cs="Segoe UI Emoji"/>
+                <w:noProof/>
+              </w:rPr>
+              <w:t>🖥️</w:t>
+            </w:r>
+            <w:r>
+              <w:rPr>
+                <w:rStyle w:val="Hyperlink"/>
+                <w:noProof/>
+              </w:rPr>
+              <w:t xml:space="preserve"> MÀN HÌNH DISPLAY ST7789 (Giao tiếp SPI)</w:t>
+            </w:r>
+            <w:r>
+              <w:rPr>
+                <w:noProof/>
+                <w:webHidden/>
+              </w:rPr>
+              <w:tab/>
+            </w:r>
+            <w:r>
+              <w:rPr>
+                <w:noProof/>
+                <w:webHidden/>
+              </w:rPr>
+              <w:fldChar w:fldCharType="begin"/>
+            </w:r>
+            <w:r>
+              <w:rPr>
+                <w:noProof/>
+                <w:webHidden/>
+              </w:rPr>
+              <w:instrText xml:space="preserve"> PAGEREF _Toc203035566 \h </w:instrText>
+            </w:r>
+            <w:r>
+              <w:rPr>
+                <w:noProof/>
+                <w:webHidden/>
+              </w:rPr>
+            </w:r>
+            <w:r>
+              <w:rPr>
+                <w:noProof/>
+                <w:webHidden/>
+              </w:rPr>
+              <w:fldChar w:fldCharType="separate"/>
+            </w:r>
+            <w:r>
+              <w:rPr>
+                <w:noProof/>
+                <w:webHidden/>
+              </w:rPr>
+              <w:t>5</w:t>
+            </w:r>
+            <w:r>
+              <w:rPr>
+                <w:noProof/>
+                <w:webHidden/>
+              </w:rPr>
+              <w:fldChar w:fldCharType="end"/>
+            </w:r>
+          </w:hyperlink>
+        </w:p>
+        <w:p>
+          <w:pPr>
+            <w:pStyle w:val="TOC3"/>
+            <w:tabs>
+              <w:tab w:val="right" w:leader="dot" w:pos="9350"/>
+            </w:tabs>
+            <w:rPr>
+              <w:noProof/>
+            </w:rPr>
+          </w:pPr>
+          <w:hyperlink w:anchor="_Toc203035567" w:history="1">
+            <w:r>
+              <w:rPr>
+                <w:rStyle w:val="Hyperlink"/>
+                <w:rFonts w:ascii="Segoe UI Emoji" w:hAnsi="Segoe UI Emoji" w:cs="Segoe UI Emoji"/>
+                <w:noProof/>
+              </w:rPr>
+              <w:t>📱</w:t>
+            </w:r>
+            <w:r>
+              <w:rPr>
+                <w:rStyle w:val="Hyperlink"/>
+                <w:noProof/>
+              </w:rPr>
+              <w:t xml:space="preserve"> GIAO TIẾP I2C (Inter-Integrated Circuit)</w:t>
+            </w:r>
+            <w:r>
+              <w:rPr>
+                <w:noProof/>
+                <w:webHidden/>
+              </w:rPr>
+              <w:tab/>
+            </w:r>
+            <w:r>
+              <w:rPr>
+                <w:noProof/>
+                <w:webHidden/>
+              </w:rPr>
+              <w:fldChar w:fldCharType="begin"/>
+            </w:r>
+            <w:r>
+              <w:rPr>
+                <w:noProof/>
+                <w:webHidden/>
+              </w:rPr>
+              <w:instrText xml:space="preserve"> PAGEREF _Toc203035567 \h </w:instrText>
+            </w:r>
+            <w:r>
+              <w:rPr>
+                <w:noProof/>
+                <w:webHidden/>
+              </w:rPr>
+            </w:r>
+            <w:r>
+              <w:rPr>
+                <w:noProof/>
+                <w:webHidden/>
+              </w:rPr>
+              <w:fldChar w:fldCharType="separate"/>
+            </w:r>
+            <w:r>
+              <w:rPr>
+                <w:noProof/>
+                <w:webHidden/>
+              </w:rPr>
+              <w:t>5</w:t>
+            </w:r>
+            <w:r>
+              <w:rPr>
+                <w:noProof/>
+                <w:webHidden/>
+              </w:rPr>
+              <w:fldChar w:fldCharType="end"/>
+            </w:r>
+          </w:hyperlink>
+        </w:p>
+        <w:p>
+          <w:pPr>
+            <w:pStyle w:val="TOC3"/>
+            <w:tabs>
+              <w:tab w:val="right" w:leader="dot" w:pos="9350"/>
+            </w:tabs>
+            <w:rPr>
+              <w:noProof/>
+            </w:rPr>
+          </w:pPr>
+          <w:hyperlink w:anchor="_Toc203035568" w:history="1">
+            <w:r>
+              <w:rPr>
+                <w:rStyle w:val="Hyperlink"/>
+                <w:rFonts w:ascii="Segoe UI Emoji" w:hAnsi="Segoe UI Emoji" w:cs="Segoe UI Emoji"/>
+                <w:noProof/>
+              </w:rPr>
+              <w:t>🔋</w:t>
+            </w:r>
+            <w:r>
+              <w:rPr>
+                <w:rStyle w:val="Hyperlink"/>
+                <w:noProof/>
+              </w:rPr>
+              <w:t xml:space="preserve"> GIÁM SÁT PIN (ADC - Analog to Digital Converter)</w:t>
+            </w:r>
+            <w:r>
+              <w:rPr>
+                <w:noProof/>
+                <w:webHidden/>
+              </w:rPr>
+              <w:tab/>
+            </w:r>
+            <w:r>
+              <w:rPr>
+                <w:noProof/>
+                <w:webHidden/>
+              </w:rPr>
+              <w:fldChar w:fldCharType="begin"/>
+            </w:r>
+            <w:r>
+              <w:rPr>
+                <w:noProof/>
+                <w:webHidden/>
+              </w:rPr>
+              <w:instrText xml:space="preserve"> PAGEREF _Toc203035568 \h </w:instrText>
+            </w:r>
+            <w:r>
+              <w:rPr>
+                <w:noProof/>
+                <w:webHidden/>
+              </w:rPr>
+            </w:r>
+            <w:r>
+              <w:rPr>
+                <w:noProof/>
+                <w:webHidden/>
+              </w:rPr>
+              <w:fldChar w:fldCharType="separate"/>
+            </w:r>
+            <w:r>
+              <w:rPr>
+                <w:noProof/>
+                <w:webHidden/>
+              </w:rPr>
+              <w:t>6</w:t>
+            </w:r>
+            <w:r>
+              <w:rPr>
+                <w:noProof/>
+                <w:webHidden/>
+              </w:rPr>
+              <w:fldChar w:fldCharType="end"/>
+            </w:r>
+          </w:hyperlink>
+        </w:p>
+        <w:p>
+          <w:pPr>
+            <w:pStyle w:val="TOC3"/>
+            <w:tabs>
+              <w:tab w:val="right" w:leader="dot" w:pos="9350"/>
+            </w:tabs>
+            <w:rPr>
+              <w:noProof/>
+            </w:rPr>
+          </w:pPr>
+          <w:hyperlink w:anchor="_Toc203035569" w:history="1">
+            <w:r>
+              <w:rPr>
+                <w:rStyle w:val="Hyperlink"/>
+                <w:rFonts w:ascii="Segoe UI Emoji" w:hAnsi="Segoe UI Emoji" w:cs="Segoe UI Emoji"/>
+                <w:noProof/>
+              </w:rPr>
+              <w:t>🔘</w:t>
+            </w:r>
+            <w:r>
+              <w:rPr>
+                <w:rStyle w:val="Hyperlink"/>
+                <w:noProof/>
+              </w:rPr>
+              <w:t xml:space="preserve"> NÚT NHẤN NGƯỜI DÙNG (User Input)</w:t>
+            </w:r>
+            <w:r>
+              <w:rPr>
+                <w:noProof/>
+                <w:webHidden/>
+              </w:rPr>
+              <w:tab/>
+            </w:r>
+            <w:r>
+              <w:rPr>
+                <w:noProof/>
+                <w:webHidden/>
+              </w:rPr>
+              <w:fldChar w:fldCharType="begin"/>
+            </w:r>
+            <w:r>
+              <w:rPr>
+                <w:noProof/>
+                <w:webHidden/>
+              </w:rPr>
+              <w:instrText xml:space="preserve"> PAGEREF _Toc203035569 \h </w:instrText>
+            </w:r>
+            <w:r>
+              <w:rPr>
+                <w:noProof/>
+                <w:webHidden/>
+              </w:rPr>
+            </w:r>
+            <w:r>
+              <w:rPr>
+                <w:noProof/>
+                <w:webHidden/>
+              </w:rPr>
+              <w:fldChar w:fldCharType="separate"/>
+            </w:r>
+            <w:r>
+              <w:rPr>
+                <w:noProof/>
+                <w:webHidden/>
+              </w:rPr>
+              <w:t>6</w:t>
+            </w:r>
+            <w:r>
+              <w:rPr>
+                <w:noProof/>
+                <w:webHidden/>
+              </w:rPr>
+              <w:fldChar w:fldCharType="end"/>
+            </w:r>
+          </w:hyperlink>
+        </w:p>
+        <w:p>
+          <w:pPr>
+            <w:pStyle w:val="TOC3"/>
+            <w:tabs>
+              <w:tab w:val="right" w:leader="dot" w:pos="9350"/>
+            </w:tabs>
+            <w:rPr>
+              <w:noProof/>
+            </w:rPr>
+          </w:pPr>
+          <w:hyperlink w:anchor="_Toc203035570" w:history="1">
+            <w:r>
+              <w:rPr>
+                <w:rStyle w:val="Hyperlink"/>
+                <w:rFonts w:ascii="Segoe UI Emoji" w:hAnsi="Segoe UI Emoji" w:cs="Segoe UI Emoji"/>
+                <w:noProof/>
+              </w:rPr>
+              <w:t>🌈</w:t>
+            </w:r>
+            <w:r>
+              <w:rPr>
+                <w:rStyle w:val="Hyperlink"/>
+                <w:noProof/>
+              </w:rPr>
+              <w:t xml:space="preserve"> ĐIỀU KHIỂN ĐÈN LED RGB (WS2812/Neopixel)</w:t>
+            </w:r>
+            <w:r>
+              <w:rPr>
+                <w:noProof/>
+                <w:webHidden/>
+              </w:rPr>
+              <w:tab/>
+            </w:r>
+            <w:r>
+              <w:rPr>
+                <w:noProof/>
+                <w:webHidden/>
+              </w:rPr>
+              <w:fldChar w:fldCharType="begin"/>
+            </w:r>
+            <w:r>
+              <w:rPr>
+                <w:noProof/>
+                <w:webHidden/>
+              </w:rPr>
+              <w:instrText xml:space="preserve"> PAGEREF _Toc203035570 \h </w:instrText>
+            </w:r>
+            <w:r>
+              <w:rPr>
+                <w:noProof/>
+                <w:webHidden/>
+              </w:rPr>
+            </w:r>
+            <w:r>
+              <w:rPr>
+                <w:noProof/>
+                <w:webHidden/>
+              </w:rPr>
+              <w:fldChar w:fldCharType="separate"/>
+            </w:r>
+            <w:r>
+              <w:rPr>
+                <w:noProof/>
+                <w:webHidden/>
+              </w:rPr>
+              <w:t>7</w:t>
+            </w:r>
+            <w:r>
+              <w:rPr>
+                <w:noProof/>
+                <w:webHidden/>
+              </w:rPr>
+              <w:fldChar w:fldCharType="end"/>
+            </w:r>
+          </w:hyperlink>
+        </w:p>
+        <w:p>
+          <w:pPr>
+            <w:pStyle w:val="TOC3"/>
+            <w:tabs>
+              <w:tab w:val="right" w:leader="dot" w:pos="9350"/>
+            </w:tabs>
+            <w:rPr>
+              <w:noProof/>
+            </w:rPr>
+          </w:pPr>
+          <w:hyperlink w:anchor="_Toc203035571" w:history="1">
+            <w:r>
+              <w:rPr>
+                <w:rStyle w:val="Hyperlink"/>
+                <w:rFonts w:ascii="Segoe UI Emoji" w:hAnsi="Segoe UI Emoji" w:cs="Segoe UI Emoji"/>
+                <w:noProof/>
+              </w:rPr>
+              <w:t>💾</w:t>
+            </w:r>
+            <w:r>
+              <w:rPr>
+                <w:rStyle w:val="Hyperlink"/>
+                <w:noProof/>
+              </w:rPr>
+              <w:t xml:space="preserve"> LƯU TRỮ THẺ NHỚ SD CARD (SPI)</w:t>
+            </w:r>
+            <w:r>
+              <w:rPr>
+                <w:noProof/>
+                <w:webHidden/>
+              </w:rPr>
+              <w:tab/>
+            </w:r>
+            <w:r>
+              <w:rPr>
+                <w:noProof/>
+                <w:webHidden/>
+              </w:rPr>
+              <w:fldChar w:fldCharType="begin"/>
+            </w:r>
+            <w:r>
+              <w:rPr>
+                <w:noProof/>
+                <w:webHidden/>
+              </w:rPr>
+              <w:instrText xml:space="preserve"> PAGEREF _Toc203035571 \h </w:instrText>
+            </w:r>
+            <w:r>
+              <w:rPr>
+                <w:noProof/>
+                <w:webHidden/>
+              </w:rPr>
+            </w:r>
+            <w:r>
+              <w:rPr>
+                <w:noProof/>
+                <w:webHidden/>
+              </w:rPr>
+              <w:fldChar w:fldCharType="separate"/>
+            </w:r>
+            <w:r>
+              <w:rPr>
+                <w:noProof/>
+                <w:webHidden/>
+              </w:rPr>
+              <w:t>7</w:t>
+            </w:r>
+            <w:r>
+              <w:rPr>
+                <w:noProof/>
+                <w:webHidden/>
+              </w:rPr>
+              <w:fldChar w:fldCharType="end"/>
+            </w:r>
+          </w:hyperlink>
+        </w:p>
+        <w:p>
+          <w:pPr>
+            <w:pStyle w:val="TOC3"/>
+            <w:tabs>
+              <w:tab w:val="right" w:leader="dot" w:pos="9350"/>
+            </w:tabs>
+            <w:rPr>
+              <w:noProof/>
+            </w:rPr>
+          </w:pPr>
+          <w:hyperlink w:anchor="_Toc203035572" w:history="1">
+            <w:r>
+              <w:rPr>
+                <w:rStyle w:val="Hyperlink"/>
+                <w:rFonts w:ascii="Segoe UI Emoji" w:hAnsi="Segoe UI Emoji" w:cs="Segoe UI Emoji"/>
+                <w:noProof/>
+              </w:rPr>
+              <w:t>🌀</w:t>
+            </w:r>
+            <w:r>
+              <w:rPr>
+                <w:rStyle w:val="Hyperlink"/>
+                <w:noProof/>
+              </w:rPr>
+              <w:t xml:space="preserve"> CẢM BIẾN CON QUAY QMI8658 (I2C)</w:t>
+            </w:r>
+            <w:r>
+              <w:rPr>
+                <w:noProof/>
+                <w:webHidden/>
+              </w:rPr>
+              <w:tab/>
+            </w:r>
+            <w:r>
+              <w:rPr>
+                <w:noProof/>
+                <w:webHidden/>
+              </w:rPr>
+              <w:fldChar w:fldCharType="begin"/>
+            </w:r>
+            <w:r>
+              <w:rPr>
+                <w:noProof/>
+                <w:webHidden/>
+              </w:rPr>
+              <w:instrText xml:space="preserve"> PAGEREF _Toc203035572 \h </w:instrText>
+            </w:r>
+            <w:r>
+              <w:rPr>
+                <w:noProof/>
+                <w:webHidden/>
+              </w:rPr>
+            </w:r>
+            <w:r>
+              <w:rPr>
+                <w:noProof/>
+                <w:webHidden/>
+              </w:rPr>
+              <w:fldChar w:fldCharType="separate"/>
+            </w:r>
+            <w:r>
+              <w:rPr>
+                <w:noProof/>
+                <w:webHidden/>
+              </w:rPr>
+              <w:t>7</w:t>
+            </w:r>
+            <w:r>
+              <w:rPr>
+                <w:noProof/>
+                <w:webHidden/>
+              </w:rPr>
+              <w:fldChar w:fldCharType="end"/>
+            </w:r>
+          </w:hyperlink>
+        </w:p>
+        <w:p>
+          <w:pPr>
+            <w:pStyle w:val="TOC3"/>
+            <w:tabs>
+              <w:tab w:val="right" w:leader="dot" w:pos="9350"/>
+            </w:tabs>
+            <w:rPr>
+              <w:noProof/>
+            </w:rPr>
+          </w:pPr>
+          <w:hyperlink w:anchor="_Toc203035573" w:history="1">
+            <w:r>
+              <w:rPr>
+                <w:rStyle w:val="Hyperlink"/>
+                <w:rFonts w:ascii="Segoe UI Emoji" w:hAnsi="Segoe UI Emoji" w:cs="Segoe UI Emoji"/>
+                <w:noProof/>
+              </w:rPr>
+              <w:t>📡</w:t>
+            </w:r>
+            <w:r>
+              <w:rPr>
+                <w:rStyle w:val="Hyperlink"/>
+                <w:noProof/>
+              </w:rPr>
+              <w:t xml:space="preserve"> TRUYỀN THÔNG KHÔNG DÂY (Wireless Communication)</w:t>
+            </w:r>
+            <w:r>
+              <w:rPr>
+                <w:noProof/>
+                <w:webHidden/>
+              </w:rPr>
+              <w:tab/>
+            </w:r>
+            <w:r>
+              <w:rPr>
+                <w:noProof/>
+                <w:webHidden/>
+              </w:rPr>
+              <w:fldChar w:fldCharType="begin"/>
+            </w:r>
+            <w:r>
+              <w:rPr>
+                <w:noProof/>
+                <w:webHidden/>
+              </w:rPr>
+              <w:instrText xml:space="preserve"> PAGEREF _Toc203035573 \h </w:instrText>
+            </w:r>
+            <w:r>
+              <w:rPr>
+                <w:noProof/>
+                <w:webHidden/>
+              </w:rPr>
+            </w:r>
+            <w:r>
+              <w:rPr>
+                <w:noProof/>
+                <w:webHidden/>
+              </w:rPr>
+              <w:fldChar w:fldCharType="separate"/>
+            </w:r>
+            <w:r>
+              <w:rPr>
+                <w:noProof/>
+                <w:webHidden/>
+              </w:rPr>
+              <w:t>8</w:t>
+            </w:r>
+            <w:r>
+              <w:rPr>
+                <w:noProof/>
+                <w:webHidden/>
+              </w:rPr>
+              <w:fldChar w:fldCharType="end"/>
+            </w:r>
+          </w:hyperlink>
+        </w:p>
+        <w:p>
+          <w:pPr>
+            <w:pStyle w:val="TOC2"/>
+            <w:tabs>
+              <w:tab w:val="right" w:leader="dot" w:pos="9350"/>
+            </w:tabs>
+            <w:rPr>
+              <w:noProof/>
+            </w:rPr>
+          </w:pPr>
+          <w:hyperlink w:anchor="_Toc203035574" w:history="1">
+            <w:r>
+              <w:rPr>
+                <w:rStyle w:val="Hyperlink"/>
+                <w:noProof/>
+              </w:rPr>
+              <w:t>3. CẤU HÌNH PHẦN CỨNG &amp; THÔNG SỐ KỸ THUẬT</w:t>
+            </w:r>
+            <w:r>
+              <w:rPr>
+                <w:noProof/>
+                <w:webHidden/>
+              </w:rPr>
+              <w:tab/>
+            </w:r>
+            <w:r>
+              <w:rPr>
+                <w:noProof/>
+                <w:webHidden/>
+              </w:rPr>
+              <w:fldChar w:fldCharType="begin"/>
+            </w:r>
+            <w:r>
+              <w:rPr>
+                <w:noProof/>
+                <w:webHidden/>
+              </w:rPr>
+              <w:instrText xml:space="preserve"> PAGEREF _Toc203035574 \h </w:instrText>
+            </w:r>
+            <w:r>
+              <w:rPr>
+                <w:noProof/>
+                <w:webHidden/>
+              </w:rPr>
+            </w:r>
+            <w:r>
+              <w:rPr>
+                <w:noProof/>
+                <w:webHidden/>
+              </w:rPr>
+              <w:fldChar w:fldCharType="separate"/>
+            </w:r>
+            <w:r>
+              <w:rPr>
+                <w:noProof/>
+                <w:webHidden/>
+              </w:rPr>
+              <w:t>8</w:t>
+            </w:r>
+            <w:r>
+              <w:rPr>
+                <w:noProof/>
+                <w:webHidden/>
+              </w:rPr>
+              <w:fldChar w:fldCharType="end"/>
+            </w:r>
+          </w:hyperlink>
+        </w:p>
+        <w:p>
+          <w:pPr>
+            <w:pStyle w:val="TOC3"/>
+            <w:tabs>
+              <w:tab w:val="right" w:leader="dot" w:pos="9350"/>
+            </w:tabs>
+            <w:rPr>
+              <w:noProof/>
+            </w:rPr>
+          </w:pPr>
+          <w:hyperlink w:anchor="_Toc203035575" w:history="1">
+            <w:r>
+              <w:rPr>
+                <w:rStyle w:val="Hyperlink"/>
+                <w:rFonts w:ascii="Segoe UI Emoji" w:hAnsi="Segoe UI Emoji" w:cs="Segoe UI Emoji"/>
+                <w:noProof/>
+              </w:rPr>
+              <w:t>🔧</w:t>
+            </w:r>
+            <w:r>
+              <w:rPr>
+                <w:rStyle w:val="Hyperlink"/>
+                <w:noProof/>
+              </w:rPr>
+              <w:t xml:space="preserve"> CẤU HÌNH GIAO TIẾP SPI</w:t>
+            </w:r>
+            <w:r>
+              <w:rPr>
+                <w:noProof/>
+                <w:webHidden/>
+              </w:rPr>
+              <w:tab/>
+            </w:r>
+            <w:r>
+              <w:rPr>
+                <w:noProof/>
+                <w:webHidden/>
+              </w:rPr>
+              <w:fldChar w:fldCharType="begin"/>
+            </w:r>
+            <w:r>
+              <w:rPr>
+                <w:noProof/>
+                <w:webHidden/>
+              </w:rPr>
+              <w:instrText xml:space="preserve"> PAGEREF _Toc203035575 \h </w:instrText>
+            </w:r>
+            <w:r>
+              <w:rPr>
+                <w:noProof/>
+                <w:webHidden/>
+              </w:rPr>
+            </w:r>
+            <w:r>
+              <w:rPr>
+                <w:noProof/>
+                <w:webHidden/>
+              </w:rPr>
+              <w:fldChar w:fldCharType="separate"/>
+            </w:r>
+            <w:r>
+              <w:rPr>
+                <w:noProof/>
+                <w:webHidden/>
+              </w:rPr>
+              <w:t>8</w:t>
+            </w:r>
+            <w:r>
+              <w:rPr>
+                <w:noProof/>
+                <w:webHidden/>
+              </w:rPr>
+              <w:fldChar w:fldCharType="end"/>
+            </w:r>
+          </w:hyperlink>
+        </w:p>
+        <w:p>
+          <w:pPr>
+            <w:pStyle w:val="TOC3"/>
+            <w:tabs>
+              <w:tab w:val="right" w:leader="dot" w:pos="9350"/>
+            </w:tabs>
+            <w:rPr>
+              <w:noProof/>
+            </w:rPr>
+          </w:pPr>
+          <w:hyperlink w:anchor="_Toc203035576" w:history="1">
+            <w:r>
+              <w:rPr>
+                <w:rStyle w:val="Hyperlink"/>
+                <w:rFonts w:ascii="Segoe UI Emoji" w:hAnsi="Segoe UI Emoji" w:cs="Segoe UI Emoji"/>
+                <w:noProof/>
+              </w:rPr>
+              <w:t>🔧</w:t>
+            </w:r>
+            <w:r>
+              <w:rPr>
+                <w:rStyle w:val="Hyperlink"/>
+                <w:noProof/>
+              </w:rPr>
+              <w:t xml:space="preserve"> CẤU HÌNH GIAO TIẾP I2C</w:t>
+            </w:r>
+            <w:r>
+              <w:rPr>
+                <w:noProof/>
+                <w:webHidden/>
+              </w:rPr>
+              <w:tab/>
+            </w:r>
+            <w:r>
+              <w:rPr>
+                <w:noProof/>
+                <w:webHidden/>
+              </w:rPr>
+              <w:fldChar w:fldCharType="begin"/>
+            </w:r>
+            <w:r>
+              <w:rPr>
+                <w:noProof/>
+                <w:webHidden/>
+              </w:rPr>
+              <w:instrText xml:space="preserve"> PAGEREF _Toc203035576 \h </w:instrText>
+            </w:r>
+            <w:r>
+              <w:rPr>
+                <w:noProof/>
+                <w:webHidden/>
+              </w:rPr>
+            </w:r>
+            <w:r>
+              <w:rPr>
+                <w:noProof/>
+                <w:webHidden/>
+              </w:rPr>
+              <w:fldChar w:fldCharType="separate"/>
+            </w:r>
+            <w:r>
+              <w:rPr>
+                <w:noProof/>
+                <w:webHidden/>
+              </w:rPr>
+              <w:t>9</w:t>
+            </w:r>
+            <w:r>
+              <w:rPr>
+                <w:noProof/>
+                <w:webHidden/>
+              </w:rPr>
+              <w:fldChar w:fldCharType="end"/>
+            </w:r>
+          </w:hyperlink>
+        </w:p>
+        <w:p>
+          <w:pPr>
+            <w:pStyle w:val="TOC2"/>
+            <w:tabs>
+              <w:tab w:val="right" w:leader="dot" w:pos="9350"/>
+            </w:tabs>
+            <w:rPr>
+              <w:noProof/>
+            </w:rPr>
+          </w:pPr>
+          <w:hyperlink w:anchor="_Toc203035577" w:history="1">
+            <w:r>
+              <w:rPr>
+                <w:rStyle w:val="Hyperlink"/>
+                <w:noProof/>
+              </w:rPr>
+              <w:t>4. SO SÁNH THƯ VIỆN CỦA NHÀ SẢN XUẤT VÀ ARDUINO CHUẨN</w:t>
+            </w:r>
+            <w:r>
+              <w:rPr>
+                <w:noProof/>
+                <w:webHidden/>
+              </w:rPr>
+              <w:tab/>
+            </w:r>
+            <w:r>
+              <w:rPr>
+                <w:noProof/>
+                <w:webHidden/>
+              </w:rPr>
+              <w:fldChar w:fldCharType="begin"/>
+            </w:r>
+            <w:r>
+              <w:rPr>
+                <w:noProof/>
+                <w:webHidden/>
+              </w:rPr>
+              <w:instrText xml:space="preserve"> PAGEREF _Toc203035577 \h </w:instrText>
+            </w:r>
+            <w:r>
+              <w:rPr>
+                <w:noProof/>
+                <w:webHidden/>
+              </w:rPr>
+            </w:r>
+            <w:r>
+              <w:rPr>
+                <w:noProof/>
+                <w:webHidden/>
+              </w:rPr>
+              <w:fldChar w:fldCharType="separate"/>
+            </w:r>
+            <w:r>
+              <w:rPr>
+                <w:noProof/>
+                <w:webHidden/>
+              </w:rPr>
+              <w:t>9</w:t>
+            </w:r>
+            <w:r>
+              <w:rPr>
+                <w:noProof/>
+                <w:webHidden/>
+              </w:rPr>
+              <w:fldChar w:fldCharType="end"/>
+            </w:r>
+          </w:hyperlink>
+        </w:p>
+        <w:p>
+          <w:pPr>
+            <w:pStyle w:val="TOC3"/>
+            <w:tabs>
+              <w:tab w:val="right" w:leader="dot" w:pos="9350"/>
+            </w:tabs>
+            <w:rPr>
+              <w:noProof/>
+            </w:rPr>
+          </w:pPr>
+          <w:hyperlink w:anchor="_Toc203035578" w:history="1">
+            <w:r>
+              <w:rPr>
+                <w:rStyle w:val="Hyperlink"/>
+                <w:rFonts w:ascii="Segoe UI Emoji" w:hAnsi="Segoe UI Emoji" w:cs="Segoe UI Emoji"/>
+                <w:noProof/>
+              </w:rPr>
+              <w:t>📚</w:t>
+            </w:r>
+            <w:r>
+              <w:rPr>
+                <w:rStyle w:val="Hyperlink"/>
+                <w:noProof/>
+              </w:rPr>
+              <w:t xml:space="preserve"> THƯ VIỆN CHO MÀN HÌNH</w:t>
+            </w:r>
+            <w:r>
+              <w:rPr>
+                <w:noProof/>
+                <w:webHidden/>
+              </w:rPr>
+              <w:tab/>
+            </w:r>
+            <w:r>
+              <w:rPr>
+                <w:noProof/>
+                <w:webHidden/>
+              </w:rPr>
+              <w:fldChar w:fldCharType="begin"/>
+            </w:r>
+            <w:r>
+              <w:rPr>
+                <w:noProof/>
+                <w:webHidden/>
+              </w:rPr>
+              <w:instrText xml:space="preserve"> PAGEREF _Toc203035578 \h </w:instrText>
+            </w:r>
+            <w:r>
+              <w:rPr>
+                <w:noProof/>
+                <w:webHidden/>
+              </w:rPr>
+            </w:r>
+            <w:r>
+              <w:rPr>
+                <w:noProof/>
+                <w:webHidden/>
+              </w:rPr>
+              <w:fldChar w:fldCharType="separate"/>
+            </w:r>
+            <w:r>
+              <w:rPr>
+                <w:noProof/>
+                <w:webHidden/>
+              </w:rPr>
+              <w:t>9</w:t>
+            </w:r>
+            <w:r>
+              <w:rPr>
+                <w:noProof/>
+                <w:webHidden/>
+              </w:rPr>
+              <w:fldChar w:fldCharType="end"/>
+            </w:r>
+          </w:hyperlink>
+        </w:p>
+        <w:p>
+          <w:pPr>
+            <w:pStyle w:val="TOC3"/>
+            <w:tabs>
+              <w:tab w:val="right" w:leader="dot" w:pos="9350"/>
+            </w:tabs>
+            <w:rPr>
+              <w:noProof/>
+            </w:rPr>
+          </w:pPr>
+          <w:hyperlink w:anchor="_Toc203035579" w:history="1">
+            <w:r>
+              <w:rPr>
+                <w:rStyle w:val="Hyperlink"/>
+                <w:rFonts w:ascii="Segoe UI Emoji" w:hAnsi="Segoe UI Emoji" w:cs="Segoe UI Emoji"/>
+                <w:noProof/>
+              </w:rPr>
+              <w:t>🎯</w:t>
+            </w:r>
+            <w:r>
+              <w:rPr>
+                <w:rStyle w:val="Hyperlink"/>
+                <w:noProof/>
+              </w:rPr>
+              <w:t xml:space="preserve"> KHUYẾN NGHỊ SỬ DỤNG:</w:t>
+            </w:r>
+            <w:r>
+              <w:rPr>
+                <w:noProof/>
+                <w:webHidden/>
+              </w:rPr>
+              <w:tab/>
+            </w:r>
+            <w:r>
+              <w:rPr>
+                <w:noProof/>
+                <w:webHidden/>
+              </w:rPr>
+              <w:fldChar w:fldCharType="begin"/>
+            </w:r>
+            <w:r>
+              <w:rPr>
+                <w:noProof/>
+                <w:webHidden/>
+              </w:rPr>
+              <w:instrText xml:space="preserve"> PAGEREF _Toc203035579 \h </w:instrText>
+            </w:r>
+            <w:r>
+              <w:rPr>
+                <w:noProof/>
+                <w:webHidden/>
+              </w:rPr>
+            </w:r>
+            <w:r>
+              <w:rPr>
+                <w:noProof/>
+                <w:webHidden/>
+              </w:rPr>
+              <w:fldChar w:fldCharType="separate"/>
+            </w:r>
+            <w:r>
+              <w:rPr>
+                <w:noProof/>
+                <w:webHidden/>
+              </w:rPr>
+              <w:t>10</w:t>
+            </w:r>
+            <w:r>
+              <w:rPr>
+                <w:noProof/>
+                <w:webHidden/>
+              </w:rPr>
+              <w:fldChar w:fldCharType="end"/>
+            </w:r>
+          </w:hyperlink>
+        </w:p>
+        <w:p>
+          <w:pPr>
+            <w:pStyle w:val="TOC2"/>
+            <w:tabs>
+              <w:tab w:val="right" w:leader="dot" w:pos="9350"/>
+            </w:tabs>
+            <w:rPr>
+              <w:noProof/>
+            </w:rPr>
+          </w:pPr>
+          <w:hyperlink w:anchor="_Toc203035580" w:history="1">
+            <w:r>
+              <w:rPr>
+                <w:rStyle w:val="Hyperlink"/>
+                <w:noProof/>
+              </w:rPr>
+              <w:t>6. CÁC PHƯƠNG PHÁP TỐI ƯU VÀ LỜI KHUYÊN</w:t>
+            </w:r>
+            <w:r>
+              <w:rPr>
+                <w:noProof/>
+                <w:webHidden/>
+              </w:rPr>
+              <w:tab/>
+            </w:r>
+            <w:r>
+              <w:rPr>
+                <w:noProof/>
+                <w:webHidden/>
+              </w:rPr>
+              <w:fldChar w:fldCharType="begin"/>
+            </w:r>
+            <w:r>
+              <w:rPr>
+                <w:noProof/>
+                <w:webHidden/>
+              </w:rPr>
+              <w:instrText xml:space="preserve"> PAGEREF _Toc203035580 \h </w:instrText>
+            </w:r>
+            <w:r>
+              <w:rPr>
+                <w:noProof/>
+                <w:webHidden/>
+              </w:rPr>
+            </w:r>
+            <w:r>
+              <w:rPr>
+                <w:noProof/>
+                <w:webHidden/>
+              </w:rPr>
+              <w:fldChar w:fldCharType="separate"/>
+            </w:r>
+            <w:r>
+              <w:rPr>
+                <w:noProof/>
+                <w:webHidden/>
+              </w:rPr>
+              <w:t>10</w:t>
+            </w:r>
+            <w:r>
+              <w:rPr>
+                <w:noProof/>
+                <w:webHidden/>
+              </w:rPr>
+              <w:fldChar w:fldCharType="end"/>
+            </w:r>
+          </w:hyperlink>
+        </w:p>
+        <w:p>
+          <w:pPr>
+            <w:pStyle w:val="TOC3"/>
+            <w:tabs>
+              <w:tab w:val="right" w:leader="dot" w:pos="9350"/>
+            </w:tabs>
+            <w:rPr>
+              <w:noProof/>
+            </w:rPr>
+          </w:pPr>
+          <w:hyperlink w:anchor="_Toc203035581" w:history="1">
+            <w:r>
+              <w:rPr>
+                <w:rStyle w:val="Hyperlink"/>
+                <w:rFonts w:ascii="Segoe UI Emoji" w:hAnsi="Segoe UI Emoji" w:cs="Segoe UI Emoji"/>
+                <w:noProof/>
+              </w:rPr>
+              <w:t>⚡</w:t>
+            </w:r>
+            <w:r>
+              <w:rPr>
+                <w:rStyle w:val="Hyperlink"/>
+                <w:noProof/>
+              </w:rPr>
+              <w:t xml:space="preserve"> TỐI ƯU HÓA HIỆU SUẤT</w:t>
+            </w:r>
+            <w:r>
+              <w:rPr>
+                <w:noProof/>
+                <w:webHidden/>
+              </w:rPr>
+              <w:tab/>
+            </w:r>
+            <w:r>
+              <w:rPr>
+                <w:noProof/>
+                <w:webHidden/>
+              </w:rPr>
+              <w:fldChar w:fldCharType="begin"/>
+            </w:r>
+            <w:r>
+              <w:rPr>
+                <w:noProof/>
+                <w:webHidden/>
+              </w:rPr>
+              <w:instrText xml:space="preserve"> PAGEREF _Toc203035581 \h </w:instrText>
+            </w:r>
+            <w:r>
+              <w:rPr>
+                <w:noProof/>
+                <w:webHidden/>
+              </w:rPr>
+            </w:r>
+            <w:r>
+              <w:rPr>
+                <w:noProof/>
+                <w:webHidden/>
+              </w:rPr>
+              <w:fldChar w:fldCharType="separate"/>
+            </w:r>
+            <w:r>
+              <w:rPr>
+                <w:noProof/>
+                <w:webHidden/>
+              </w:rPr>
+              <w:t>10</w:t>
+            </w:r>
+            <w:r>
+              <w:rPr>
+                <w:noProof/>
+                <w:webHidden/>
+              </w:rPr>
+              <w:fldChar w:fldCharType="end"/>
+            </w:r>
+          </w:hyperlink>
+        </w:p>
+        <w:p>
+          <w:pPr>
+            <w:pStyle w:val="TOC3"/>
+            <w:tabs>
+              <w:tab w:val="right" w:leader="dot" w:pos="9350"/>
+            </w:tabs>
+            <w:rPr>
+              <w:noProof/>
+            </w:rPr>
+          </w:pPr>
+          <w:hyperlink w:anchor="_Toc203035582" w:history="1">
+            <w:r>
+              <w:rPr>
+                <w:rStyle w:val="Hyperlink"/>
+                <w:rFonts w:ascii="Segoe UI Emoji" w:hAnsi="Segoe UI Emoji" w:cs="Segoe UI Emoji"/>
+                <w:noProof/>
+              </w:rPr>
+              <w:t>🛡️</w:t>
+            </w:r>
+            <w:r>
+              <w:rPr>
+                <w:rStyle w:val="Hyperlink"/>
+                <w:noProof/>
+              </w:rPr>
+              <w:t xml:space="preserve"> ĐỘ TIN CẬY &amp; CHỐNG LỖI</w:t>
+            </w:r>
+            <w:r>
+              <w:rPr>
+                <w:noProof/>
+                <w:webHidden/>
+              </w:rPr>
+              <w:tab/>
+            </w:r>
+            <w:r>
+              <w:rPr>
+                <w:noProof/>
+                <w:webHidden/>
+              </w:rPr>
+              <w:fldChar w:fldCharType="begin"/>
+            </w:r>
+            <w:r>
+              <w:rPr>
+                <w:noProof/>
+                <w:webHidden/>
+              </w:rPr>
+              <w:instrText xml:space="preserve"> PAGEREF _Toc203035582 \h </w:instrText>
+            </w:r>
+            <w:r>
+              <w:rPr>
+                <w:noProof/>
+                <w:webHidden/>
+              </w:rPr>
+            </w:r>
+            <w:r>
+              <w:rPr>
+                <w:noProof/>
+                <w:webHidden/>
+              </w:rPr>
+              <w:fldChar w:fldCharType="separate"/>
+            </w:r>
+            <w:r>
+              <w:rPr>
+                <w:noProof/>
+                <w:webHidden/>
+              </w:rPr>
+              <w:t>11</w:t>
+            </w:r>
+            <w:r>
+              <w:rPr>
+                <w:noProof/>
+                <w:webHidden/>
+              </w:rPr>
+              <w:fldChar w:fldCharType="end"/>
+            </w:r>
+          </w:hyperlink>
+        </w:p>
+        <w:p>
+          <w:pPr>
+            <w:pStyle w:val="TOC2"/>
+            <w:tabs>
+              <w:tab w:val="right" w:leader="dot" w:pos="9350"/>
+            </w:tabs>
+            <w:rPr>
+              <w:noProof/>
+            </w:rPr>
+          </w:pPr>
+          <w:hyperlink w:anchor="_Toc203035583" w:history="1">
+            <w:r>
+              <w:rPr>
+                <w:rStyle w:val="Hyperlink"/>
+                <w:noProof/>
+              </w:rPr>
+              <w:t>7. HƯỚNG DẪN TÁI SỬ DỤNG CHO DỰ ÁN MỚI</w:t>
+            </w:r>
+            <w:r>
+              <w:rPr>
+                <w:noProof/>
+                <w:webHidden/>
+              </w:rPr>
+              <w:tab/>
+            </w:r>
+            <w:r>
+              <w:rPr>
+                <w:noProof/>
+                <w:webHidden/>
+              </w:rPr>
+              <w:fldChar w:fldCharType="begin"/>
+            </w:r>
+            <w:r>
+              <w:rPr>
+                <w:noProof/>
+                <w:webHidden/>
+              </w:rPr>
+              <w:instrText xml:space="preserve"> PAGEREF _Toc203035583 \h </w:instrText>
+            </w:r>
+            <w:r>
+              <w:rPr>
+                <w:noProof/>
+                <w:webHidden/>
+              </w:rPr>
+            </w:r>
+            <w:r>
+              <w:rPr>
+                <w:noProof/>
+                <w:webHidden/>
+              </w:rPr>
+              <w:fldChar w:fldCharType="separate"/>
+            </w:r>
+            <w:r>
+              <w:rPr>
+                <w:noProof/>
+                <w:webHidden/>
+              </w:rPr>
+              <w:t>11</w:t>
+            </w:r>
+            <w:r>
+              <w:rPr>
+                <w:noProof/>
+                <w:webHidden/>
+              </w:rPr>
+              <w:fldChar w:fldCharType="end"/>
+            </w:r>
+          </w:hyperlink>
+        </w:p>
+        <w:p>
+          <w:pPr>
+            <w:pStyle w:val="TOC3"/>
+            <w:tabs>
+              <w:tab w:val="right" w:leader="dot" w:pos="9350"/>
+            </w:tabs>
+            <w:rPr>
+              <w:noProof/>
+            </w:rPr>
+          </w:pPr>
+          <w:hyperlink w:anchor="_Toc203035584" w:history="1">
+            <w:r>
+              <w:rPr>
+                <w:rStyle w:val="Hyperlink"/>
+                <w:rFonts w:ascii="Segoe UI Emoji" w:hAnsi="Segoe UI Emoji" w:cs="Segoe UI Emoji"/>
+                <w:noProof/>
+              </w:rPr>
+              <w:t>🚀</w:t>
+            </w:r>
+            <w:r>
+              <w:rPr>
+                <w:rStyle w:val="Hyperlink"/>
+                <w:noProof/>
+              </w:rPr>
+              <w:t xml:space="preserve"> DANH SÁCH KIỂM TRA NHANH</w:t>
+            </w:r>
+            <w:r>
+              <w:rPr>
+                <w:noProof/>
+                <w:webHidden/>
+              </w:rPr>
+              <w:tab/>
+            </w:r>
+            <w:r>
+              <w:rPr>
+                <w:noProof/>
+                <w:webHidden/>
+              </w:rPr>
+              <w:fldChar w:fldCharType="begin"/>
+            </w:r>
+            <w:r>
+              <w:rPr>
+                <w:noProof/>
+                <w:webHidden/>
+              </w:rPr>
+              <w:instrText xml:space="preserve"> PAGEREF _Toc203035584 \h </w:instrText>
+            </w:r>
+            <w:r>
+              <w:rPr>
+                <w:noProof/>
+                <w:webHidden/>
+              </w:rPr>
+            </w:r>
+            <w:r>
+              <w:rPr>
+                <w:noProof/>
+                <w:webHidden/>
+              </w:rPr>
+              <w:fldChar w:fldCharType="separate"/>
+            </w:r>
+            <w:r>
+              <w:rPr>
+                <w:noProof/>
+                <w:webHidden/>
+              </w:rPr>
+              <w:t>11</w:t>
+            </w:r>
+            <w:r>
+              <w:rPr>
+                <w:noProof/>
+                <w:webHidden/>
+              </w:rPr>
+              <w:fldChar w:fldCharType="end"/>
+            </w:r>
+          </w:hyperlink>
+        </w:p>
+        <w:p>
+          <w:pPr>
+            <w:pStyle w:val="TOC2"/>
+            <w:tabs>
+              <w:tab w:val="right" w:leader="dot" w:pos="9350"/>
+            </w:tabs>
+            <w:rPr>
+              <w:noProof/>
+            </w:rPr>
+          </w:pPr>
+          <w:hyperlink w:anchor="_Toc203035585" w:history="1">
+            <w:r>
+              <w:rPr>
+                <w:rStyle w:val="Hyperlink"/>
+                <w:rFonts w:ascii="Segoe UI Emoji" w:hAnsi="Segoe UI Emoji" w:cs="Segoe UI Emoji"/>
+                <w:noProof/>
+              </w:rPr>
+              <w:t>📋</w:t>
+            </w:r>
+            <w:r>
+              <w:rPr>
+                <w:rStyle w:val="Hyperlink"/>
+                <w:noProof/>
+              </w:rPr>
+              <w:t xml:space="preserve"> HƯỚNG DẪN TRIỂN KHAI TỪNG BƯỚC</w:t>
+            </w:r>
+            <w:r>
+              <w:rPr>
+                <w:noProof/>
+                <w:webHidden/>
+              </w:rPr>
+              <w:tab/>
+            </w:r>
+            <w:r>
+              <w:rPr>
+                <w:noProof/>
+                <w:webHidden/>
+              </w:rPr>
+              <w:fldChar w:fldCharType="begin"/>
+            </w:r>
+            <w:r>
+              <w:rPr>
+                <w:noProof/>
+                <w:webHidden/>
+              </w:rPr>
+              <w:instrText xml:space="preserve"> PAGEREF _Toc203035585 \h </w:instrText>
+            </w:r>
+            <w:r>
+              <w:rPr>
+                <w:noProof/>
+                <w:webHidden/>
+              </w:rPr>
+            </w:r>
+            <w:r>
+              <w:rPr>
+                <w:noProof/>
+                <w:webHidden/>
+              </w:rPr>
+              <w:fldChar w:fldCharType="separate"/>
+            </w:r>
+            <w:r>
+              <w:rPr>
+                <w:noProof/>
+                <w:webHidden/>
+              </w:rPr>
+              <w:t>12</w:t>
+            </w:r>
+            <w:r>
+              <w:rPr>
+                <w:noProof/>
+                <w:webHidden/>
+              </w:rPr>
+              <w:fldChar w:fldCharType="end"/>
+            </w:r>
+          </w:hyperlink>
+        </w:p>
+        <w:p>
+          <w:pPr>
+            <w:pStyle w:val="TOC1"/>
+            <w:tabs>
+              <w:tab w:val="right" w:leader="dot" w:pos="9350"/>
+            </w:tabs>
+            <w:rPr>
+              <w:noProof/>
+            </w:rPr>
+          </w:pPr>
+          <w:hyperlink w:anchor="_Toc203035586" w:history="1">
+            <w:r>
+              <w:rPr>
+                <w:rStyle w:val="Hyperlink"/>
+                <w:rFonts w:ascii="Segoe UI Emoji" w:hAnsi="Segoe UI Emoji" w:cs="Segoe UI Emoji"/>
+                <w:noProof/>
+              </w:rPr>
+              <w:t>📝</w:t>
+            </w:r>
+            <w:r>
+              <w:rPr>
+                <w:rStyle w:val="Hyperlink"/>
+                <w:noProof/>
+              </w:rPr>
+              <w:t xml:space="preserve"> GHI CHÚ &amp; TÀI LIỆU THAM KHẢO</w:t>
+            </w:r>
+            <w:r>
+              <w:rPr>
+                <w:noProof/>
+                <w:webHidden/>
+              </w:rPr>
+              <w:tab/>
+            </w:r>
+            <w:r>
+              <w:rPr>
+                <w:noProof/>
+                <w:webHidden/>
+              </w:rPr>
+              <w:fldChar w:fldCharType="begin"/>
+            </w:r>
+            <w:r>
+              <w:rPr>
+                <w:noProof/>
+                <w:webHidden/>
+              </w:rPr>
+              <w:instrText xml:space="preserve"> PAGEREF _Toc203035586 \h </w:instrText>
+            </w:r>
+            <w:r>
+              <w:rPr>
+                <w:noProof/>
+                <w:webHidden/>
+              </w:rPr>
+            </w:r>
+            <w:r>
+              <w:rPr>
+                <w:noProof/>
+                <w:webHidden/>
+              </w:rPr>
+              <w:fldChar w:fldCharType="separate"/>
+            </w:r>
+            <w:r>
+              <w:rPr>
+                <w:noProof/>
+                <w:webHidden/>
+              </w:rPr>
+              <w:t>12</w:t>
+            </w:r>
+            <w:r>
+              <w:rPr>
+                <w:noProof/>
+                <w:webHidden/>
+              </w:rPr>
+              <w:fldChar w:fldCharType="end"/>
+            </w:r>
+          </w:hyperlink>
+        </w:p>
+        <w:p>
+          <w:pPr>
+            <w:pStyle w:val="TOC2"/>
+            <w:tabs>
+              <w:tab w:val="right" w:leader="dot" w:pos="9350"/>
+            </w:tabs>
+            <w:rPr>
+              <w:noProof/>
+            </w:rPr>
+          </w:pPr>
+          <w:hyperlink w:anchor="_Toc203035587" w:history="1">
+            <w:r>
+              <w:rPr>
+                <w:rStyle w:val="Hyperlink"/>
+                <w:rFonts w:ascii="Segoe UI Emoji" w:hAnsi="Segoe UI Emoji" w:cs="Segoe UI Emoji"/>
+                <w:noProof/>
+              </w:rPr>
+              <w:t>📅</w:t>
+            </w:r>
+            <w:r>
+              <w:rPr>
+                <w:rStyle w:val="Hyperlink"/>
+                <w:noProof/>
+              </w:rPr>
+              <w:t xml:space="preserve"> Thông tin phiên bản:</w:t>
+            </w:r>
+            <w:r>
+              <w:rPr>
+                <w:noProof/>
+                <w:webHidden/>
+              </w:rPr>
+              <w:tab/>
+            </w:r>
+            <w:r>
+              <w:rPr>
+                <w:noProof/>
+                <w:webHidden/>
+              </w:rPr>
+              <w:fldChar w:fldCharType="begin"/>
+            </w:r>
+            <w:r>
+              <w:rPr>
+                <w:noProof/>
+                <w:webHidden/>
+              </w:rPr>
+              <w:instrText xml:space="preserve"> PAGEREF _Toc203035587 \h </w:instrText>
+            </w:r>
+            <w:r>
+              <w:rPr>
+                <w:noProof/>
+                <w:webHidden/>
+              </w:rPr>
+            </w:r>
+            <w:r>
+              <w:rPr>
+                <w:noProof/>
+                <w:webHidden/>
+              </w:rPr>
+              <w:fldChar w:fldCharType="separate"/>
+            </w:r>
+            <w:r>
+              <w:rPr>
+                <w:noProof/>
+                <w:webHidden/>
+              </w:rPr>
+              <w:t>13</w:t>
+            </w:r>
+            <w:r>
+              <w:rPr>
+                <w:noProof/>
+                <w:webHidden/>
+              </w:rPr>
+              <w:fldChar w:fldCharType="end"/>
+            </w:r>
+          </w:hyperlink>
+        </w:p>
+        <w:p>
+          <w:pPr>
+            <w:pStyle w:val="TOC2"/>
+            <w:tabs>
+              <w:tab w:val="right" w:leader="dot" w:pos="9350"/>
+            </w:tabs>
+            <w:rPr>
+              <w:noProof/>
+            </w:rPr>
+          </w:pPr>
+          <w:hyperlink w:anchor="_Toc203035588" w:history="1">
+            <w:r>
+              <w:rPr>
+                <w:rStyle w:val="Hyperlink"/>
+                <w:rFonts w:ascii="Segoe UI Emoji" w:hAnsi="Segoe UI Emoji" w:cs="Segoe UI Emoji"/>
+                <w:noProof/>
+              </w:rPr>
+              <w:t>💡</w:t>
+            </w:r>
+            <w:r>
+              <w:rPr>
+                <w:rStyle w:val="Hyperlink"/>
+                <w:noProof/>
+              </w:rPr>
+              <w:t xml:space="preserve"> Mẹo sử dụng hiệu quả:</w:t>
+            </w:r>
+            <w:r>
+              <w:rPr>
+                <w:noProof/>
+                <w:webHidden/>
+              </w:rPr>
+              <w:tab/>
+            </w:r>
+            <w:r>
+              <w:rPr>
+                <w:noProof/>
+                <w:webHidden/>
+              </w:rPr>
+              <w:fldChar w:fldCharType="begin"/>
+            </w:r>
+            <w:r>
+              <w:rPr>
+                <w:noProof/>
+                <w:webHidden/>
+              </w:rPr>
+              <w:instrText xml:space="preserve"> PAGEREF _Toc203035588 \h </w:instrText>
+            </w:r>
+            <w:r>
+              <w:rPr>
+                <w:noProof/>
+                <w:webHidden/>
+              </w:rPr>
+            </w:r>
+            <w:r>
+              <w:rPr>
+                <w:noProof/>
+                <w:webHidden/>
+              </w:rPr>
+              <w:fldChar w:fldCharType="separate"/>
+            </w:r>
+            <w:r>
+              <w:rPr>
+                <w:noProof/>
+                <w:webHidden/>
+              </w:rPr>
+              <w:t>13</w:t>
+            </w:r>
+            <w:r>
+              <w:rPr>
+                <w:noProof/>
+                <w:webHidden/>
+              </w:rPr>
+              <w:fldChar w:fldCharType="end"/>
+            </w:r>
+          </w:hyperlink>
+        </w:p>
+        <w:p>
+          <w:pPr>
+            <w:pStyle w:val="TOC2"/>
+            <w:tabs>
+              <w:tab w:val="right" w:leader="dot" w:pos="9350"/>
+            </w:tabs>
+            <w:rPr>
+              <w:noProof/>
+            </w:rPr>
+          </w:pPr>
+          <w:hyperlink w:anchor="_Toc203035589" w:history="1">
+            <w:r>
+              <w:rPr>
+                <w:rStyle w:val="Hyperlink"/>
+                <w:noProof/>
+              </w:rPr>
+              <w:t>Cấu trúc cải 1 file UI</w:t>
+            </w:r>
+            <w:r>
+              <w:rPr>
+                <w:noProof/>
+                <w:webHidden/>
+              </w:rPr>
+              <w:tab/>
+            </w:r>
+            <w:r>
+              <w:rPr>
+                <w:noProof/>
+                <w:webHidden/>
+              </w:rPr>
+              <w:fldChar w:fldCharType="begin"/>
+            </w:r>
+            <w:r>
+              <w:rPr>
+                <w:noProof/>
+                <w:webHidden/>
+              </w:rPr>
+              <w:instrText xml:space="preserve"> PAGEREF _Toc203035589 \h </w:instrText>
+            </w:r>
+            <w:r>
+              <w:rPr>
+                <w:noProof/>
+                <w:webHidden/>
+              </w:rPr>
+            </w:r>
+            <w:r>
+              <w:rPr>
+                <w:noProof/>
+                <w:webHidden/>
+              </w:rPr>
+              <w:fldChar w:fldCharType="separate"/>
+            </w:r>
+            <w:r>
+              <w:rPr>
+                <w:noProof/>
+                <w:webHidden/>
+              </w:rPr>
+              <w:t>14</w:t>
+            </w:r>
+            <w:r>
+              <w:rPr>
+                <w:noProof/>
+                <w:webHidden/>
+              </w:rPr>
+              <w:fldChar w:fldCharType="end"/>
+            </w:r>
+          </w:hyperlink>
+        </w:p>
+        <w:p>
+          <w:pPr>
+            <w:pStyle w:val="TOC2"/>
+            <w:tabs>
+              <w:tab w:val="right" w:leader="dot" w:pos="9350"/>
+            </w:tabs>
+            <w:rPr>
+              <w:noProof/>
+            </w:rPr>
+          </w:pPr>
+          <w:hyperlink w:anchor="_Toc203035590" w:history="1">
+            <w:r>
+              <w:rPr>
+                <w:rStyle w:val="Hyperlink"/>
+                <w:noProof/>
+              </w:rPr>
+              <w:t>Sơ đồ nối chân cho motor rung</w:t>
+            </w:r>
+            <w:r>
+              <w:rPr>
+                <w:noProof/>
+                <w:webHidden/>
+              </w:rPr>
+              <w:tab/>
+            </w:r>
+            <w:r>
+              <w:rPr>
+                <w:noProof/>
+                <w:webHidden/>
+              </w:rPr>
+              <w:fldChar w:fldCharType="begin"/>
+            </w:r>
+            <w:r>
+              <w:rPr>
+                <w:noProof/>
+                <w:webHidden/>
+              </w:rPr>
+              <w:instrText xml:space="preserve"> PAGEREF _Toc203035590 \h </w:instrText>
+            </w:r>
+            <w:r>
+              <w:rPr>
+                <w:noProof/>
+                <w:webHidden/>
+              </w:rPr>
+            </w:r>
+            <w:r>
+              <w:rPr>
+                <w:noProof/>
+                <w:webHidden/>
+              </w:rPr>
+              <w:fldChar w:fldCharType="separate"/>
+            </w:r>
+            <w:r>
+              <w:rPr>
+                <w:noProof/>
+                <w:webHidden/>
+              </w:rPr>
+              <w:t>15</w:t>
+            </w:r>
+            <w:r>
+              <w:rPr>
+                <w:noProof/>
+                <w:webHidden/>
+              </w:rPr>
+              <w:fldChar w:fldCharType="end"/>
+            </w:r>
+          </w:hyperlink>
+        </w:p>
+        <w:p>
+          <w:pPr>
+            <w:pStyle w:val="TOC2"/>
+            <w:tabs>
+              <w:tab w:val="right" w:leader="dot" w:pos="9350"/>
+            </w:tabs>
+            <w:rPr>
+              <w:noProof/>
+            </w:rPr>
+          </w:pPr>
+          <w:hyperlink w:anchor="_Toc203035591" w:history="1">
+            <w:r>
+              <w:rPr>
+                <w:rStyle w:val="Hyperlink"/>
+                <w:noProof/>
+              </w:rPr>
+              <w:t>Fix lỗi pwm trên esp32</w:t>
+            </w:r>
+            <w:r>
+              <w:rPr>
+                <w:noProof/>
+                <w:webHidden/>
+              </w:rPr>
+              <w:tab/>
+            </w:r>
+            <w:r>
+              <w:rPr>
+                <w:noProof/>
+                <w:webHidden/>
+              </w:rPr>
+              <w:fldChar w:fldCharType="begin"/>
+            </w:r>
+            <w:r>
+              <w:rPr>
+                <w:noProof/>
+                <w:webHidden/>
+              </w:rPr>
+              <w:instrText xml:space="preserve"> PAGEREF _Toc203035591 \h </w:instrText>
+            </w:r>
+            <w:r>
+              <w:rPr>
+                <w:noProof/>
+                <w:webHidden/>
+              </w:rPr>
+            </w:r>
+            <w:r>
+              <w:rPr>
+                <w:noProof/>
+                <w:webHidden/>
+              </w:rPr>
+              <w:fldChar w:fldCharType="separate"/>
+            </w:r>
+            <w:r>
+              <w:rPr>
+                <w:noProof/>
+                <w:webHidden/>
+              </w:rPr>
+              <w:t>15</w:t>
+            </w:r>
+            <w:r>
+              <w:rPr>
+                <w:noProof/>
+                <w:webHidden/>
+              </w:rPr>
+              <w:fldChar w:fldCharType="end"/>
+            </w:r>
+          </w:hyperlink>
+        </w:p>
+        <w:p>
+          <w:pPr>
+            <w:pStyle w:val="TOC2"/>
+            <w:tabs>
+              <w:tab w:val="right" w:leader="dot" w:pos="9350"/>
+            </w:tabs>
+            <w:rPr>
+              <w:noProof/>
+            </w:rPr>
+          </w:pPr>
+          <w:hyperlink w:anchor="_Toc203035592" w:history="1">
+            <w:r>
+              <w:rPr>
+                <w:rStyle w:val="Hyperlink"/>
+                <w:noProof/>
+              </w:rPr>
+              <w:t>Form dev</w:t>
+            </w:r>
+            <w:r>
+              <w:rPr>
+                <w:noProof/>
+                <w:webHidden/>
+              </w:rPr>
+              <w:tab/>
+            </w:r>
+            <w:r>
+              <w:rPr>
+                <w:noProof/>
+                <w:webHidden/>
+              </w:rPr>
+              <w:fldChar w:fldCharType="begin"/>
+            </w:r>
+            <w:r>
+              <w:rPr>
+                <w:noProof/>
+                <w:webHidden/>
+              </w:rPr>
+              <w:instrText xml:space="preserve"> PAGEREF _Toc203035592 \h </w:instrText>
+            </w:r>
+            <w:r>
+              <w:rPr>
+                <w:noProof/>
+                <w:webHidden/>
+              </w:rPr>
+            </w:r>
+            <w:r>
+              <w:rPr>
+                <w:noProof/>
+                <w:webHidden/>
+              </w:rPr>
+              <w:fldChar w:fldCharType="separate"/>
+            </w:r>
+            <w:r>
+              <w:rPr>
+                <w:noProof/>
+                <w:webHidden/>
+              </w:rPr>
+              <w:t>15</w:t>
+            </w:r>
+            <w:r>
+              <w:rPr>
+                <w:noProof/>
+                <w:webHidden/>
+              </w:rPr>
+              <w:fldChar w:fldCharType="end"/>
+            </w:r>
+          </w:hyperlink>
+        </w:p>
+        <w:p>
+          <w:pPr>
+            <w:pStyle w:val="TOC2"/>
+            <w:tabs>
+              <w:tab w:val="right" w:leader="dot" w:pos="9350"/>
+            </w:tabs>
+            <w:rPr>
+              <w:noProof/>
+            </w:rPr>
+          </w:pPr>
+          <w:hyperlink w:anchor="_Toc203035593" w:history="1">
+            <w:r>
+              <w:rPr>
+                <w:rStyle w:val="Hyperlink"/>
+                <w:noProof/>
+              </w:rPr>
+              <w:t>tự học thời gian thực</w:t>
+            </w:r>
+            <w:r>
+              <w:rPr>
+                <w:noProof/>
+                <w:webHidden/>
+              </w:rPr>
+              <w:tab/>
+            </w:r>
+            <w:r>
+              <w:rPr>
+                <w:noProof/>
+                <w:webHidden/>
+              </w:rPr>
+              <w:fldChar w:fldCharType="begin"/>
+            </w:r>
+            <w:r>
+              <w:rPr>
+                <w:noProof/>
+                <w:webHidden/>
+              </w:rPr>
+              <w:instrText xml:space="preserve"> PAGEREF _Toc203035593 \h </w:instrText>
+            </w:r>
+            <w:r>
+              <w:rPr>
+                <w:noProof/>
+                <w:webHidden/>
+              </w:rPr>
+            </w:r>
+            <w:r>
+              <w:rPr>
+                <w:noProof/>
+                <w:webHidden/>
+              </w:rPr>
+              <w:fldChar w:fldCharType="separate"/>
+            </w:r>
+            <w:r>
+              <w:rPr>
+                <w:noProof/>
+                <w:webHidden/>
+              </w:rPr>
+              <w:t>15</w:t>
+            </w:r>
+            <w:r>
+              <w:rPr>
+                <w:noProof/>
+                <w:webHidden/>
+              </w:rPr>
+              <w:fldChar w:fldCharType="end"/>
+            </w:r>
+          </w:hyperlink>
+        </w:p>
+        <w:p>
+          <w:pPr>
+            <w:pStyle w:val="TOC2"/>
+            <w:tabs>
+              <w:tab w:val="right" w:leader="dot" w:pos="9350"/>
+            </w:tabs>
+            <w:rPr>
+              <w:noProof/>
+            </w:rPr>
+          </w:pPr>
+          <w:hyperlink w:anchor="_Toc203035594" w:history="1">
+            <w:r>
+              <w:rPr>
+                <w:rStyle w:val="Hyperlink"/>
+                <w:noProof/>
+              </w:rPr>
+              <w:t>Input đầu vào mà mô hình học yêu cầu</w:t>
+            </w:r>
+            <w:r>
+              <w:rPr>
+                <w:noProof/>
+                <w:webHidden/>
+              </w:rPr>
+              <w:tab/>
+            </w:r>
+            <w:r>
+              <w:rPr>
+                <w:noProof/>
+                <w:webHidden/>
+              </w:rPr>
+              <w:fldChar w:fldCharType="begin"/>
+            </w:r>
+            <w:r>
+              <w:rPr>
+                <w:noProof/>
+                <w:webHidden/>
+              </w:rPr>
+              <w:instrText xml:space="preserve"> PAGEREF _Toc203035594 \h </w:instrText>
+            </w:r>
+            <w:r>
+              <w:rPr>
+                <w:noProof/>
+                <w:webHidden/>
+              </w:rPr>
+            </w:r>
+            <w:r>
+              <w:rPr>
+                <w:noProof/>
+                <w:webHidden/>
+              </w:rPr>
+              <w:fldChar w:fldCharType="separate"/>
+            </w:r>
+            <w:r>
+              <w:rPr>
+                <w:noProof/>
+                <w:webHidden/>
+              </w:rPr>
+              <w:t>16</w:t>
+            </w:r>
+            <w:r>
+              <w:rPr>
+                <w:noProof/>
+                <w:webHidden/>
+              </w:rPr>
+              <w:fldChar w:fldCharType="end"/>
+            </w:r>
+          </w:hyperlink>
+        </w:p>
+        <w:p>
+          <w:r>
+            <w:rPr>
+              <w:b/>
+              <w:bCs/>
+              <w:noProof/>
+            </w:rPr>
+            <w:fldChar w:fldCharType="end"/>
+          </w:r>
+        </w:p>
+      </w:sdtContent>
+    </w:sdt>
+    <w:p>
+      <w:pPr>
+        <w:rPr>
+          <w:sz w:val="32"/>
+          <w:szCs w:val="32"/>
+        </w:rPr>
+      </w:pPr>
+    </w:p>
+    <w:p>
+      <w:pPr>
+        <w:rPr>
+          <w:sz w:val="32"/>
+          <w:szCs w:val="32"/>
+        </w:rPr>
+      </w:pPr>
+    </w:p>
+    <w:p>
+      <w:pPr>
+        <w:rPr>
+          <w:sz w:val="32"/>
+          <w:szCs w:val="32"/>
+        </w:rPr>
+      </w:pPr>
+    </w:p>
     <w:p>
       <w:pPr>
         <w:pStyle w:val="Heading1"/>
       </w:pPr>
-      <w:r>
-        <w:lastRenderedPageBreak/>
+      <w:bookmarkStart w:id="4" w:name="_Toc203035562"/>
+      <w:r>
         <w:t>HƯỚNG DẪN CHÂN PIN &amp; PHẦN CỨNG ESP32-S3 WAVESHARE</w:t>
       </w:r>
+      <w:bookmarkEnd w:id="4"/>
+    </w:p>
+    <w:p>
+      <w:pPr>
+        <w:rPr>
+          <w:sz w:val="32"/>
+          <w:szCs w:val="32"/>
+        </w:rPr>
+      </w:pPr>
+    </w:p>
+    <w:p>
+      <w:pPr>
+        <w:rPr>
+          <w:sz w:val="32"/>
+          <w:szCs w:val="32"/>
+        </w:rPr>
+      </w:pPr>
     </w:p>
     <w:p>
       <w:pPr>
         <w:pStyle w:val="Heading2"/>
       </w:pPr>
-      <w:r>
-        <w:t>Phân tích từ dự án mẫu PlatformIO</w:t>
+      <w:bookmarkStart w:id="5" w:name="_Toc203035563"/>
+      <w:r>
+        <w:t>1. TỔNG QUAN DỰ ÁN &amp; CẤU HÌNH CHUNG</w:t>
+      </w:r>
+      <w:bookmarkEnd w:id="5"/>
+    </w:p>
+    <w:p>
+      <w:pPr>
+        <w:rPr>
+          <w:sz w:val="32"/>
+          <w:szCs w:val="32"/>
+        </w:rPr>
+      </w:pPr>
+    </w:p>
+    <w:p>
+      <w:pPr>
+        <w:pStyle w:val="NoSpacing"/>
+      </w:pPr>
+      <w:r>
+        <w:rPr>
+          <w:rFonts w:ascii="Segoe UI Emoji" w:hAnsi="Segoe UI Emoji" w:cs="Segoe UI Emoji"/>
+        </w:rPr>
+        <w:t>🎯</w:t>
+      </w:r>
+      <w:r>
+        <w:t xml:space="preserve"> Mục tiêu: </w:t>
+      </w:r>
+    </w:p>
+    <w:p>
+      <w:pPr>
+        <w:pStyle w:val="NoSpacing"/>
+      </w:pPr>
+      <w:r>
+        <w:t>Phân tích và tái sử dụng cấu hình phần cứng từ dự án ESP32-S3 Waveshare</w:t>
+      </w:r>
+    </w:p>
+    <w:p>
+      <w:pPr>
+        <w:pStyle w:val="NoSpacing"/>
+      </w:pPr>
+    </w:p>
+    <w:p>
+      <w:pPr>
+        <w:pStyle w:val="NoSpacing"/>
+      </w:pPr>
+      <w:r>
+        <w:rPr>
+          <w:rFonts w:ascii="Segoe UI Emoji" w:hAnsi="Segoe UI Emoji" w:cs="Segoe UI Emoji"/>
+        </w:rPr>
+        <w:t>📁</w:t>
+      </w:r>
+      <w:r>
+        <w:t xml:space="preserve"> Framework: Arduino trên PlatformIO</w:t>
+      </w:r>
+    </w:p>
+    <w:p>
+      <w:pPr>
+        <w:pStyle w:val="NoSpacing"/>
+      </w:pPr>
+      <w:r>
+        <w:rPr>
+          <w:rFonts w:ascii="Segoe UI Emoji" w:hAnsi="Segoe UI Emoji" w:cs="Segoe UI Emoji"/>
+        </w:rPr>
+        <w:t>🔧</w:t>
+      </w:r>
+      <w:r>
+        <w:t xml:space="preserve"> Board: esp32-s3-devkitc-1</w:t>
+      </w:r>
+    </w:p>
+    <w:p>
+      <w:pPr>
+        <w:pStyle w:val="NoSpacing"/>
+      </w:pPr>
+      <w:r>
+        <w:rPr>
+          <w:rFonts w:ascii="Segoe UI Emoji" w:hAnsi="Segoe UI Emoji" w:cs="Segoe UI Emoji"/>
+        </w:rPr>
+        <w:t>📊</w:t>
+      </w:r>
+      <w:r>
+        <w:t xml:space="preserve"> Platform: espressif32</w:t>
+      </w:r>
+    </w:p>
+    <w:p>
+      <w:pPr>
+        <w:rPr>
+          <w:sz w:val="32"/>
+          <w:szCs w:val="32"/>
+        </w:rPr>
+      </w:pPr>
+    </w:p>
+    <w:p>
+      <w:pPr>
+        <w:pStyle w:val="Heading3"/>
+      </w:pPr>
+      <w:bookmarkStart w:id="6" w:name="_Toc203035564"/>
+      <w:r>
+        <w:t>CÁC MODULE ĐÃ PHÂN TÍCH:</w:t>
+      </w:r>
+      <w:bookmarkEnd w:id="6"/>
+    </w:p>
+    <w:p>
+      <w:pPr>
+        <w:pStyle w:val="NoSpacing"/>
+      </w:pPr>
+      <w:r>
+        <w:t>• Màn hình Display ST7789 (LCD 1.47 inch, giao tiếp SPI)</w:t>
+      </w:r>
+    </w:p>
+    <w:p>
+      <w:pPr>
+        <w:pStyle w:val="NoSpacing"/>
+      </w:pPr>
+      <w:r>
+        <w:t>• Giao tiếp I2C (Cảm biến con quay QMI8658)</w:t>
+      </w:r>
+    </w:p>
+    <w:p>
+      <w:pPr>
+        <w:pStyle w:val="NoSpacing"/>
+      </w:pPr>
+      <w:r>
+        <w:t>• Giám sát Pin (ADC - Analog to Digital Converter)</w:t>
+      </w:r>
+    </w:p>
+    <w:p>
+      <w:pPr>
+        <w:pStyle w:val="NoSpacing"/>
+      </w:pPr>
+      <w:r>
+        <w:t>• Nút nhấn người dùng (Buttons)</w:t>
+      </w:r>
+    </w:p>
+    <w:p>
+      <w:pPr>
+        <w:pStyle w:val="NoSpacing"/>
+      </w:pPr>
+      <w:r>
+        <w:t>• Điều khiển đèn LED RGB (WS2812/Neopixel)</w:t>
+      </w:r>
+    </w:p>
+    <w:p>
+      <w:pPr>
+        <w:pStyle w:val="NoSpacing"/>
+      </w:pPr>
+      <w:r>
+        <w:t>• Lưu trữ thẻ nhớ SD Card (SPI)</w:t>
+      </w:r>
+    </w:p>
+    <w:p>
+      <w:pPr>
+        <w:pStyle w:val="NoSpacing"/>
+      </w:pPr>
+      <w:r>
+        <w:t>• Truyền thông không dây (WiFi/Bluetooth)</w:t>
+      </w:r>
+    </w:p>
+    <w:p>
+      <w:pPr>
+        <w:pStyle w:val="NoSpacing"/>
+      </w:pPr>
+      <w:r>
+        <w:t>• Thư viện đồ họa LVGL</w:t>
       </w:r>
     </w:p>
     <w:p>
@@ -331,417 +3261,37 @@
     </w:p>
     <w:p>
       <w:pPr>
-        <w:rPr>
-          <w:sz w:val="32"/>
-          <w:szCs w:val="32"/>
-        </w:rPr>
-      </w:pPr>
+        <w:pStyle w:val="Heading2"/>
+      </w:pPr>
+      <w:bookmarkStart w:id="7" w:name="_Toc203035565"/>
+      <w:r>
+        <w:t>2. SƠ ĐỒ CHÂN PIN CHI TIẾT THEO MODULE</w:t>
+      </w:r>
+      <w:bookmarkEnd w:id="7"/>
+    </w:p>
+    <w:p>
+      <w:pPr>
+        <w:rPr>
+          <w:sz w:val="32"/>
+          <w:szCs w:val="32"/>
+        </w:rPr>
+      </w:pPr>
+    </w:p>
+    <w:p>
+      <w:pPr>
+        <w:pStyle w:val="Heading3"/>
+      </w:pPr>
+      <w:bookmarkStart w:id="8" w:name="_Toc203035566"/>
       <w:r>
         <w:rPr>
           <w:rFonts w:ascii="Segoe UI Emoji" w:hAnsi="Segoe UI Emoji" w:cs="Segoe UI Emoji"/>
-          <w:sz w:val="32"/>
-          <w:szCs w:val="32"/>
-        </w:rPr>
-        <w:t>📋</w:t>
-      </w:r>
-      <w:r>
-        <w:rPr>
-          <w:sz w:val="32"/>
-          <w:szCs w:val="32"/>
-        </w:rPr>
-        <w:t xml:space="preserve"> MỤC LỤC</w:t>
-      </w:r>
-    </w:p>
-    <w:p>
-      <w:pPr>
-        <w:rPr>
-          <w:sz w:val="32"/>
-          <w:szCs w:val="32"/>
-        </w:rPr>
-      </w:pPr>
-    </w:p>
-    <w:p>
-      <w:pPr>
-        <w:rPr>
-          <w:sz w:val="32"/>
-          <w:szCs w:val="32"/>
-        </w:rPr>
-      </w:pPr>
-      <w:r>
-        <w:rPr>
-          <w:sz w:val="32"/>
-          <w:szCs w:val="32"/>
-        </w:rPr>
-        <w:t>1. TỔNG QUAN DỰ ÁN &amp; CẤU HÌNH CHUNG</w:t>
-      </w:r>
-    </w:p>
-    <w:p>
-      <w:pPr>
-        <w:rPr>
-          <w:sz w:val="32"/>
-          <w:szCs w:val="32"/>
-        </w:rPr>
-      </w:pPr>
-      <w:r>
-        <w:rPr>
-          <w:sz w:val="32"/>
-          <w:szCs w:val="32"/>
-        </w:rPr>
-        <w:t>2. SƠ ĐỒ CHÂN PIN CHI TIẾT THEO MODULE</w:t>
-      </w:r>
-    </w:p>
-    <w:p>
-      <w:pPr>
-        <w:rPr>
-          <w:sz w:val="32"/>
-          <w:szCs w:val="32"/>
-        </w:rPr>
-      </w:pPr>
-      <w:r>
-        <w:rPr>
-          <w:sz w:val="32"/>
-          <w:szCs w:val="32"/>
-        </w:rPr>
-        <w:t>3. CẤU HÌNH PHẦN CỨNG &amp; THÔNG SỐ KỸ THUẬT</w:t>
-      </w:r>
-    </w:p>
-    <w:p>
-      <w:pPr>
-        <w:rPr>
-          <w:sz w:val="32"/>
-          <w:szCs w:val="32"/>
-        </w:rPr>
-      </w:pPr>
-      <w:r>
-        <w:rPr>
-          <w:sz w:val="32"/>
-          <w:szCs w:val="32"/>
-        </w:rPr>
-        <w:t>4. SO SÁNH THƯ VIỆN CỦA NHÀ SẢN XUẤT VÀ ARDUINO CHUẨN</w:t>
-      </w:r>
-    </w:p>
-    <w:p>
-      <w:pPr>
-        <w:rPr>
-          <w:sz w:val="32"/>
-          <w:szCs w:val="32"/>
-        </w:rPr>
-      </w:pPr>
-      <w:r>
-        <w:rPr>
-          <w:sz w:val="32"/>
-          <w:szCs w:val="32"/>
-        </w:rPr>
-        <w:t>5. MẪU CẤU HÌNH PLATFORMIO.INI</w:t>
-      </w:r>
-    </w:p>
-    <w:p>
-      <w:pPr>
-        <w:rPr>
-          <w:sz w:val="32"/>
-          <w:szCs w:val="32"/>
-        </w:rPr>
-      </w:pPr>
-      <w:r>
-        <w:rPr>
-          <w:sz w:val="32"/>
-          <w:szCs w:val="32"/>
-        </w:rPr>
-        <w:t>6. CÁC PHƯƠNG PHÁP TỐI ƯU VÀ LỜI KHUYÊN</w:t>
-      </w:r>
-    </w:p>
-    <w:p>
-      <w:pPr>
-        <w:rPr>
-          <w:sz w:val="32"/>
-          <w:szCs w:val="32"/>
-        </w:rPr>
-      </w:pPr>
-      <w:r>
-        <w:rPr>
-          <w:sz w:val="32"/>
-          <w:szCs w:val="32"/>
-        </w:rPr>
-        <w:t>7. HƯỚNG DẪN TÁI SỬ DỤNG CHO DỰ ÁN MỚI</w:t>
-      </w:r>
-    </w:p>
-    <w:p>
-      <w:pPr>
-        <w:rPr>
-          <w:sz w:val="32"/>
-          <w:szCs w:val="32"/>
-        </w:rPr>
-      </w:pPr>
-    </w:p>
-    <w:p>
-      <w:pPr>
-        <w:rPr>
-          <w:rFonts w:ascii="Arial" w:hAnsi="Arial" w:cs="Arial"/>
-          <w:sz w:val="32"/>
-          <w:szCs w:val="32"/>
-        </w:rPr>
-      </w:pPr>
-      <w:r>
-        <w:rPr>
-          <w:rFonts w:ascii="Arial" w:hAnsi="Arial" w:cs="Arial"/>
-          <w:sz w:val="32"/>
-          <w:szCs w:val="32"/>
-        </w:rPr>
-        <w:t>═════════════════════════════════════════</w:t>
-      </w:r>
-    </w:p>
-    <w:p>
-      <w:pPr>
-        <w:rPr>
-          <w:rFonts w:ascii="Arial" w:hAnsi="Arial" w:cs="Arial"/>
-          <w:sz w:val="32"/>
-          <w:szCs w:val="32"/>
-        </w:rPr>
-      </w:pPr>
-    </w:p>
-    <w:p>
-      <w:pPr>
-        <w:rPr>
-          <w:sz w:val="32"/>
-          <w:szCs w:val="32"/>
-        </w:rPr>
-      </w:pPr>
-    </w:p>
-    <w:p>
-      <w:pPr>
-        <w:rPr>
-          <w:sz w:val="32"/>
-          <w:szCs w:val="32"/>
-        </w:rPr>
-      </w:pPr>
-    </w:p>
-    <w:p>
-      <w:pPr>
-        <w:pStyle w:val="Heading2"/>
-      </w:pPr>
-      <w:r>
-        <w:lastRenderedPageBreak/>
-        <w:t>1. TỔNG QUAN DỰ ÁN &amp; CẤU HÌNH CHUNG</w:t>
-      </w:r>
-    </w:p>
-    <w:p>
-      <w:pPr>
-        <w:rPr>
-          <w:sz w:val="32"/>
-          <w:szCs w:val="32"/>
-        </w:rPr>
-      </w:pPr>
-    </w:p>
-    <w:p>
-      <w:pPr>
-        <w:pStyle w:val="NoSpacing"/>
-      </w:pPr>
-      <w:r>
-        <w:rPr>
-          <w:rFonts w:ascii="Segoe UI Emoji" w:hAnsi="Segoe UI Emoji" w:cs="Segoe UI Emoji"/>
-        </w:rPr>
-        <w:t>🎯</w:t>
-      </w:r>
-      <w:r>
-        <w:t xml:space="preserve"> Mục tiêu: </w:t>
-      </w:r>
-    </w:p>
-    <w:p>
-      <w:pPr>
-        <w:pStyle w:val="NoSpacing"/>
-      </w:pPr>
-      <w:r>
-        <w:t>Phân tích và tái sử dụng cấu hình phần cứng từ dự án ESP32-S3 Waveshare</w:t>
-      </w:r>
-    </w:p>
-    <w:p>
-      <w:pPr>
-        <w:pStyle w:val="NoSpacing"/>
-      </w:pPr>
-    </w:p>
-    <w:p>
-      <w:pPr>
-        <w:pStyle w:val="NoSpacing"/>
-      </w:pPr>
-      <w:r>
-        <w:rPr>
-          <w:rFonts w:ascii="Segoe UI Emoji" w:hAnsi="Segoe UI Emoji" w:cs="Segoe UI Emoji"/>
-        </w:rPr>
-        <w:t>📁</w:t>
-      </w:r>
-      <w:r>
-        <w:t xml:space="preserve"> Framework: Arduino trên PlatformIO</w:t>
-      </w:r>
-    </w:p>
-    <w:p>
-      <w:pPr>
-        <w:pStyle w:val="NoSpacing"/>
-      </w:pPr>
-      <w:r>
-        <w:rPr>
-          <w:rFonts w:ascii="Segoe UI Emoji" w:hAnsi="Segoe UI Emoji" w:cs="Segoe UI Emoji"/>
-        </w:rPr>
-        <w:t>🔧</w:t>
-      </w:r>
-      <w:r>
-        <w:t xml:space="preserve"> Board: esp32-s3-devkitc-1</w:t>
-      </w:r>
-    </w:p>
-    <w:p>
-      <w:pPr>
-        <w:pStyle w:val="NoSpacing"/>
-      </w:pPr>
-      <w:r>
-        <w:rPr>
-          <w:rFonts w:ascii="Segoe UI Emoji" w:hAnsi="Segoe UI Emoji" w:cs="Segoe UI Emoji"/>
-        </w:rPr>
-        <w:t>📊</w:t>
-      </w:r>
-      <w:r>
-        <w:t xml:space="preserve"> Platform: espressif32</w:t>
-      </w:r>
-    </w:p>
-    <w:p>
-      <w:pPr>
-        <w:rPr>
-          <w:sz w:val="32"/>
-          <w:szCs w:val="32"/>
-        </w:rPr>
-      </w:pPr>
-    </w:p>
-    <w:p>
-      <w:pPr>
-        <w:pStyle w:val="Heading3"/>
-      </w:pPr>
-      <w:r>
-        <w:t>CÁC MODULE ĐÃ PHÂN TÍCH:</w:t>
-      </w:r>
-    </w:p>
-    <w:p>
-      <w:pPr>
-        <w:pStyle w:val="NoSpacing"/>
-      </w:pPr>
-      <w:r>
-        <w:t>• Màn hình Display ST7789 (LCD 1.47 inch, giao tiếp SPI)</w:t>
-      </w:r>
-    </w:p>
-    <w:p>
-      <w:pPr>
-        <w:pStyle w:val="NoSpacing"/>
-      </w:pPr>
-      <w:r>
-        <w:t>• Giao tiếp I2C (Cảm biến con quay QMI8658)</w:t>
-      </w:r>
-    </w:p>
-    <w:p>
-      <w:pPr>
-        <w:pStyle w:val="NoSpacing"/>
-      </w:pPr>
-      <w:r>
-        <w:t>• Giám sát Pin (ADC - Analog to Digital Converter)</w:t>
-      </w:r>
-    </w:p>
-    <w:p>
-      <w:pPr>
-        <w:pStyle w:val="NoSpacing"/>
-      </w:pPr>
-      <w:r>
-        <w:t>• Nút nhấn người dùng (Buttons)</w:t>
-      </w:r>
-    </w:p>
-    <w:p>
-      <w:pPr>
-        <w:pStyle w:val="NoSpacing"/>
-      </w:pPr>
-      <w:r>
-        <w:t>• Điều khiển đèn LED RGB (WS2812/Neopixel)</w:t>
-      </w:r>
-    </w:p>
-    <w:p>
-      <w:pPr>
-        <w:pStyle w:val="NoSpacing"/>
-      </w:pPr>
-      <w:r>
-        <w:t>• Lưu trữ thẻ nhớ SD Card (SPI)</w:t>
-      </w:r>
-    </w:p>
-    <w:p>
-      <w:pPr>
-        <w:pStyle w:val="NoSpacing"/>
-      </w:pPr>
-      <w:r>
-        <w:t>• Truyền thông không dây (WiFi/Bluetooth)</w:t>
-      </w:r>
-    </w:p>
-    <w:p>
-      <w:pPr>
-        <w:pStyle w:val="NoSpacing"/>
-      </w:pPr>
-      <w:r>
-        <w:t>• Thư viện đồ họa LVGL</w:t>
-      </w:r>
-    </w:p>
-    <w:p>
-      <w:pPr>
-        <w:rPr>
-          <w:sz w:val="32"/>
-          <w:szCs w:val="32"/>
-        </w:rPr>
-      </w:pPr>
-    </w:p>
-    <w:p>
-      <w:pPr>
-        <w:rPr>
-          <w:sz w:val="32"/>
-          <w:szCs w:val="32"/>
-        </w:rPr>
-      </w:pPr>
-      <w:r>
-        <w:rPr>
-          <w:rFonts w:ascii="Arial" w:hAnsi="Arial" w:cs="Arial"/>
-          <w:sz w:val="32"/>
-          <w:szCs w:val="32"/>
-        </w:rPr>
-        <w:t>═════════════════════════════════════════</w:t>
-      </w:r>
-    </w:p>
-    <w:p>
-      <w:pPr>
-        <w:rPr>
-          <w:sz w:val="32"/>
-          <w:szCs w:val="32"/>
-        </w:rPr>
-      </w:pPr>
-    </w:p>
-    <w:p>
-      <w:pPr>
-        <w:pStyle w:val="Heading2"/>
-      </w:pPr>
-      <w:r>
-        <w:t>2. SƠ ĐỒ CHÂN PIN CHI TIẾT THEO MODULE</w:t>
-      </w:r>
-    </w:p>
-    <w:p>
-      <w:pPr>
-        <w:rPr>
-          <w:sz w:val="32"/>
-          <w:szCs w:val="32"/>
-        </w:rPr>
-      </w:pPr>
-    </w:p>
-    <w:p>
-      <w:pPr>
-        <w:pStyle w:val="Heading3"/>
-      </w:pPr>
-      <w:r>
-        <w:rPr>
-          <w:rFonts w:ascii="Segoe UI Emoji" w:hAnsi="Segoe UI Emoji" w:cs="Segoe UI Emoji"/>
         </w:rPr>
         <w:t>🖥️</w:t>
       </w:r>
       <w:r>
         <w:t xml:space="preserve"> MÀN HÌNH DISPLAY ST7789 (Giao tiếp SPI)</w:t>
       </w:r>
+      <w:bookmarkEnd w:id="8"/>
     </w:p>
     <w:p>
       <w:pPr>
@@ -801,7 +3351,6 @@
                 <w:sz w:val="32"/>
                 <w:szCs w:val="32"/>
               </w:rPr>
-              <w:lastRenderedPageBreak/>
               <w:t>Chức năng</w:t>
             </w:r>
           </w:p>
@@ -1237,6 +3786,7 @@
                 <w:sz w:val="32"/>
                 <w:szCs w:val="32"/>
               </w:rPr>
+              <w:lastRenderedPageBreak/>
               <w:t>BL</w:t>
             </w:r>
           </w:p>
@@ -1371,6 +3921,7 @@
       <w:pPr>
         <w:pStyle w:val="Heading3"/>
       </w:pPr>
+      <w:bookmarkStart w:id="9" w:name="_Toc203035567"/>
       <w:r>
         <w:rPr>
           <w:rFonts w:ascii="Segoe UI Emoji" w:hAnsi="Segoe UI Emoji" w:cs="Segoe UI Emoji"/>
@@ -1380,6 +3931,7 @@
       <w:r>
         <w:t xml:space="preserve"> GIAO TIẾP I2C (Inter-Integrated Circuit)</w:t>
       </w:r>
+      <w:bookmarkEnd w:id="9"/>
     </w:p>
     <w:p>
       <w:pPr>
@@ -1653,7 +4205,6 @@
         <w:pStyle w:val="NoSpacing"/>
       </w:pPr>
       <w:r>
-        <w:lastRenderedPageBreak/>
         <w:t>• Hỗ trợ nhiều thiết bị trên cùng bus</w:t>
       </w:r>
     </w:p>
@@ -1669,6 +4220,7 @@
       <w:pPr>
         <w:pStyle w:val="Heading3"/>
       </w:pPr>
+      <w:bookmarkStart w:id="10" w:name="_Toc203035568"/>
       <w:r>
         <w:rPr>
           <w:rFonts w:ascii="Segoe UI Emoji" w:hAnsi="Segoe UI Emoji" w:cs="Segoe UI Emoji"/>
@@ -1678,6 +4230,7 @@
       <w:r>
         <w:t xml:space="preserve"> GIÁM SÁT PIN (ADC - Analog to Digital Converter)</w:t>
       </w:r>
+      <w:bookmarkEnd w:id="10"/>
     </w:p>
     <w:p>
       <w:pPr>
@@ -1823,6 +4376,7 @@
         <w:pStyle w:val="NoSpacing"/>
       </w:pPr>
       <w:r>
+        <w:lastRenderedPageBreak/>
         <w:t>• Độ phân giải ADC: 12-bit (0-4095)</w:t>
       </w:r>
     </w:p>
@@ -1870,6 +4424,7 @@
       <w:pPr>
         <w:pStyle w:val="Heading3"/>
       </w:pPr>
+      <w:bookmarkStart w:id="11" w:name="_Toc203035569"/>
       <w:r>
         <w:rPr>
           <w:rFonts w:ascii="Segoe UI Emoji" w:hAnsi="Segoe UI Emoji" w:cs="Segoe UI Emoji"/>
@@ -1879,6 +4434,7 @@
       <w:r>
         <w:t xml:space="preserve"> NÚT NHẤN NGƯỜI DÙNG (User Input)</w:t>
       </w:r>
+      <w:bookmarkEnd w:id="11"/>
     </w:p>
     <w:p>
       <w:pPr>
@@ -2063,6 +4619,7 @@
       <w:pPr>
         <w:pStyle w:val="Heading3"/>
       </w:pPr>
+      <w:bookmarkStart w:id="12" w:name="_Toc203035570"/>
       <w:r>
         <w:rPr>
           <w:rFonts w:ascii="Segoe UI Emoji" w:hAnsi="Segoe UI Emoji" w:cs="Segoe UI Emoji"/>
@@ -2072,6 +4629,7 @@
       <w:r>
         <w:t xml:space="preserve"> ĐIỀU KHIỂN ĐÈN LED RGB (WS2812/Neopixel)</w:t>
       </w:r>
+      <w:bookmarkEnd w:id="12"/>
     </w:p>
     <w:p>
       <w:pPr>
@@ -2206,74 +4764,76 @@
         <w:rPr>
           <w:rFonts w:ascii="Segoe UI Emoji" w:hAnsi="Segoe UI Emoji" w:cs="Segoe UI Emoji"/>
         </w:rPr>
+        <w:t>💡</w:t>
+      </w:r>
+      <w:r>
+        <w:t xml:space="preserve"> Ghi chú về LED RGB:</w:t>
+      </w:r>
+    </w:p>
+    <w:p>
+      <w:pPr>
+        <w:pStyle w:val="NoSpacing"/>
+      </w:pPr>
+      <w:r>
+        <w:t>• Giao thức: WS2812 (800kHz)</w:t>
+      </w:r>
+    </w:p>
+    <w:p>
+      <w:pPr>
+        <w:pStyle w:val="NoSpacing"/>
+      </w:pPr>
+      <w:r>
+        <w:t>• Màu sắc: 24-bit RGB (8-bit cho mỗi kênh màu)</w:t>
+      </w:r>
+    </w:p>
+    <w:p>
+      <w:pPr>
+        <w:pStyle w:val="NoSpacing"/>
+      </w:pPr>
+      <w:r>
+        <w:t>• Số lượng LED: 1 (có thể mở rộng thêm)</w:t>
+      </w:r>
+    </w:p>
+    <w:p>
+      <w:pPr>
+        <w:pStyle w:val="NoSpacing"/>
+      </w:pPr>
+      <w:r>
+        <w:t>• Nguồn điện: 5V (với level shifter) hoặc 3.3V</w:t>
+      </w:r>
+    </w:p>
+    <w:p>
+      <w:pPr>
+        <w:pStyle w:val="NoSpacing"/>
+      </w:pPr>
+      <w:r>
+        <w:t>• Dòng điện: ~20mA cho mỗi kênh màu</w:t>
+      </w:r>
+    </w:p>
+    <w:p>
+      <w:pPr>
+        <w:rPr>
+          <w:sz w:val="32"/>
+          <w:szCs w:val="32"/>
+        </w:rPr>
+      </w:pPr>
+    </w:p>
+    <w:p>
+      <w:pPr>
+        <w:pStyle w:val="Heading3"/>
+      </w:pPr>
+      <w:bookmarkStart w:id="13" w:name="_Toc203035571"/>
+      <w:r>
+        <w:rPr>
+          <w:rFonts w:ascii="Segoe UI Emoji" w:hAnsi="Segoe UI Emoji" w:cs="Segoe UI Emoji"/>
+        </w:rPr>
         <w:lastRenderedPageBreak/>
-        <w:t>💡</w:t>
-      </w:r>
-      <w:r>
-        <w:t xml:space="preserve"> Ghi chú về LED RGB:</w:t>
-      </w:r>
-    </w:p>
-    <w:p>
-      <w:pPr>
-        <w:pStyle w:val="NoSpacing"/>
-      </w:pPr>
-      <w:r>
-        <w:t>• Giao thức: WS2812 (800kHz)</w:t>
-      </w:r>
-    </w:p>
-    <w:p>
-      <w:pPr>
-        <w:pStyle w:val="NoSpacing"/>
-      </w:pPr>
-      <w:r>
-        <w:t>• Màu sắc: 24-bit RGB (8-bit cho mỗi kênh màu)</w:t>
-      </w:r>
-    </w:p>
-    <w:p>
-      <w:pPr>
-        <w:pStyle w:val="NoSpacing"/>
-      </w:pPr>
-      <w:r>
-        <w:t>• Số lượng LED: 1 (có thể mở rộng thêm)</w:t>
-      </w:r>
-    </w:p>
-    <w:p>
-      <w:pPr>
-        <w:pStyle w:val="NoSpacing"/>
-      </w:pPr>
-      <w:r>
-        <w:t>• Nguồn điện: 5V (với level shifter) hoặc 3.3V</w:t>
-      </w:r>
-    </w:p>
-    <w:p>
-      <w:pPr>
-        <w:pStyle w:val="NoSpacing"/>
-      </w:pPr>
-      <w:r>
-        <w:t>• Dòng điện: ~20mA cho mỗi kênh màu</w:t>
-      </w:r>
-    </w:p>
-    <w:p>
-      <w:pPr>
-        <w:rPr>
-          <w:sz w:val="32"/>
-          <w:szCs w:val="32"/>
-        </w:rPr>
-      </w:pPr>
-    </w:p>
-    <w:p>
-      <w:pPr>
-        <w:pStyle w:val="Heading3"/>
-      </w:pPr>
-      <w:r>
-        <w:rPr>
-          <w:rFonts w:ascii="Segoe UI Emoji" w:hAnsi="Segoe UI Emoji" w:cs="Segoe UI Emoji"/>
-        </w:rPr>
         <w:t>💾</w:t>
       </w:r>
       <w:r>
         <w:t xml:space="preserve"> LƯU TRỮ THẺ NHỚ SD CARD (SPI)</w:t>
       </w:r>
+      <w:bookmarkEnd w:id="13"/>
     </w:p>
     <w:p>
       <w:pPr>
@@ -2386,6 +4946,7 @@
       <w:pPr>
         <w:pStyle w:val="Heading3"/>
       </w:pPr>
+      <w:bookmarkStart w:id="14" w:name="_Toc203035572"/>
       <w:r>
         <w:rPr>
           <w:rFonts w:ascii="Segoe UI Emoji" w:hAnsi="Segoe UI Emoji" w:cs="Segoe UI Emoji"/>
@@ -2395,6 +4956,7 @@
       <w:r>
         <w:t xml:space="preserve"> CẢM BIẾN CON QUAY QMI8658 (I2C)</w:t>
       </w:r>
+      <w:bookmarkEnd w:id="14"/>
     </w:p>
     <w:tbl>
       <w:tblPr>
@@ -2736,7 +5298,6 @@
         <w:pStyle w:val="NoSpacing"/>
       </w:pPr>
       <w:r>
-        <w:lastRenderedPageBreak/>
         <w:t>• Dải gia tốc: ±2g, ±4g, ±8g, ±16g</w:t>
       </w:r>
     </w:p>
@@ -2773,6 +5334,7 @@
       <w:pPr>
         <w:pStyle w:val="Heading3"/>
       </w:pPr>
+      <w:bookmarkStart w:id="15" w:name="_Toc203035573"/>
       <w:r>
         <w:rPr>
           <w:rFonts w:ascii="Segoe UI Emoji" w:hAnsi="Segoe UI Emoji" w:cs="Segoe UI Emoji"/>
@@ -2782,6 +5344,7 @@
       <w:r>
         <w:t xml:space="preserve"> TRUYỀN THÔNG KHÔNG DÂY (Wireless Communication)</w:t>
       </w:r>
+      <w:bookmarkEnd w:id="15"/>
     </w:p>
     <w:p>
       <w:pPr>
@@ -2825,6 +5388,7 @@
                 <w:sz w:val="32"/>
                 <w:szCs w:val="32"/>
               </w:rPr>
+              <w:lastRenderedPageBreak/>
               <w:t>Tính năng</w:t>
             </w:r>
           </w:p>
@@ -3124,14 +5688,17 @@
       <w:pPr>
         <w:pStyle w:val="Heading2"/>
       </w:pPr>
+      <w:bookmarkStart w:id="16" w:name="_Toc203035574"/>
       <w:r>
         <w:t>3. CẤU HÌNH PHẦN CỨNG &amp; THÔNG SỐ KỸ THUẬT</w:t>
       </w:r>
+      <w:bookmarkEnd w:id="16"/>
     </w:p>
     <w:p>
       <w:pPr>
         <w:pStyle w:val="Heading3"/>
       </w:pPr>
+      <w:bookmarkStart w:id="17" w:name="_Toc203035575"/>
       <w:r>
         <w:rPr>
           <w:rFonts w:ascii="Segoe UI Emoji" w:hAnsi="Segoe UI Emoji" w:cs="Segoe UI Emoji"/>
@@ -3141,6 +5708,7 @@
       <w:r>
         <w:t xml:space="preserve"> CẤU HÌNH GIAO TIẾP SPI</w:t>
       </w:r>
+      <w:bookmarkEnd w:id="17"/>
     </w:p>
     <w:tbl>
       <w:tblPr>
@@ -3646,16 +6214,17 @@
       <w:pPr>
         <w:pStyle w:val="Heading3"/>
       </w:pPr>
+      <w:bookmarkStart w:id="18" w:name="_Toc203035576"/>
       <w:r>
         <w:rPr>
           <w:rFonts w:ascii="Segoe UI Emoji" w:hAnsi="Segoe UI Emoji" w:cs="Segoe UI Emoji"/>
         </w:rPr>
-        <w:lastRenderedPageBreak/>
         <w:t>🔧</w:t>
       </w:r>
       <w:r>
         <w:t xml:space="preserve"> CẤU HÌNH GIAO TIẾP I2C</w:t>
       </w:r>
+      <w:bookmarkEnd w:id="18"/>
     </w:p>
     <w:p>
       <w:pPr>
@@ -3918,6 +6487,7 @@
                 <w:sz w:val="32"/>
                 <w:szCs w:val="32"/>
               </w:rPr>
+              <w:lastRenderedPageBreak/>
               <w:t>Chân SCL</w:t>
             </w:r>
           </w:p>
@@ -4151,9 +6721,11 @@
       <w:pPr>
         <w:pStyle w:val="Heading2"/>
       </w:pPr>
+      <w:bookmarkStart w:id="19" w:name="_Toc203035577"/>
       <w:r>
         <w:t>4. SO SÁNH THƯ VIỆN CỦA NHÀ SẢN XUẤT VÀ ARDUINO CHUẨN</w:t>
       </w:r>
+      <w:bookmarkEnd w:id="19"/>
     </w:p>
     <w:p>
       <w:pPr>
@@ -4167,6 +6739,7 @@
       <w:pPr>
         <w:pStyle w:val="Heading3"/>
       </w:pPr>
+      <w:bookmarkStart w:id="20" w:name="_Toc203035578"/>
       <w:r>
         <w:rPr>
           <w:rFonts w:ascii="Segoe UI Emoji" w:hAnsi="Segoe UI Emoji" w:cs="Segoe UI Emoji"/>
@@ -4176,6 +6749,7 @@
       <w:r>
         <w:t xml:space="preserve"> THƯ VIỆN CHO MÀN HÌNH</w:t>
       </w:r>
+      <w:bookmarkEnd w:id="20"/>
     </w:p>
     <w:p>
       <w:pPr>
@@ -4602,7 +7176,6 @@
                 <w:sz w:val="32"/>
                 <w:szCs w:val="32"/>
               </w:rPr>
-              <w:lastRenderedPageBreak/>
               <w:t>Tính năng</w:t>
             </w:r>
           </w:p>
@@ -4881,15 +7454,18 @@
       <w:pPr>
         <w:pStyle w:val="Heading3"/>
       </w:pPr>
+      <w:bookmarkStart w:id="21" w:name="_Toc203035579"/>
       <w:r>
         <w:rPr>
           <w:rFonts w:ascii="Segoe UI Emoji" w:hAnsi="Segoe UI Emoji" w:cs="Segoe UI Emoji"/>
         </w:rPr>
+        <w:lastRenderedPageBreak/>
         <w:t>🎯</w:t>
       </w:r>
       <w:r>
         <w:t xml:space="preserve"> KHUYẾN NGHỊ SỬ DỤNG:</w:t>
       </w:r>
+      <w:bookmarkEnd w:id="21"/>
     </w:p>
     <w:p>
       <w:pPr>
@@ -4979,14 +7555,17 @@
       <w:pPr>
         <w:pStyle w:val="Heading2"/>
       </w:pPr>
+      <w:bookmarkStart w:id="22" w:name="_Toc203035580"/>
       <w:r>
         <w:t>6. CÁC PHƯƠNG PHÁP TỐI ƯU VÀ LỜI KHUYÊN</w:t>
       </w:r>
+      <w:bookmarkEnd w:id="22"/>
     </w:p>
     <w:p>
       <w:pPr>
         <w:pStyle w:val="Heading3"/>
       </w:pPr>
+      <w:bookmarkStart w:id="23" w:name="_Toc203035581"/>
       <w:r>
         <w:rPr>
           <w:rFonts w:ascii="Segoe UI Emoji" w:hAnsi="Segoe UI Emoji" w:cs="Segoe UI Emoji"/>
@@ -4996,6 +7575,7 @@
       <w:r>
         <w:t xml:space="preserve"> TỐI ƯU HÓA HIỆU SUẤT</w:t>
       </w:r>
+      <w:bookmarkEnd w:id="23"/>
     </w:p>
     <w:tbl>
       <w:tblPr>
@@ -5221,6 +7801,7 @@
       <w:pPr>
         <w:pStyle w:val="Heading3"/>
       </w:pPr>
+      <w:bookmarkStart w:id="24" w:name="_Toc203035582"/>
       <w:r>
         <w:rPr>
           <w:rFonts w:ascii="Segoe UI Emoji" w:hAnsi="Segoe UI Emoji" w:cs="Segoe UI Emoji"/>
@@ -5230,6 +7811,7 @@
       <w:r>
         <w:t xml:space="preserve"> ĐỘ TIN CẬY &amp; CHỐNG LỖI</w:t>
       </w:r>
+      <w:bookmarkEnd w:id="24"/>
     </w:p>
     <w:p>
       <w:pPr>
@@ -5272,7 +7854,6 @@
                 <w:sz w:val="32"/>
                 <w:szCs w:val="32"/>
               </w:rPr>
-              <w:lastRenderedPageBreak/>
               <w:t>Kỹ thuật</w:t>
             </w:r>
           </w:p>
@@ -5488,14 +8069,17 @@
       <w:pPr>
         <w:pStyle w:val="Heading2"/>
       </w:pPr>
+      <w:bookmarkStart w:id="25" w:name="_Toc203035583"/>
       <w:r>
         <w:t>7. HƯỚNG DẪN TÁI SỬ DỤNG CHO DỰ ÁN MỚI</w:t>
       </w:r>
+      <w:bookmarkEnd w:id="25"/>
     </w:p>
     <w:p>
       <w:pPr>
         <w:pStyle w:val="Heading3"/>
       </w:pPr>
+      <w:bookmarkStart w:id="26" w:name="_Toc203035584"/>
       <w:r>
         <w:rPr>
           <w:rFonts w:ascii="Segoe UI Emoji" w:hAnsi="Segoe UI Emoji" w:cs="Segoe UI Emoji"/>
@@ -5505,6 +8089,7 @@
       <w:r>
         <w:t xml:space="preserve"> DANH SÁCH KIỂM TRA NHANH</w:t>
       </w:r>
+      <w:bookmarkEnd w:id="26"/>
     </w:p>
     <w:tbl>
       <w:tblPr>
@@ -5976,6 +8561,7 @@
       <w:pPr>
         <w:pStyle w:val="Heading2"/>
       </w:pPr>
+      <w:bookmarkStart w:id="27" w:name="_Toc203035585"/>
       <w:r>
         <w:rPr>
           <w:rFonts w:ascii="Segoe UI Emoji" w:hAnsi="Segoe UI Emoji" w:cs="Segoe UI Emoji"/>
@@ -5985,6 +8571,7 @@
       <w:r>
         <w:t xml:space="preserve"> HƯỚNG DẪN TRIỂN KHAI TỪNG BƯỚC</w:t>
       </w:r>
+      <w:bookmarkEnd w:id="27"/>
     </w:p>
     <w:p>
       <w:pPr>
@@ -6027,7 +8614,6 @@
                 <w:sz w:val="32"/>
                 <w:szCs w:val="32"/>
               </w:rPr>
-              <w:lastRenderedPageBreak/>
               <w:t>Bước</w:t>
             </w:r>
           </w:p>
@@ -6178,6 +8764,7 @@
                 <w:sz w:val="32"/>
                 <w:szCs w:val="32"/>
               </w:rPr>
+              <w:lastRenderedPageBreak/>
               <w:t>3</w:t>
             </w:r>
           </w:p>
@@ -6291,6 +8878,7 @@
       <w:pPr>
         <w:pStyle w:val="Heading1"/>
       </w:pPr>
+      <w:bookmarkStart w:id="28" w:name="_Toc203035586"/>
       <w:r>
         <w:rPr>
           <w:rFonts w:ascii="Segoe UI Emoji" w:hAnsi="Segoe UI Emoji" w:cs="Segoe UI Emoji"/>
@@ -6300,6 +8888,7 @@
       <w:r>
         <w:t xml:space="preserve"> GHI CHÚ &amp; TÀI LIỆU THAM KHẢO</w:t>
       </w:r>
+      <w:bookmarkEnd w:id="28"/>
     </w:p>
     <w:p>
       <w:pPr>
@@ -6480,8 +9069,92 @@
           <w:sz w:val="32"/>
           <w:szCs w:val="32"/>
         </w:rPr>
+        <w:t>• Kiểm thử kỹ lưỡng trước khi triển khai sản xuất</w:t>
+      </w:r>
+    </w:p>
+    <w:p>
+      <w:pPr>
+        <w:rPr>
+          <w:sz w:val="32"/>
+          <w:szCs w:val="32"/>
+        </w:rPr>
+      </w:pPr>
+    </w:p>
+    <w:p>
+      <w:pPr>
+        <w:pStyle w:val="Heading2"/>
+      </w:pPr>
+      <w:bookmarkStart w:id="29" w:name="_Toc203035587"/>
+      <w:r>
+        <w:rPr>
+          <w:rFonts w:ascii="Segoe UI Emoji" w:hAnsi="Segoe UI Emoji" w:cs="Segoe UI Emoji"/>
+        </w:rPr>
         <w:lastRenderedPageBreak/>
-        <w:t>• Kiểm thử kỹ lưỡng trước khi triển khai sản xuất</w:t>
+        <w:t>📅</w:t>
+      </w:r>
+      <w:r>
+        <w:t xml:space="preserve"> Thông tin phiên bản:</w:t>
+      </w:r>
+      <w:bookmarkEnd w:id="29"/>
+    </w:p>
+    <w:p>
+      <w:pPr>
+        <w:rPr>
+          <w:sz w:val="32"/>
+          <w:szCs w:val="32"/>
+        </w:rPr>
+      </w:pPr>
+      <w:r>
+        <w:rPr>
+          <w:sz w:val="32"/>
+          <w:szCs w:val="32"/>
+        </w:rPr>
+        <w:t>• Phiên bản tài liệu: 1.0</w:t>
+      </w:r>
+    </w:p>
+    <w:p>
+      <w:pPr>
+        <w:rPr>
+          <w:sz w:val="32"/>
+          <w:szCs w:val="32"/>
+        </w:rPr>
+      </w:pPr>
+      <w:r>
+        <w:rPr>
+          <w:sz w:val="32"/>
+          <w:szCs w:val="32"/>
+        </w:rPr>
+        <w:t>• Ngày: 28 tháng 6, 2025</w:t>
+      </w:r>
+    </w:p>
+    <w:p>
+      <w:pPr>
+        <w:rPr>
+          <w:sz w:val="32"/>
+          <w:szCs w:val="32"/>
+        </w:rPr>
+      </w:pPr>
+      <w:r>
+        <w:rPr>
+          <w:sz w:val="32"/>
+          <w:szCs w:val="32"/>
+        </w:rPr>
+        <w:t>• Dựa trên: Dự án mẫu Waveshare ESP32-S3</w:t>
+      </w:r>
+    </w:p>
+    <w:p>
+      <w:pPr>
+        <w:rPr>
+          <w:sz w:val="32"/>
+          <w:szCs w:val="32"/>
+        </w:rPr>
+      </w:pPr>
+      <w:r>
+        <w:rPr>
+          <w:sz w:val="32"/>
+          <w:szCs w:val="32"/>
+        </w:rPr>
+        <w:t>• Framework: Arduino/PlatformIO</w:t>
       </w:r>
     </w:p>
     <w:p>
@@ -6496,79 +9169,165 @@
       <w:pPr>
         <w:pStyle w:val="Heading2"/>
       </w:pPr>
+      <w:bookmarkStart w:id="30" w:name="_Toc203035588"/>
       <w:r>
         <w:rPr>
           <w:rFonts w:ascii="Segoe UI Emoji" w:hAnsi="Segoe UI Emoji" w:cs="Segoe UI Emoji"/>
         </w:rPr>
-        <w:t>📅</w:t>
-      </w:r>
-      <w:r>
-        <w:t xml:space="preserve"> Thông tin phiên bản:</w:t>
-      </w:r>
-    </w:p>
-    <w:p>
-      <w:pPr>
-        <w:rPr>
-          <w:sz w:val="32"/>
-          <w:szCs w:val="32"/>
-        </w:rPr>
-      </w:pPr>
-      <w:r>
-        <w:rPr>
-          <w:sz w:val="32"/>
-          <w:szCs w:val="32"/>
-        </w:rPr>
-        <w:t>• Phiên bản tài liệu: 1.0</w:t>
-      </w:r>
-    </w:p>
-    <w:p>
-      <w:pPr>
-        <w:rPr>
-          <w:sz w:val="32"/>
-          <w:szCs w:val="32"/>
-        </w:rPr>
-      </w:pPr>
-      <w:r>
-        <w:rPr>
-          <w:sz w:val="32"/>
-          <w:szCs w:val="32"/>
-        </w:rPr>
-        <w:t>• Ngày: 28 tháng 6, 2025</w:t>
-      </w:r>
-    </w:p>
-    <w:p>
-      <w:pPr>
-        <w:rPr>
-          <w:sz w:val="32"/>
-          <w:szCs w:val="32"/>
-        </w:rPr>
-      </w:pPr>
-      <w:r>
-        <w:rPr>
-          <w:sz w:val="32"/>
-          <w:szCs w:val="32"/>
-        </w:rPr>
-        <w:t>• Dựa trên: Dự án mẫu Waveshare ESP32-S3</w:t>
-      </w:r>
-    </w:p>
-    <w:p>
-      <w:pPr>
-        <w:rPr>
-          <w:sz w:val="32"/>
-          <w:szCs w:val="32"/>
-        </w:rPr>
-      </w:pPr>
-      <w:r>
-        <w:rPr>
-          <w:sz w:val="32"/>
-          <w:szCs w:val="32"/>
-        </w:rPr>
-        <w:t>• Framework: Arduino/PlatformIO</w:t>
-      </w:r>
-    </w:p>
-    <w:p>
-      <w:pPr>
-        <w:rPr>
+        <w:t>💡</w:t>
+      </w:r>
+      <w:r>
+        <w:t xml:space="preserve"> Mẹo sử dụng hiệu quả:</w:t>
+      </w:r>
+      <w:bookmarkEnd w:id="30"/>
+    </w:p>
+    <w:p>
+      <w:pPr>
+        <w:rPr>
+          <w:sz w:val="32"/>
+          <w:szCs w:val="32"/>
+        </w:rPr>
+      </w:pPr>
+      <w:r>
+        <w:rPr>
+          <w:sz w:val="32"/>
+          <w:szCs w:val="32"/>
+        </w:rPr>
+        <w:t>• Đọc phần "Tổng quan" trước khi bắt đầu</w:t>
+      </w:r>
+    </w:p>
+    <w:p>
+      <w:pPr>
+        <w:rPr>
+          <w:sz w:val="32"/>
+          <w:szCs w:val="32"/>
+        </w:rPr>
+      </w:pPr>
+      <w:r>
+        <w:rPr>
+          <w:sz w:val="32"/>
+          <w:szCs w:val="32"/>
+        </w:rPr>
+        <w:t>• Tham khảo bảng pin mapping khi đấu nối</w:t>
+      </w:r>
+    </w:p>
+    <w:p>
+      <w:pPr>
+        <w:rPr>
+          <w:sz w:val="32"/>
+          <w:szCs w:val="32"/>
+        </w:rPr>
+      </w:pPr>
+      <w:r>
+        <w:rPr>
+          <w:sz w:val="32"/>
+          <w:szCs w:val="32"/>
+        </w:rPr>
+        <w:t>• Sử dụng template platformio.ini cho dự án mới</w:t>
+      </w:r>
+    </w:p>
+    <w:p>
+      <w:pPr>
+        <w:rPr>
+          <w:sz w:val="32"/>
+          <w:szCs w:val="32"/>
+        </w:rPr>
+      </w:pPr>
+      <w:r>
+        <w:rPr>
+          <w:sz w:val="32"/>
+          <w:szCs w:val="32"/>
+        </w:rPr>
+        <w:t>• Theo dõi checklist khi triển khai</w:t>
+      </w:r>
+    </w:p>
+    <w:p>
+      <w:pPr>
+        <w:rPr>
+          <w:sz w:val="32"/>
+          <w:szCs w:val="32"/>
+        </w:rPr>
+      </w:pPr>
+    </w:p>
+    <w:p>
+      <w:pPr>
+        <w:rPr>
+          <w:sz w:val="32"/>
+          <w:szCs w:val="32"/>
+        </w:rPr>
+      </w:pPr>
+      <w:r>
+        <w:rPr>
+          <w:rFonts w:ascii="Arial" w:hAnsi="Arial" w:cs="Arial"/>
+          <w:sz w:val="32"/>
+          <w:szCs w:val="32"/>
+        </w:rPr>
+        <w:t>═════════════════════════════════════════</w:t>
+      </w:r>
+    </w:p>
+    <w:p>
+      <w:pPr>
+        <w:rPr>
+          <w:sz w:val="32"/>
+          <w:szCs w:val="32"/>
+        </w:rPr>
+      </w:pPr>
+      <w:r>
+        <w:rPr>
+          <w:sz w:val="32"/>
+          <w:szCs w:val="32"/>
+        </w:rPr>
+        <w:t>KẾT THÚC TÀI LIỆU</w:t>
+      </w:r>
+    </w:p>
+    <w:p>
+      <w:pPr>
+        <w:rPr>
+          <w:rFonts w:ascii="Arial" w:hAnsi="Arial" w:cs="Arial"/>
+          <w:sz w:val="32"/>
+          <w:szCs w:val="32"/>
+        </w:rPr>
+      </w:pPr>
+      <w:r>
+        <w:rPr>
+          <w:rFonts w:ascii="Arial" w:hAnsi="Arial" w:cs="Arial"/>
+          <w:sz w:val="32"/>
+          <w:szCs w:val="32"/>
+        </w:rPr>
+        <w:t>═════════════════════════════════════════</w:t>
+      </w:r>
+    </w:p>
+    <w:p>
+      <w:pPr>
+        <w:rPr>
+          <w:rFonts w:ascii="Arial" w:hAnsi="Arial" w:cs="Arial"/>
+          <w:sz w:val="32"/>
+          <w:szCs w:val="32"/>
+        </w:rPr>
+      </w:pPr>
+    </w:p>
+    <w:p>
+      <w:pPr>
+        <w:rPr>
+          <w:rFonts w:ascii="Arial" w:hAnsi="Arial" w:cs="Arial"/>
+          <w:sz w:val="32"/>
+          <w:szCs w:val="32"/>
+        </w:rPr>
+      </w:pPr>
+    </w:p>
+    <w:p>
+      <w:pPr>
+        <w:rPr>
+          <w:rFonts w:ascii="Arial" w:hAnsi="Arial" w:cs="Arial"/>
+          <w:sz w:val="32"/>
+          <w:szCs w:val="32"/>
+        </w:rPr>
+      </w:pPr>
+    </w:p>
+    <w:p>
+      <w:pPr>
+        <w:rPr>
+          <w:rFonts w:ascii="Arial" w:hAnsi="Arial" w:cs="Arial"/>
           <w:sz w:val="32"/>
           <w:szCs w:val="32"/>
         </w:rPr>
@@ -6578,176 +9337,12 @@
       <w:pPr>
         <w:pStyle w:val="Heading2"/>
       </w:pPr>
-      <w:r>
-        <w:rPr>
-          <w:rFonts w:ascii="Segoe UI Emoji" w:hAnsi="Segoe UI Emoji" w:cs="Segoe UI Emoji"/>
-        </w:rPr>
-        <w:t>💡</w:t>
-      </w:r>
-      <w:r>
-        <w:t xml:space="preserve"> Mẹo sử dụng hiệu quả:</w:t>
-      </w:r>
-    </w:p>
-    <w:p>
-      <w:pPr>
-        <w:rPr>
-          <w:sz w:val="32"/>
-          <w:szCs w:val="32"/>
-        </w:rPr>
-      </w:pPr>
-      <w:r>
-        <w:rPr>
-          <w:sz w:val="32"/>
-          <w:szCs w:val="32"/>
-        </w:rPr>
-        <w:t>• Đọc phần "Tổng quan" trước khi bắt đầu</w:t>
-      </w:r>
-    </w:p>
-    <w:p>
-      <w:pPr>
-        <w:rPr>
-          <w:sz w:val="32"/>
-          <w:szCs w:val="32"/>
-        </w:rPr>
-      </w:pPr>
-      <w:r>
-        <w:rPr>
-          <w:sz w:val="32"/>
-          <w:szCs w:val="32"/>
-        </w:rPr>
-        <w:t>• Tham khảo bảng pin mapping khi đấu nối</w:t>
-      </w:r>
-    </w:p>
-    <w:p>
-      <w:pPr>
-        <w:rPr>
-          <w:sz w:val="32"/>
-          <w:szCs w:val="32"/>
-        </w:rPr>
-      </w:pPr>
-      <w:r>
-        <w:rPr>
-          <w:sz w:val="32"/>
-          <w:szCs w:val="32"/>
-        </w:rPr>
-        <w:t>• Sử dụng template platformio.ini cho dự án mới</w:t>
-      </w:r>
-    </w:p>
-    <w:p>
-      <w:pPr>
-        <w:rPr>
-          <w:sz w:val="32"/>
-          <w:szCs w:val="32"/>
-        </w:rPr>
-      </w:pPr>
-      <w:r>
-        <w:rPr>
-          <w:sz w:val="32"/>
-          <w:szCs w:val="32"/>
-        </w:rPr>
-        <w:t>• Theo dõi checklist khi triển khai</w:t>
-      </w:r>
-    </w:p>
-    <w:p>
-      <w:pPr>
-        <w:rPr>
-          <w:sz w:val="32"/>
-          <w:szCs w:val="32"/>
-        </w:rPr>
-      </w:pPr>
-    </w:p>
-    <w:p>
-      <w:pPr>
-        <w:rPr>
-          <w:sz w:val="32"/>
-          <w:szCs w:val="32"/>
-        </w:rPr>
-      </w:pPr>
-      <w:r>
-        <w:rPr>
-          <w:rFonts w:ascii="Arial" w:hAnsi="Arial" w:cs="Arial"/>
-          <w:sz w:val="32"/>
-          <w:szCs w:val="32"/>
-        </w:rPr>
-        <w:t>═════════════════════════════════════════</w:t>
-      </w:r>
-    </w:p>
-    <w:p>
-      <w:pPr>
-        <w:rPr>
-          <w:sz w:val="32"/>
-          <w:szCs w:val="32"/>
-        </w:rPr>
-      </w:pPr>
-      <w:r>
-        <w:rPr>
-          <w:sz w:val="32"/>
-          <w:szCs w:val="32"/>
-        </w:rPr>
-        <w:t>KẾT THÚC TÀI LIỆU</w:t>
-      </w:r>
-    </w:p>
-    <w:p>
-      <w:pPr>
-        <w:rPr>
-          <w:rFonts w:ascii="Arial" w:hAnsi="Arial" w:cs="Arial"/>
-          <w:sz w:val="32"/>
-          <w:szCs w:val="32"/>
-        </w:rPr>
-      </w:pPr>
-      <w:r>
-        <w:rPr>
-          <w:rFonts w:ascii="Arial" w:hAnsi="Arial" w:cs="Arial"/>
-          <w:sz w:val="32"/>
-          <w:szCs w:val="32"/>
-        </w:rPr>
-        <w:t>═════════════════════════════════════════</w:t>
-      </w:r>
-    </w:p>
-    <w:p>
-      <w:pPr>
-        <w:rPr>
-          <w:rFonts w:ascii="Arial" w:hAnsi="Arial" w:cs="Arial"/>
-          <w:sz w:val="32"/>
-          <w:szCs w:val="32"/>
-        </w:rPr>
-      </w:pPr>
-    </w:p>
-    <w:p>
-      <w:pPr>
-        <w:rPr>
-          <w:rFonts w:ascii="Arial" w:hAnsi="Arial" w:cs="Arial"/>
-          <w:sz w:val="32"/>
-          <w:szCs w:val="32"/>
-        </w:rPr>
-      </w:pPr>
-    </w:p>
-    <w:p>
-      <w:pPr>
-        <w:rPr>
-          <w:rFonts w:ascii="Arial" w:hAnsi="Arial" w:cs="Arial"/>
-          <w:sz w:val="32"/>
-          <w:szCs w:val="32"/>
-        </w:rPr>
-      </w:pPr>
-    </w:p>
-    <w:p>
-      <w:pPr>
-        <w:rPr>
-          <w:rFonts w:ascii="Arial" w:hAnsi="Arial" w:cs="Arial"/>
-          <w:sz w:val="32"/>
-          <w:szCs w:val="32"/>
-        </w:rPr>
-      </w:pPr>
-    </w:p>
-    <w:p>
-      <w:pPr>
-        <w:pStyle w:val="Heading2"/>
-      </w:pPr>
+      <w:bookmarkStart w:id="31" w:name="_Toc203035589"/>
       <w:r>
         <w:lastRenderedPageBreak/>
         <w:t>Cấu trúc cải 1 file UI</w:t>
       </w:r>
+      <w:bookmarkEnd w:id="31"/>
     </w:p>
     <w:p>
       <w:pPr>
@@ -6805,9 +9400,11 @@
       <w:pPr>
         <w:pStyle w:val="Heading2"/>
       </w:pPr>
+      <w:bookmarkStart w:id="32" w:name="_Toc203035590"/>
       <w:r>
         <w:t>Sơ đồ nối chân cho motor rung</w:t>
       </w:r>
+      <w:bookmarkEnd w:id="32"/>
     </w:p>
     <w:p>
       <w:pPr>
@@ -6869,12 +9466,14 @@
           <w:szCs w:val="32"/>
         </w:rPr>
       </w:pPr>
+      <w:bookmarkStart w:id="33" w:name="_Toc203035591"/>
       <w:r>
         <w:rPr>
           <w:rStyle w:val="Heading2Char"/>
         </w:rPr>
         <w:t>Fix lỗi pwm trên esp32</w:t>
       </w:r>
+      <w:bookmarkEnd w:id="33"/>
       <w:r>
         <w:rPr>
           <w:rFonts w:ascii="Arial" w:hAnsi="Arial" w:cs="Arial"/>
@@ -6896,10 +9495,12 @@
       <w:pPr>
         <w:pStyle w:val="Heading2"/>
       </w:pPr>
+      <w:bookmarkStart w:id="34" w:name="_Toc203035592"/>
       <w:r>
         <w:lastRenderedPageBreak/>
         <w:t>Form dev</w:t>
       </w:r>
+      <w:bookmarkEnd w:id="34"/>
     </w:p>
     <w:p>
       <w:pPr>
@@ -6920,9 +9521,11 @@
       <w:pPr>
         <w:pStyle w:val="Heading2"/>
       </w:pPr>
+      <w:bookmarkStart w:id="35" w:name="_Toc203035593"/>
       <w:r>
         <w:t>tự học thời gian thực</w:t>
       </w:r>
+      <w:bookmarkEnd w:id="35"/>
     </w:p>
     <w:p>
       <w:r>
@@ -7167,7 +9770,24 @@
         <w:t>Year 1: MAE = 0.15 (fully adapted)</w:t>
       </w:r>
     </w:p>
-    <w:p/>
+    <w:p>
+      <w:pPr>
+        <w:pStyle w:val="Heading2"/>
+      </w:pPr>
+      <w:bookmarkStart w:id="36" w:name="_Toc203035594"/>
+      <w:r>
+        <w:t>Input đầu vào mà mô hình học yêu cầu</w:t>
+      </w:r>
+      <w:bookmarkEnd w:id="36"/>
+    </w:p>
+    <w:p>
+      <w:r>
+        <w:t>[UV_t-3, UV_t-2, UV_t-1, UV_t, MO/12, DY/31, HR/23, HR_SIN, HR_COS, MO_SIN, MO_COS]</w:t>
+      </w:r>
+      <w:r>
+        <w:br/>
+      </w:r>
+    </w:p>
     <w:sectPr>
       <w:pgSz w:w="12240" w:h="15840"/>
       <w:pgMar w:top="1440" w:right="1440" w:bottom="1440" w:left="1440" w:header="720" w:footer="720" w:gutter="0"/>
@@ -8660,6 +11280,7 @@
   <w:style w:type="character" w:default="1" w:styleId="DefaultParagraphFont">
     <w:name w:val="Default Paragraph Font"/>
     <w:uiPriority w:val="1"/>
+    <w:semiHidden/>
     <w:unhideWhenUsed/>
   </w:style>
   <w:style w:type="table" w:default="1" w:styleId="TableNormal">
@@ -9069,6 +11690,63 @@
       </w:tcPr>
     </w:tblStylePr>
   </w:style>
+  <w:style w:type="paragraph" w:styleId="TOCHeading">
+    <w:name w:val="TOC Heading"/>
+    <w:basedOn w:val="Heading1"/>
+    <w:next w:val="Normal"/>
+    <w:uiPriority w:val="39"/>
+    <w:unhideWhenUsed/>
+    <w:qFormat/>
+    <w:rsid w:val="00397EA1"/>
+    <w:pPr>
+      <w:spacing w:before="240" w:after="0" w:line="259" w:lineRule="auto"/>
+      <w:outlineLvl w:val="9"/>
+    </w:pPr>
+    <w:rPr>
+      <w:kern w:val="0"/>
+      <w:sz w:val="32"/>
+      <w:szCs w:val="32"/>
+      <w14:ligatures w14:val="none"/>
+    </w:rPr>
+  </w:style>
+  <w:style w:type="paragraph" w:styleId="TOC1">
+    <w:name w:val="toc 1"/>
+    <w:basedOn w:val="Normal"/>
+    <w:next w:val="Normal"/>
+    <w:autoRedefine/>
+    <w:uiPriority w:val="39"/>
+    <w:unhideWhenUsed/>
+    <w:rsid w:val="00397EA1"/>
+    <w:pPr>
+      <w:spacing w:after="100"/>
+    </w:pPr>
+  </w:style>
+  <w:style w:type="paragraph" w:styleId="TOC2">
+    <w:name w:val="toc 2"/>
+    <w:basedOn w:val="Normal"/>
+    <w:next w:val="Normal"/>
+    <w:autoRedefine/>
+    <w:uiPriority w:val="39"/>
+    <w:unhideWhenUsed/>
+    <w:rsid w:val="00397EA1"/>
+    <w:pPr>
+      <w:spacing w:after="100"/>
+      <w:ind w:left="240"/>
+    </w:pPr>
+  </w:style>
+  <w:style w:type="paragraph" w:styleId="TOC3">
+    <w:name w:val="toc 3"/>
+    <w:basedOn w:val="Normal"/>
+    <w:next w:val="Normal"/>
+    <w:autoRedefine/>
+    <w:uiPriority w:val="39"/>
+    <w:unhideWhenUsed/>
+    <w:rsid w:val="00397EA1"/>
+    <w:pPr>
+      <w:spacing w:after="100"/>
+      <w:ind w:left="480"/>
+    </w:pPr>
+  </w:style>
 </w:styles>
 </file>
 
